--- a/attachment/siip2016_register.docx
+++ b/attachment/siip2016_register.docx
@@ -1,6 +1,6 @@
 
 <file path=word/document.xml><?xml version="1.0" encoding="utf-8"?>
-<w:document xmlns:wpc="http://schemas.microsoft.com/office/word/2010/wordprocessingCanvas" xmlns:mc="http://schemas.openxmlformats.org/markup-compatibility/2006" xmlns:o="urn:schemas-microsoft-com:office:office" xmlns:r="http://schemas.openxmlformats.org/officeDocument/2006/relationships" xmlns:m="http://schemas.openxmlformats.org/officeDocument/2006/math" xmlns:v="urn:schemas-microsoft-com:vml" xmlns:wp14="http://schemas.microsoft.com/office/word/2010/wordprocessingDrawing" xmlns:wp="http://schemas.openxmlformats.org/drawingml/2006/wordprocessingDrawing" xmlns:w10="urn:schemas-microsoft-com:office:word" xmlns:w="http://schemas.openxmlformats.org/wordprocessingml/2006/main" xmlns:w14="http://schemas.microsoft.com/office/word/2010/wordml" xmlns:w15="http://schemas.microsoft.com/office/word/2012/wordml" xmlns:wpg="http://schemas.microsoft.com/office/word/2010/wordprocessingGroup" xmlns:wpi="http://schemas.microsoft.com/office/word/2010/wordprocessingInk" xmlns:wne="http://schemas.microsoft.com/office/word/2006/wordml" xmlns:wps="http://schemas.microsoft.com/office/word/2010/wordprocessingShape" mc:Ignorable="w14 w15 wp14">
+<w:document xmlns:wpc="http://schemas.microsoft.com/office/word/2010/wordprocessingCanvas" xmlns:mc="http://schemas.openxmlformats.org/markup-compatibility/2006" xmlns:o="urn:schemas-microsoft-com:office:office" xmlns:r="http://schemas.openxmlformats.org/officeDocument/2006/relationships" xmlns:m="http://schemas.openxmlformats.org/officeDocument/2006/math" xmlns:v="urn:schemas-microsoft-com:vml" xmlns:wp14="http://schemas.microsoft.com/office/word/2010/wordprocessingDrawing" xmlns:wp="http://schemas.openxmlformats.org/drawingml/2006/wordprocessingDrawing" xmlns:w="http://schemas.openxmlformats.org/wordprocessingml/2006/main" xmlns:w14="http://schemas.microsoft.com/office/word/2010/wordml" xmlns:w10="urn:schemas-microsoft-com:office:word" xmlns:w15="http://schemas.microsoft.com/office/word/2012/wordml" xmlns:wpg="http://schemas.microsoft.com/office/word/2010/wordprocessingGroup" xmlns:wpi="http://schemas.microsoft.com/office/word/2010/wordprocessingInk" xmlns:wne="http://schemas.microsoft.com/office/word/2006/wordml" xmlns:wps="http://schemas.microsoft.com/office/word/2010/wordprocessingShape" xmlns:wpsCustomData="http://www.wps.cn/officeDocument/2013/wpsCustomData" mc:Ignorable="w14 w15 wp14">
   <w:background w:color="D8D8D8"/>
   <w:body>
     <w:p>
@@ -10,8 +10,6 @@
           <w:tab w:val="left" w:pos="7290"/>
         </w:tabs>
       </w:pPr>
-      <w:bookmarkStart w:id="0" w:name="_GoBack"/>
-      <w:bookmarkEnd w:id="0"/>
     </w:p>
     <w:p>
       <w:pPr>
@@ -21,7 +19,6 @@
         </w:tabs>
         <w:jc w:val="center"/>
         <w:rPr>
-          <w:rFonts w:ascii="Cambria" w:hAnsi="Cambria"/>
           <w:b/>
           <w:color w:val="943634"/>
           <w:sz w:val="40"/>
@@ -35,7 +32,6 @@
       </w:pPr>
       <w:r>
         <w:rPr>
-          <w:rFonts w:ascii="Cambria" w:hAnsi="Cambria"/>
           <w:b/>
           <w:color w:val="943634"/>
           <w:sz w:val="40"/>
@@ -46,22 +42,7 @@
             </w14:srgbClr>
           </w14:shadow>
         </w:rPr>
-        <w:t>智能信息处理学术研讨会</w:t>
-      </w:r>
-      <w:r>
-        <w:rPr>
-          <w:rFonts w:ascii="Cambria" w:hAnsi="Cambria"/>
-          <w:b/>
-          <w:color w:val="943634"/>
-          <w:sz w:val="40"/>
-          <w:lang w:eastAsia="zh-CN"/>
-          <w14:shadow w14:blurRad="50800" w14:dist="38100" w14:dir="2700000" w14:sx="100000" w14:sy="100000" w14:kx="0" w14:ky="0" w14:algn="tl">
-            <w14:srgbClr w14:val="000000">
-              <w14:alpha w14:val="60000"/>
-            </w14:srgbClr>
-          </w14:shadow>
-        </w:rPr>
-        <w:t xml:space="preserve"> 2016</w:t>
+        <w:t>智能信息处理学术研讨会 2016</w:t>
       </w:r>
     </w:p>
     <w:p>
@@ -72,7 +53,6 @@
         </w:tabs>
         <w:jc w:val="center"/>
         <w:rPr>
-          <w:rFonts w:ascii="Cambria" w:hAnsi="Cambria"/>
           <w:b/>
           <w:color w:val="943634"/>
           <w:sz w:val="22"/>
@@ -86,7 +66,6 @@
       </w:pPr>
       <w:r>
         <w:rPr>
-          <w:rFonts w:ascii="Cambria" w:hAnsi="Cambria"/>
           <w:b/>
           <w:color w:val="943634"/>
           <w:sz w:val="22"/>
@@ -108,7 +87,6 @@
         </w:tabs>
         <w:jc w:val="center"/>
         <w:rPr>
-          <w:rFonts w:ascii="Gentium Basic" w:hAnsi="Gentium Basic"/>
           <w:b/>
           <w:color w:val="17365D"/>
           <w:sz w:val="28"/>
@@ -123,13 +101,11 @@
         </w:tabs>
         <w:jc w:val="center"/>
         <w:rPr>
-          <w:rFonts w:ascii="Gentium Basic" w:hAnsi="Gentium Basic"/>
           <w:b/>
           <w:color w:val="17365D"/>
           <w:sz w:val="28"/>
         </w:rPr>
       </w:pPr>
-      <w:proofErr w:type="spellStart"/>
       <w:r>
         <w:rPr>
           <w:b/>
@@ -138,7 +114,6 @@
         </w:rPr>
         <w:t>会议注册</w:t>
       </w:r>
-      <w:proofErr w:type="spellEnd"/>
     </w:p>
     <w:p>
       <w:pPr>
@@ -175,21 +150,20 @@
     </w:p>
     <w:p>
       <w:pPr>
-        <w:pStyle w:val="a6"/>
+        <w:pStyle w:val="7"/>
         <w:pBdr>
-          <w:top w:val="single" w:sz="6" w:space="1" w:color="auto"/>
+          <w:top w:val="single" w:color="auto" w:sz="6" w:space="1"/>
         </w:pBdr>
         <w:tabs>
-          <w:tab w:val="clear" w:pos="4320"/>
-          <w:tab w:val="clear" w:pos="8640"/>
           <w:tab w:val="left" w:pos="2430"/>
           <w:tab w:val="left" w:pos="5490"/>
           <w:tab w:val="left" w:pos="8370"/>
+          <w:tab w:val="clear" w:pos="4320"/>
+          <w:tab w:val="clear" w:pos="8640"/>
         </w:tabs>
       </w:pPr>
       <w:r>
         <w:rPr>
-          <w:noProof/>
           <w:szCs w:val="24"/>
           <w:lang w:eastAsia="zh-CN"/>
         </w:rPr>
@@ -239,14 +213,18 @@
           </mc:Choice>
           <mc:Fallback>
             <w:pict>
-              <v:line w14:anchorId="61AEC8DA" id="Straight Connector 2" o:spid="_x0000_s1026" style="position:absolute;left:0;text-align:left;z-index:251659264;visibility:visible;mso-wrap-style:square;mso-wrap-distance-left:9pt;mso-wrap-distance-top:0;mso-wrap-distance-right:9pt;mso-wrap-distance-bottom:0;mso-position-horizontal:absolute;mso-position-horizontal-relative:text;mso-position-vertical:absolute;mso-position-vertical-relative:text" from="349.9pt,-.9pt" to="349.95pt,29.4pt" o:gfxdata="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" o:allowincell="f"/>
+              <v:line id="_x0000_s1026" o:spid="_x0000_s1026" o:spt="20" style="position:absolute;left:0pt;margin-left:349.9pt;margin-top:-0.9pt;height:30.3pt;width:0.05pt;z-index:251659264;mso-width-relative:page;mso-height-relative:page;" filled="f" stroked="t" coordsize="21600,21600" o:allowincell="f" o:gfxdata="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">
+                <v:fill on="f" focussize="0,0"/>
+                <v:stroke color="#000000" joinstyle="round"/>
+                <v:imagedata o:title=""/>
+                <o:lock v:ext="edit" aspectratio="f"/>
+              </v:line>
             </w:pict>
           </mc:Fallback>
         </mc:AlternateContent>
       </w:r>
       <w:r>
         <w:rPr>
-          <w:noProof/>
           <w:szCs w:val="24"/>
           <w:lang w:eastAsia="zh-CN"/>
         </w:rPr>
@@ -296,7 +274,12 @@
           </mc:Choice>
           <mc:Fallback>
             <w:pict>
-              <v:line w14:anchorId="56DC3F6E" id="Straight Connector 1" o:spid="_x0000_s1026" style="position:absolute;left:0;text-align:left;z-index:251658240;visibility:visible;mso-wrap-style:square;mso-wrap-distance-left:9pt;mso-wrap-distance-top:0;mso-wrap-distance-right:9pt;mso-wrap-distance-bottom:0;mso-position-horizontal:absolute;mso-position-horizontal-relative:text;mso-position-vertical:absolute;mso-position-vertical-relative:text" from="163.85pt,-.55pt" to="163.9pt,28.7pt" o:gfxdata="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" o:allowincell="f"/>
+              <v:line id="_x0000_s1026" o:spid="_x0000_s1026" o:spt="20" style="position:absolute;left:0pt;margin-left:163.85pt;margin-top:-0.55pt;height:29.25pt;width:0.05pt;z-index:251658240;mso-width-relative:page;mso-height-relative:page;" filled="f" stroked="t" coordsize="21600,21600" o:allowincell="f" o:gfxdata="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">
+                <v:fill on="f" focussize="0,0"/>
+                <v:stroke color="#000000" joinstyle="round"/>
+                <v:imagedata o:title=""/>
+                <o:lock v:ext="edit" aspectratio="f"/>
+              </v:line>
             </w:pict>
           </mc:Fallback>
         </mc:AlternateContent>
@@ -310,6 +293,7 @@
       </w:r>
       <w:r>
         <w:rPr>
+          <w:b/>
           <w:szCs w:val="24"/>
           <w:lang w:eastAsia="zh-CN"/>
         </w:rPr>
@@ -328,36 +312,38 @@
           <w:lang w:eastAsia="zh-CN"/>
         </w:rPr>
         <w:tab/>
-        <w:t xml:space="preserve">        </w:t>
       </w:r>
       <w:r>
         <w:rPr>
           <w:szCs w:val="24"/>
           <w:lang w:eastAsia="zh-CN"/>
         </w:rPr>
-        <w:t>中间名</w:t>
-      </w:r>
-      <w:r>
-        <w:rPr>
+        <w:t xml:space="preserve">        中间名(Middle Name):            *</w:t>
+      </w:r>
+      <w:r>
+        <w:rPr>
+          <w:b/>
           <w:szCs w:val="24"/>
           <w:lang w:eastAsia="zh-CN"/>
         </w:rPr>
-        <w:t>(Middle Name):            *</w:t>
+        <w:t>姓氏</w:t>
       </w:r>
       <w:r>
         <w:rPr>
           <w:szCs w:val="24"/>
           <w:lang w:eastAsia="zh-CN"/>
         </w:rPr>
-        <w:t>姓氏</w:t>
+        <w:t>(Last Name)</w:t>
       </w:r>
       <w:r>
         <w:rPr>
           <w:szCs w:val="24"/>
           <w:lang w:eastAsia="zh-CN"/>
         </w:rPr>
-        <w:t>(Last Name)</w:t>
-      </w:r>
+        <w:t>:</w:t>
+      </w:r>
+      <w:bookmarkStart w:id="0" w:name="_GoBack"/>
+      <w:bookmarkEnd w:id="0"/>
       <w:r>
         <w:t xml:space="preserve">       </w:t>
       </w:r>
@@ -365,7 +351,7 @@
     <w:p>
       <w:pPr>
         <w:pBdr>
-          <w:bottom w:val="single" w:sz="4" w:space="1" w:color="auto"/>
+          <w:bottom w:val="single" w:color="auto" w:sz="4" w:space="1"/>
         </w:pBdr>
         <w:tabs>
           <w:tab w:val="left" w:pos="2430"/>
@@ -386,26 +372,13 @@
         </w:tabs>
       </w:pPr>
       <w:r>
-        <w:t xml:space="preserve"> </w:t>
-      </w:r>
-      <w:proofErr w:type="spellStart"/>
-      <w:proofErr w:type="gramStart"/>
-      <w:r>
-        <w:t>中文姓名</w:t>
-      </w:r>
-      <w:proofErr w:type="spellEnd"/>
-      <w:r>
-        <w:t>(</w:t>
-      </w:r>
-      <w:proofErr w:type="gramEnd"/>
-      <w:r>
-        <w:t>Name in Chinese):</w:t>
+        <w:t xml:space="preserve"> 中文姓名(Name in Chinese):</w:t>
       </w:r>
     </w:p>
     <w:p>
       <w:pPr>
         <w:pBdr>
-          <w:bottom w:val="single" w:sz="4" w:space="1" w:color="auto"/>
+          <w:bottom w:val="single" w:color="auto" w:sz="4" w:space="1"/>
         </w:pBdr>
         <w:tabs>
           <w:tab w:val="left" w:pos="2430"/>
@@ -419,11 +392,25 @@
     </w:p>
     <w:tbl>
       <w:tblPr>
-        <w:tblStyle w:val="a8"/>
+        <w:tblStyle w:val="11"/>
         <w:tblW w:w="10350" w:type="dxa"/>
         <w:jc w:val="center"/>
+        <w:tblInd w:w="0" w:type="dxa"/>
+        <w:tblBorders>
+          <w:top w:val="single" w:color="auto" w:sz="4" w:space="0"/>
+          <w:left w:val="single" w:color="auto" w:sz="4" w:space="0"/>
+          <w:bottom w:val="single" w:color="auto" w:sz="4" w:space="0"/>
+          <w:right w:val="single" w:color="auto" w:sz="4" w:space="0"/>
+          <w:insideH w:val="single" w:color="auto" w:sz="4" w:space="0"/>
+          <w:insideV w:val="single" w:color="auto" w:sz="4" w:space="0"/>
+        </w:tblBorders>
         <w:tblLayout w:type="fixed"/>
-        <w:tblLook w:val="04A0" w:firstRow="1" w:lastRow="0" w:firstColumn="1" w:lastColumn="0" w:noHBand="0" w:noVBand="1"/>
+        <w:tblCellMar>
+          <w:top w:w="0" w:type="dxa"/>
+          <w:left w:w="108" w:type="dxa"/>
+          <w:bottom w:w="0" w:type="dxa"/>
+          <w:right w:w="108" w:type="dxa"/>
+        </w:tblCellMar>
       </w:tblPr>
       <w:tblGrid>
         <w:gridCol w:w="2714"/>
@@ -431,7 +418,7 @@
       </w:tblGrid>
       <w:tr>
         <w:trPr>
-          <w:trHeight w:val="595"/>
+          <w:trHeight w:val="595" w:hRule="atLeast"/>
           <w:jc w:val="center"/>
         </w:trPr>
         <w:tc>
@@ -444,17 +431,17 @@
           </w:tcPr>
           <w:p>
             <w:pPr>
-              <w:tabs>
-                <w:tab w:val="left" w:pos="2430"/>
-                <w:tab w:val="left" w:pos="5490"/>
-                <w:tab w:val="left" w:pos="8550"/>
-              </w:tabs>
-            </w:pPr>
-            <w:proofErr w:type="spellStart"/>
+              <w:widowControl w:val="0"/>
+              <w:tabs>
+                <w:tab w:val="left" w:pos="2430"/>
+                <w:tab w:val="left" w:pos="5490"/>
+                <w:tab w:val="left" w:pos="8550"/>
+              </w:tabs>
+              <w:jc w:val="both"/>
+            </w:pPr>
             <w:r>
               <w:t>师承李先生起止时间</w:t>
             </w:r>
-            <w:proofErr w:type="spellEnd"/>
           </w:p>
         </w:tc>
         <w:tc>
@@ -466,18 +453,20 @@
           </w:tcPr>
           <w:p>
             <w:pPr>
-              <w:tabs>
-                <w:tab w:val="left" w:pos="2430"/>
-                <w:tab w:val="left" w:pos="5490"/>
-                <w:tab w:val="left" w:pos="8550"/>
-              </w:tabs>
+              <w:widowControl w:val="0"/>
+              <w:tabs>
+                <w:tab w:val="left" w:pos="2430"/>
+                <w:tab w:val="left" w:pos="5490"/>
+                <w:tab w:val="left" w:pos="8550"/>
+              </w:tabs>
+              <w:jc w:val="both"/>
             </w:pPr>
           </w:p>
         </w:tc>
       </w:tr>
       <w:tr>
         <w:trPr>
-          <w:trHeight w:val="700"/>
+          <w:trHeight w:val="700" w:hRule="atLeast"/>
           <w:jc w:val="center"/>
         </w:trPr>
         <w:tc>
@@ -490,17 +479,17 @@
           </w:tcPr>
           <w:p>
             <w:pPr>
-              <w:tabs>
-                <w:tab w:val="left" w:pos="2430"/>
-                <w:tab w:val="left" w:pos="5490"/>
-                <w:tab w:val="left" w:pos="8550"/>
-              </w:tabs>
-            </w:pPr>
-            <w:proofErr w:type="spellStart"/>
+              <w:widowControl w:val="0"/>
+              <w:tabs>
+                <w:tab w:val="left" w:pos="2430"/>
+                <w:tab w:val="left" w:pos="5490"/>
+                <w:tab w:val="left" w:pos="8550"/>
+              </w:tabs>
+              <w:jc w:val="both"/>
+            </w:pPr>
             <w:r>
               <w:t>学生类型</w:t>
             </w:r>
-            <w:proofErr w:type="spellEnd"/>
           </w:p>
         </w:tc>
         <w:tc>
@@ -512,6 +501,7 @@
           </w:tcPr>
           <w:p>
             <w:pPr>
+              <w:widowControl w:val="0"/>
               <w:tabs>
                 <w:tab w:val="left" w:pos="2430"/>
                 <w:tab w:val="left" w:pos="5490"/>
@@ -533,19 +523,13 @@
                 <w:u w:val="single"/>
                 <w:lang w:eastAsia="zh-CN"/>
               </w:rPr>
-              <w:t xml:space="preserve"> √ </w:t>
+              <w:t xml:space="preserve">   </w:t>
             </w:r>
             <w:r>
               <w:rPr>
                 <w:lang w:eastAsia="zh-CN"/>
               </w:rPr>
-              <w:t>硕士</w:t>
-            </w:r>
-            <w:r>
-              <w:rPr>
-                <w:lang w:eastAsia="zh-CN"/>
-              </w:rPr>
-              <w:t xml:space="preserve">     </w:t>
+              <w:t xml:space="preserve">硕士     </w:t>
             </w:r>
             <w:r>
               <w:rPr>
@@ -563,6 +547,7 @@
           </w:p>
           <w:p>
             <w:pPr>
+              <w:widowControl w:val="0"/>
               <w:tabs>
                 <w:tab w:val="left" w:pos="2430"/>
                 <w:tab w:val="left" w:pos="5490"/>
@@ -590,13 +575,7 @@
               <w:rPr>
                 <w:lang w:eastAsia="zh-CN"/>
               </w:rPr>
-              <w:t>博士后</w:t>
-            </w:r>
-            <w:r>
-              <w:rPr>
-                <w:lang w:eastAsia="zh-CN"/>
-              </w:rPr>
-              <w:t xml:space="preserve">   </w:t>
+              <w:t xml:space="preserve">博士后   </w:t>
             </w:r>
             <w:r>
               <w:rPr>
@@ -609,25 +588,7 @@
               <w:rPr>
                 <w:lang w:eastAsia="zh-CN"/>
               </w:rPr>
-              <w:t>其他</w:t>
-            </w:r>
-            <w:r>
-              <w:rPr>
-                <w:lang w:eastAsia="zh-CN"/>
-              </w:rPr>
-              <w:t>(</w:t>
-            </w:r>
-            <w:r>
-              <w:rPr>
-                <w:lang w:eastAsia="zh-CN"/>
-              </w:rPr>
-              <w:t>请注明</w:t>
-            </w:r>
-            <w:r>
-              <w:rPr>
-                <w:lang w:eastAsia="zh-CN"/>
-              </w:rPr>
-              <w:t xml:space="preserve">) </w:t>
+              <w:t xml:space="preserve">其他(请注明) </w:t>
             </w:r>
             <w:r>
               <w:rPr>
@@ -666,11 +627,25 @@
     </w:p>
     <w:tbl>
       <w:tblPr>
-        <w:tblStyle w:val="a8"/>
+        <w:tblStyle w:val="11"/>
         <w:tblW w:w="10350" w:type="dxa"/>
         <w:jc w:val="center"/>
+        <w:tblInd w:w="0" w:type="dxa"/>
+        <w:tblBorders>
+          <w:top w:val="single" w:color="auto" w:sz="4" w:space="0"/>
+          <w:left w:val="single" w:color="auto" w:sz="4" w:space="0"/>
+          <w:bottom w:val="single" w:color="auto" w:sz="4" w:space="0"/>
+          <w:right w:val="single" w:color="auto" w:sz="4" w:space="0"/>
+          <w:insideH w:val="single" w:color="auto" w:sz="4" w:space="0"/>
+          <w:insideV w:val="single" w:color="auto" w:sz="4" w:space="0"/>
+        </w:tblBorders>
         <w:tblLayout w:type="fixed"/>
-        <w:tblLook w:val="04A0" w:firstRow="1" w:lastRow="0" w:firstColumn="1" w:lastColumn="0" w:noHBand="0" w:noVBand="1"/>
+        <w:tblCellMar>
+          <w:top w:w="0" w:type="dxa"/>
+          <w:left w:w="108" w:type="dxa"/>
+          <w:bottom w:w="0" w:type="dxa"/>
+          <w:right w:w="108" w:type="dxa"/>
+        </w:tblCellMar>
       </w:tblPr>
       <w:tblGrid>
         <w:gridCol w:w="2714"/>
@@ -680,7 +655,7 @@
       </w:tblGrid>
       <w:tr>
         <w:trPr>
-          <w:trHeight w:val="671"/>
+          <w:trHeight w:val="671" w:hRule="atLeast"/>
           <w:jc w:val="center"/>
         </w:trPr>
         <w:tc>
@@ -693,28 +668,33 @@
           </w:tcPr>
           <w:p>
             <w:pPr>
-              <w:tabs>
-                <w:tab w:val="left" w:pos="2430"/>
-                <w:tab w:val="left" w:pos="5490"/>
-                <w:tab w:val="left" w:pos="8550"/>
-              </w:tabs>
+              <w:widowControl w:val="0"/>
+              <w:tabs>
+                <w:tab w:val="left" w:pos="2430"/>
+                <w:tab w:val="left" w:pos="5490"/>
+                <w:tab w:val="left" w:pos="8550"/>
+              </w:tabs>
+              <w:jc w:val="both"/>
             </w:pPr>
             <w:r>
               <w:t>*</w:t>
             </w:r>
-            <w:proofErr w:type="spellStart"/>
-            <w:r>
+            <w:r>
+              <w:rPr>
+                <w:b/>
+              </w:rPr>
               <w:t>现工作单位</w:t>
             </w:r>
-            <w:proofErr w:type="spellEnd"/>
-          </w:p>
-          <w:p>
-            <w:pPr>
-              <w:tabs>
-                <w:tab w:val="left" w:pos="2430"/>
-                <w:tab w:val="left" w:pos="5490"/>
-                <w:tab w:val="left" w:pos="8550"/>
-              </w:tabs>
+          </w:p>
+          <w:p>
+            <w:pPr>
+              <w:widowControl w:val="0"/>
+              <w:tabs>
+                <w:tab w:val="left" w:pos="2430"/>
+                <w:tab w:val="left" w:pos="5490"/>
+                <w:tab w:val="left" w:pos="8550"/>
+              </w:tabs>
+              <w:jc w:val="both"/>
             </w:pPr>
             <w:r>
               <w:t>Institute/Company</w:t>
@@ -725,16 +705,18 @@
           <w:tcPr>
             <w:tcW w:w="3244" w:type="dxa"/>
             <w:tcBorders>
-              <w:right w:val="single" w:sz="4" w:space="0" w:color="auto"/>
+              <w:right w:val="single" w:color="auto" w:sz="4" w:space="0"/>
             </w:tcBorders>
           </w:tcPr>
           <w:p>
             <w:pPr>
-              <w:tabs>
-                <w:tab w:val="left" w:pos="2430"/>
-                <w:tab w:val="left" w:pos="5490"/>
-                <w:tab w:val="left" w:pos="8550"/>
-              </w:tabs>
+              <w:widowControl w:val="0"/>
+              <w:tabs>
+                <w:tab w:val="left" w:pos="2430"/>
+                <w:tab w:val="left" w:pos="5490"/>
+                <w:tab w:val="left" w:pos="8550"/>
+              </w:tabs>
+              <w:jc w:val="both"/>
             </w:pPr>
           </w:p>
         </w:tc>
@@ -742,30 +724,32 @@
           <w:tcPr>
             <w:tcW w:w="1731" w:type="dxa"/>
             <w:tcBorders>
-              <w:right w:val="single" w:sz="4" w:space="0" w:color="auto"/>
+              <w:right w:val="single" w:color="auto" w:sz="4" w:space="0"/>
             </w:tcBorders>
           </w:tcPr>
           <w:p>
             <w:pPr>
-              <w:tabs>
-                <w:tab w:val="left" w:pos="2430"/>
-                <w:tab w:val="left" w:pos="5490"/>
-                <w:tab w:val="left" w:pos="8550"/>
-              </w:tabs>
-            </w:pPr>
-            <w:proofErr w:type="spellStart"/>
+              <w:widowControl w:val="0"/>
+              <w:tabs>
+                <w:tab w:val="left" w:pos="2430"/>
+                <w:tab w:val="left" w:pos="5490"/>
+                <w:tab w:val="left" w:pos="8550"/>
+              </w:tabs>
+              <w:jc w:val="both"/>
+            </w:pPr>
             <w:r>
               <w:t>职务</w:t>
             </w:r>
-            <w:proofErr w:type="spellEnd"/>
-          </w:p>
-          <w:p>
-            <w:pPr>
-              <w:tabs>
-                <w:tab w:val="left" w:pos="2430"/>
-                <w:tab w:val="left" w:pos="5490"/>
-                <w:tab w:val="left" w:pos="8550"/>
-              </w:tabs>
+          </w:p>
+          <w:p>
+            <w:pPr>
+              <w:widowControl w:val="0"/>
+              <w:tabs>
+                <w:tab w:val="left" w:pos="2430"/>
+                <w:tab w:val="left" w:pos="5490"/>
+                <w:tab w:val="left" w:pos="8550"/>
+              </w:tabs>
+              <w:jc w:val="both"/>
             </w:pPr>
             <w:r>
               <w:t>Title/Position</w:t>
@@ -781,18 +765,20 @@
           </w:tcPr>
           <w:p>
             <w:pPr>
-              <w:tabs>
-                <w:tab w:val="left" w:pos="2430"/>
-                <w:tab w:val="left" w:pos="5490"/>
-                <w:tab w:val="left" w:pos="8550"/>
-              </w:tabs>
+              <w:widowControl w:val="0"/>
+              <w:tabs>
+                <w:tab w:val="left" w:pos="2430"/>
+                <w:tab w:val="left" w:pos="5490"/>
+                <w:tab w:val="left" w:pos="8550"/>
+              </w:tabs>
+              <w:jc w:val="both"/>
             </w:pPr>
           </w:p>
         </w:tc>
       </w:tr>
       <w:tr>
         <w:trPr>
-          <w:trHeight w:val="700"/>
+          <w:trHeight w:val="700" w:hRule="atLeast"/>
           <w:jc w:val="center"/>
         </w:trPr>
         <w:tc>
@@ -805,25 +791,27 @@
           </w:tcPr>
           <w:p>
             <w:pPr>
-              <w:tabs>
-                <w:tab w:val="left" w:pos="2430"/>
-                <w:tab w:val="left" w:pos="5490"/>
-                <w:tab w:val="left" w:pos="8550"/>
-              </w:tabs>
-            </w:pPr>
-            <w:proofErr w:type="spellStart"/>
+              <w:widowControl w:val="0"/>
+              <w:tabs>
+                <w:tab w:val="left" w:pos="2430"/>
+                <w:tab w:val="left" w:pos="5490"/>
+                <w:tab w:val="left" w:pos="8550"/>
+              </w:tabs>
+              <w:jc w:val="both"/>
+            </w:pPr>
             <w:r>
               <w:t>地址</w:t>
             </w:r>
-            <w:proofErr w:type="spellEnd"/>
-          </w:p>
-          <w:p>
-            <w:pPr>
-              <w:tabs>
-                <w:tab w:val="left" w:pos="2430"/>
-                <w:tab w:val="left" w:pos="5490"/>
-                <w:tab w:val="left" w:pos="8550"/>
-              </w:tabs>
+          </w:p>
+          <w:p>
+            <w:pPr>
+              <w:widowControl w:val="0"/>
+              <w:tabs>
+                <w:tab w:val="left" w:pos="2430"/>
+                <w:tab w:val="left" w:pos="5490"/>
+                <w:tab w:val="left" w:pos="8550"/>
+              </w:tabs>
+              <w:jc w:val="both"/>
             </w:pPr>
             <w:r>
               <w:t>Address</w:t>
@@ -840,6 +828,7 @@
           </w:tcPr>
           <w:p>
             <w:pPr>
+              <w:widowControl w:val="0"/>
               <w:tabs>
                 <w:tab w:val="left" w:pos="2430"/>
                 <w:tab w:val="left" w:pos="5490"/>
@@ -852,7 +841,7 @@
       </w:tr>
       <w:tr>
         <w:trPr>
-          <w:trHeight w:val="700"/>
+          <w:trHeight w:val="700" w:hRule="atLeast"/>
           <w:jc w:val="center"/>
         </w:trPr>
         <w:tc>
@@ -865,25 +854,27 @@
           </w:tcPr>
           <w:p>
             <w:pPr>
-              <w:tabs>
-                <w:tab w:val="left" w:pos="2430"/>
-                <w:tab w:val="left" w:pos="5490"/>
-                <w:tab w:val="left" w:pos="8550"/>
-              </w:tabs>
-            </w:pPr>
-            <w:proofErr w:type="spellStart"/>
+              <w:widowControl w:val="0"/>
+              <w:tabs>
+                <w:tab w:val="left" w:pos="2430"/>
+                <w:tab w:val="left" w:pos="5490"/>
+                <w:tab w:val="left" w:pos="8550"/>
+              </w:tabs>
+              <w:jc w:val="both"/>
+            </w:pPr>
             <w:r>
               <w:t>电话</w:t>
             </w:r>
-            <w:proofErr w:type="spellEnd"/>
-          </w:p>
-          <w:p>
-            <w:pPr>
-              <w:tabs>
-                <w:tab w:val="left" w:pos="2430"/>
-                <w:tab w:val="left" w:pos="5490"/>
-                <w:tab w:val="left" w:pos="8550"/>
-              </w:tabs>
+          </w:p>
+          <w:p>
+            <w:pPr>
+              <w:widowControl w:val="0"/>
+              <w:tabs>
+                <w:tab w:val="left" w:pos="2430"/>
+                <w:tab w:val="left" w:pos="5490"/>
+                <w:tab w:val="left" w:pos="8550"/>
+              </w:tabs>
+              <w:jc w:val="both"/>
             </w:pPr>
             <w:r>
               <w:t>Phone Number</w:t>
@@ -900,6 +891,7 @@
           </w:tcPr>
           <w:p>
             <w:pPr>
+              <w:widowControl w:val="0"/>
               <w:tabs>
                 <w:tab w:val="left" w:pos="2430"/>
                 <w:tab w:val="left" w:pos="5490"/>
@@ -912,7 +904,7 @@
       </w:tr>
       <w:tr>
         <w:trPr>
-          <w:trHeight w:val="700"/>
+          <w:trHeight w:val="700" w:hRule="atLeast"/>
           <w:jc w:val="center"/>
         </w:trPr>
         <w:tc>
@@ -925,25 +917,36 @@
           </w:tcPr>
           <w:p>
             <w:pPr>
-              <w:tabs>
-                <w:tab w:val="left" w:pos="2430"/>
-                <w:tab w:val="left" w:pos="5490"/>
-                <w:tab w:val="left" w:pos="8550"/>
-              </w:tabs>
-            </w:pPr>
-            <w:proofErr w:type="spellStart"/>
-            <w:r>
+              <w:widowControl w:val="0"/>
+              <w:tabs>
+                <w:tab w:val="left" w:pos="2430"/>
+                <w:tab w:val="left" w:pos="5490"/>
+                <w:tab w:val="left" w:pos="8550"/>
+              </w:tabs>
+              <w:jc w:val="both"/>
+            </w:pPr>
+            <w:r>
+              <w:rPr>
+                <w:lang w:eastAsia="zh-CN"/>
+              </w:rPr>
+              <w:t>*</w:t>
+            </w:r>
+            <w:r>
+              <w:rPr>
+                <w:b/>
+              </w:rPr>
               <w:t>电子邮件</w:t>
             </w:r>
-            <w:proofErr w:type="spellEnd"/>
-          </w:p>
-          <w:p>
-            <w:pPr>
-              <w:tabs>
-                <w:tab w:val="left" w:pos="2430"/>
-                <w:tab w:val="left" w:pos="5490"/>
-                <w:tab w:val="left" w:pos="8550"/>
-              </w:tabs>
+          </w:p>
+          <w:p>
+            <w:pPr>
+              <w:widowControl w:val="0"/>
+              <w:tabs>
+                <w:tab w:val="left" w:pos="2430"/>
+                <w:tab w:val="left" w:pos="5490"/>
+                <w:tab w:val="left" w:pos="8550"/>
+              </w:tabs>
+              <w:jc w:val="both"/>
             </w:pPr>
             <w:r>
               <w:t>E-mail</w:t>
@@ -960,6 +963,7 @@
           </w:tcPr>
           <w:p>
             <w:pPr>
+              <w:widowControl w:val="0"/>
               <w:tabs>
                 <w:tab w:val="left" w:pos="2430"/>
                 <w:tab w:val="left" w:pos="5490"/>
@@ -972,7 +976,7 @@
       </w:tr>
       <w:tr>
         <w:trPr>
-          <w:trHeight w:val="700"/>
+          <w:trHeight w:val="700" w:hRule="atLeast"/>
           <w:jc w:val="center"/>
         </w:trPr>
         <w:tc>
@@ -985,36 +989,30 @@
           </w:tcPr>
           <w:p>
             <w:pPr>
-              <w:tabs>
-                <w:tab w:val="left" w:pos="2430"/>
-                <w:tab w:val="left" w:pos="5490"/>
-                <w:tab w:val="left" w:pos="8550"/>
-              </w:tabs>
-            </w:pPr>
-            <w:proofErr w:type="spellStart"/>
-            <w:r>
-              <w:t>微信</w:t>
-            </w:r>
-            <w:r>
-              <w:t>ID</w:t>
-            </w:r>
-            <w:proofErr w:type="spellEnd"/>
-          </w:p>
-          <w:p>
-            <w:pPr>
-              <w:tabs>
-                <w:tab w:val="left" w:pos="2430"/>
-                <w:tab w:val="left" w:pos="5490"/>
-                <w:tab w:val="left" w:pos="8550"/>
-              </w:tabs>
-            </w:pPr>
-            <w:proofErr w:type="spellStart"/>
-            <w:r>
-              <w:t>Wechat</w:t>
-            </w:r>
-            <w:proofErr w:type="spellEnd"/>
-            <w:r>
-              <w:t xml:space="preserve"> ID</w:t>
+              <w:widowControl w:val="0"/>
+              <w:tabs>
+                <w:tab w:val="left" w:pos="2430"/>
+                <w:tab w:val="left" w:pos="5490"/>
+                <w:tab w:val="left" w:pos="8550"/>
+              </w:tabs>
+              <w:jc w:val="both"/>
+            </w:pPr>
+            <w:r>
+              <w:t>微信ID</w:t>
+            </w:r>
+          </w:p>
+          <w:p>
+            <w:pPr>
+              <w:widowControl w:val="0"/>
+              <w:tabs>
+                <w:tab w:val="left" w:pos="2430"/>
+                <w:tab w:val="left" w:pos="5490"/>
+                <w:tab w:val="left" w:pos="8550"/>
+              </w:tabs>
+              <w:jc w:val="both"/>
+            </w:pPr>
+            <w:r>
+              <w:t>Wechat ID</w:t>
             </w:r>
           </w:p>
         </w:tc>
@@ -1028,6 +1026,7 @@
           </w:tcPr>
           <w:p>
             <w:pPr>
+              <w:widowControl w:val="0"/>
               <w:tabs>
                 <w:tab w:val="left" w:pos="2430"/>
                 <w:tab w:val="left" w:pos="5490"/>
@@ -1040,7 +1039,7 @@
       </w:tr>
       <w:tr>
         <w:trPr>
-          <w:trHeight w:val="700"/>
+          <w:trHeight w:val="700" w:hRule="atLeast"/>
           <w:jc w:val="center"/>
         </w:trPr>
         <w:tc>
@@ -1053,28 +1052,33 @@
           </w:tcPr>
           <w:p>
             <w:pPr>
-              <w:tabs>
-                <w:tab w:val="left" w:pos="2430"/>
-                <w:tab w:val="left" w:pos="5490"/>
-                <w:tab w:val="left" w:pos="8550"/>
-              </w:tabs>
+              <w:widowControl w:val="0"/>
+              <w:tabs>
+                <w:tab w:val="left" w:pos="2430"/>
+                <w:tab w:val="left" w:pos="5490"/>
+                <w:tab w:val="left" w:pos="8550"/>
+              </w:tabs>
+              <w:jc w:val="both"/>
             </w:pPr>
             <w:r>
               <w:t>*</w:t>
             </w:r>
-            <w:proofErr w:type="spellStart"/>
-            <w:r>
+            <w:r>
+              <w:rPr>
+                <w:b/>
+              </w:rPr>
               <w:t>到达日期</w:t>
             </w:r>
-            <w:proofErr w:type="spellEnd"/>
-          </w:p>
-          <w:p>
-            <w:pPr>
-              <w:tabs>
-                <w:tab w:val="left" w:pos="2430"/>
-                <w:tab w:val="left" w:pos="5490"/>
-                <w:tab w:val="left" w:pos="8550"/>
-              </w:tabs>
+          </w:p>
+          <w:p>
+            <w:pPr>
+              <w:widowControl w:val="0"/>
+              <w:tabs>
+                <w:tab w:val="left" w:pos="2430"/>
+                <w:tab w:val="left" w:pos="5490"/>
+                <w:tab w:val="left" w:pos="8550"/>
+              </w:tabs>
+              <w:jc w:val="both"/>
             </w:pPr>
             <w:r>
               <w:t>Arrival Date</w:t>
@@ -1085,11 +1089,13 @@
           <w:tcPr>
             <w:tcW w:w="3244" w:type="dxa"/>
             <w:tcBorders>
-              <w:right w:val="single" w:sz="4" w:space="0" w:color="auto"/>
+              <w:bottom w:val="single" w:color="auto" w:sz="4" w:space="0"/>
+              <w:right w:val="single" w:color="auto" w:sz="4" w:space="0"/>
             </w:tcBorders>
           </w:tcPr>
           <w:p>
             <w:pPr>
+              <w:widowControl w:val="0"/>
               <w:tabs>
                 <w:tab w:val="left" w:pos="2430"/>
                 <w:tab w:val="left" w:pos="5490"/>
@@ -1103,11 +1109,13 @@
           <w:tcPr>
             <w:tcW w:w="1731" w:type="dxa"/>
             <w:tcBorders>
-              <w:right w:val="single" w:sz="4" w:space="0" w:color="auto"/>
+              <w:bottom w:val="single" w:color="auto" w:sz="4" w:space="0"/>
+              <w:right w:val="single" w:color="auto" w:sz="4" w:space="0"/>
             </w:tcBorders>
           </w:tcPr>
           <w:p>
             <w:pPr>
+              <w:widowControl w:val="0"/>
               <w:tabs>
                 <w:tab w:val="left" w:pos="2430"/>
                 <w:tab w:val="left" w:pos="5490"/>
@@ -1118,14 +1126,16 @@
             <w:r>
               <w:t>*</w:t>
             </w:r>
-            <w:proofErr w:type="spellStart"/>
-            <w:r>
+            <w:r>
+              <w:rPr>
+                <w:b/>
+              </w:rPr>
               <w:t>离开日期</w:t>
             </w:r>
-            <w:proofErr w:type="spellEnd"/>
-          </w:p>
-          <w:p>
-            <w:pPr>
+          </w:p>
+          <w:p>
+            <w:pPr>
+              <w:widowControl w:val="0"/>
               <w:tabs>
                 <w:tab w:val="left" w:pos="2430"/>
                 <w:tab w:val="left" w:pos="5490"/>
@@ -1142,11 +1152,13 @@
           <w:tcPr>
             <w:tcW w:w="2661" w:type="dxa"/>
             <w:tcBorders>
+              <w:bottom w:val="single" w:color="auto" w:sz="4" w:space="0"/>
               <w:right w:val="nil"/>
             </w:tcBorders>
           </w:tcPr>
           <w:p>
             <w:pPr>
+              <w:widowControl w:val="0"/>
               <w:tabs>
                 <w:tab w:val="left" w:pos="2430"/>
                 <w:tab w:val="left" w:pos="5490"/>
@@ -1154,6 +1166,166 @@
               </w:tabs>
               <w:jc w:val="left"/>
             </w:pPr>
+          </w:p>
+        </w:tc>
+      </w:tr>
+      <w:tr>
+        <w:trPr>
+          <w:trHeight w:val="700" w:hRule="atLeast"/>
+          <w:jc w:val="center"/>
+        </w:trPr>
+        <w:tc>
+          <w:tcPr>
+            <w:tcW w:w="2714" w:type="dxa"/>
+            <w:tcBorders>
+              <w:left w:val="nil"/>
+            </w:tcBorders>
+            <w:vAlign w:val="center"/>
+          </w:tcPr>
+          <w:p>
+            <w:pPr>
+              <w:widowControl w:val="0"/>
+              <w:tabs>
+                <w:tab w:val="left" w:pos="2430"/>
+                <w:tab w:val="left" w:pos="5490"/>
+                <w:tab w:val="left" w:pos="8550"/>
+              </w:tabs>
+              <w:jc w:val="both"/>
+              <w:rPr>
+                <w:lang w:eastAsia="zh-CN"/>
+              </w:rPr>
+            </w:pPr>
+            <w:r>
+              <w:rPr>
+                <w:lang w:eastAsia="zh-CN"/>
+              </w:rPr>
+              <w:t>*</w:t>
+            </w:r>
+            <w:r>
+              <w:rPr>
+                <w:b/>
+                <w:lang w:eastAsia="zh-CN"/>
+              </w:rPr>
+              <w:t>酒店住宿</w:t>
+            </w:r>
+          </w:p>
+          <w:p>
+            <w:pPr>
+              <w:widowControl w:val="0"/>
+              <w:tabs>
+                <w:tab w:val="left" w:pos="2430"/>
+                <w:tab w:val="left" w:pos="5490"/>
+                <w:tab w:val="left" w:pos="8550"/>
+              </w:tabs>
+              <w:jc w:val="both"/>
+              <w:rPr>
+                <w:lang w:eastAsia="zh-CN"/>
+              </w:rPr>
+            </w:pPr>
+            <w:r>
+              <w:rPr>
+                <w:lang w:eastAsia="zh-CN"/>
+              </w:rPr>
+              <w:t>Hotel Information</w:t>
+            </w:r>
+          </w:p>
+        </w:tc>
+        <w:tc>
+          <w:tcPr>
+            <w:tcW w:w="7636" w:type="dxa"/>
+            <w:gridSpan w:val="3"/>
+            <w:tcBorders>
+              <w:right w:val="nil"/>
+            </w:tcBorders>
+          </w:tcPr>
+          <w:p>
+            <w:pPr>
+              <w:widowControl w:val="0"/>
+              <w:jc w:val="both"/>
+              <w:rPr>
+                <w:szCs w:val="24"/>
+              </w:rPr>
+            </w:pPr>
+            <w:r>
+              <w:rPr>
+                <w:szCs w:val="24"/>
+              </w:rPr>
+              <w:t xml:space="preserve">[ </w:t>
+            </w:r>
+            <w:r>
+              <w:rPr>
+                <w:rFonts w:hint="eastAsia"/>
+                <w:szCs w:val="24"/>
+                <w:lang w:eastAsia="zh-CN"/>
+              </w:rPr>
+              <w:t xml:space="preserve"> </w:t>
+            </w:r>
+            <w:r>
+              <w:rPr>
+                <w:szCs w:val="24"/>
+              </w:rPr>
+              <w:t>] UNIS Center Hotel (紫光国际交流中心酒店) ~700CNY/day</w:t>
+            </w:r>
+          </w:p>
+          <w:p>
+            <w:pPr>
+              <w:widowControl w:val="0"/>
+              <w:jc w:val="both"/>
+              <w:rPr>
+                <w:szCs w:val="24"/>
+              </w:rPr>
+            </w:pPr>
+            <w:r>
+              <w:rPr>
+                <w:szCs w:val="24"/>
+              </w:rPr>
+              <w:t xml:space="preserve">[ </w:t>
+            </w:r>
+            <w:r>
+              <w:rPr>
+                <w:rFonts w:hint="eastAsia"/>
+                <w:szCs w:val="24"/>
+                <w:lang w:eastAsia="zh-CN"/>
+              </w:rPr>
+              <w:t xml:space="preserve"> </w:t>
+            </w:r>
+            <w:r>
+              <w:rPr>
+                <w:szCs w:val="24"/>
+              </w:rPr>
+              <w:t>] Hejia Hotel (和家宾馆北四环店) ~350CNY/day</w:t>
+            </w:r>
+          </w:p>
+          <w:p>
+            <w:pPr>
+              <w:widowControl w:val="0"/>
+              <w:tabs>
+                <w:tab w:val="left" w:pos="2430"/>
+                <w:tab w:val="left" w:pos="5490"/>
+                <w:tab w:val="left" w:pos="8550"/>
+              </w:tabs>
+              <w:jc w:val="both"/>
+            </w:pPr>
+            <w:r>
+              <w:rPr>
+                <w:szCs w:val="24"/>
+              </w:rPr>
+              <w:t>[√</w:t>
+            </w:r>
+            <w:r>
+              <w:rPr>
+                <w:rFonts w:hint="eastAsia"/>
+                <w:szCs w:val="24"/>
+                <w:lang w:eastAsia="zh-CN"/>
+              </w:rPr>
+              <w:t xml:space="preserve"> </w:t>
+            </w:r>
+            <w:r>
+              <w:rPr>
+                <w:szCs w:val="24"/>
+              </w:rPr>
+              <w:t>] No Requirement</w:t>
+            </w:r>
           </w:p>
         </w:tc>
       </w:tr>
@@ -1175,6 +1347,9 @@
           <w:tab w:val="left" w:pos="8550"/>
         </w:tabs>
       </w:pPr>
+      <w:r>
+        <w:t>备注或需帮助的事项 (Remark):</w:t>
+      </w:r>
     </w:p>
     <w:p>
       <w:pPr>
@@ -1183,6 +1358,9 @@
           <w:tab w:val="left" w:pos="5490"/>
           <w:tab w:val="left" w:pos="8550"/>
         </w:tabs>
+        <w:rPr>
+          <w:lang w:eastAsia="zh-CN"/>
+        </w:rPr>
       </w:pPr>
     </w:p>
     <w:p>
@@ -1192,7 +1370,14 @@
           <w:tab w:val="left" w:pos="5490"/>
           <w:tab w:val="left" w:pos="8550"/>
         </w:tabs>
+        <w:rPr>
+          <w:rFonts w:hint="eastAsia"/>
+          <w:lang w:eastAsia="zh-CN"/>
+        </w:rPr>
       </w:pPr>
+      <w:r>
+        <w:t>----------------------------------------------------------------------------------------------------------------------------------------------------------------------------------------------------------------------------------------------------------------------------------------------------------------------------------------------------------------------------------------------------------------------------------------------------------------------------------------------------------------------------------------</w:t>
+      </w:r>
     </w:p>
     <w:p>
       <w:pPr>
@@ -1201,507 +1386,351 @@
           <w:tab w:val="left" w:pos="5490"/>
           <w:tab w:val="left" w:pos="8550"/>
         </w:tabs>
-      </w:pPr>
-      <w:proofErr w:type="spellStart"/>
-      <w:r>
-        <w:t>备注或需帮助的事项</w:t>
-      </w:r>
-      <w:proofErr w:type="spellEnd"/>
-      <w:r>
-        <w:t xml:space="preserve"> (Remark):</w:t>
-      </w:r>
-    </w:p>
-    <w:p>
-      <w:pPr>
-        <w:tabs>
-          <w:tab w:val="left" w:pos="2430"/>
-          <w:tab w:val="left" w:pos="5490"/>
-          <w:tab w:val="left" w:pos="8550"/>
-        </w:tabs>
+        <w:rPr>
+          <w:rFonts w:hint="eastAsia"/>
+          <w:lang w:eastAsia="zh-CN"/>
+        </w:rPr>
       </w:pPr>
     </w:p>
     <w:p>
       <w:pPr>
         <w:tabs>
+          <w:tab w:val="left" w:pos="270"/>
           <w:tab w:val="left" w:pos="2430"/>
           <w:tab w:val="left" w:pos="5490"/>
           <w:tab w:val="left" w:pos="8550"/>
         </w:tabs>
+        <w:rPr>
+          <w:lang w:eastAsia="zh-CN"/>
+        </w:rPr>
       </w:pPr>
       <w:r>
-        <w:t>---</w:t>
-      </w:r>
-      <w:r>
-        <w:t>-</w:t>
-      </w:r>
-      <w:r>
-        <w:t>------------------------------------------------------------------------------------------------------------------------------------------------------------------------------------------------------------------------------------------------------------</w:t>
-      </w:r>
-      <w:r>
-        <w:t>----------------------------------------------------------------------------------------------------------------------------------------------------------------------------------------------------------------------------------------------------------------</w:t>
-      </w:r>
-      <w:r>
-        <w:t>--------</w:t>
+        <w:rPr>
+          <w:lang w:eastAsia="zh-CN"/>
+        </w:rPr>
+        <w:t>1. *为必填项</w:t>
       </w:r>
     </w:p>
     <w:p>
       <w:pPr>
-        <w:pBdr>
-          <w:bottom w:val="single" w:sz="6" w:space="1" w:color="auto"/>
-        </w:pBdr>
         <w:tabs>
+          <w:tab w:val="left" w:pos="270"/>
           <w:tab w:val="left" w:pos="2430"/>
           <w:tab w:val="left" w:pos="5490"/>
           <w:tab w:val="left" w:pos="8550"/>
         </w:tabs>
+        <w:rPr>
+          <w:lang w:eastAsia="zh-CN"/>
+        </w:rPr>
       </w:pPr>
+      <w:r>
+        <w:rPr>
+          <w:lang w:eastAsia="zh-CN"/>
+        </w:rPr>
+        <w:t xml:space="preserve">2. 填好表格后，请将其发送到 </w:t>
+      </w:r>
+      <w:r>
+        <w:fldChar w:fldCharType="begin"/>
+      </w:r>
+      <w:r>
+        <w:instrText xml:space="preserve"> HYPERLINK "mailto:jgu@tsinghua.edu.cn" </w:instrText>
+      </w:r>
+      <w:r>
+        <w:fldChar w:fldCharType="separate"/>
+      </w:r>
+      <w:r>
+        <w:rPr>
+          <w:rStyle w:val="9"/>
+          <w:lang w:eastAsia="zh-CN"/>
+        </w:rPr>
+        <w:t>jgu@tsinghua.edu.cn</w:t>
+      </w:r>
+      <w:r>
+        <w:rPr>
+          <w:rStyle w:val="9"/>
+          <w:lang w:eastAsia="zh-CN"/>
+        </w:rPr>
+        <w:fldChar w:fldCharType="end"/>
+      </w:r>
     </w:p>
     <w:sectPr>
-      <w:footerReference w:type="default" r:id="rId7"/>
       <w:pgSz w:w="12240" w:h="15840"/>
       <w:pgMar w:top="900" w:right="720" w:bottom="1170" w:left="1080" w:header="288" w:footer="360" w:gutter="0"/>
       <w:pgBorders w:offsetFrom="page">
-        <w:top w:val="single" w:sz="6" w:space="24" w:color="943634"/>
-        <w:left w:val="single" w:sz="6" w:space="24" w:color="943634"/>
-        <w:bottom w:val="single" w:sz="6" w:space="24" w:color="943634"/>
-        <w:right w:val="single" w:sz="6" w:space="24" w:color="943634"/>
+        <w:top w:val="single" w:color="943634" w:sz="6" w:space="24"/>
+        <w:left w:val="single" w:color="943634" w:sz="6" w:space="24"/>
+        <w:bottom w:val="single" w:color="943634" w:sz="6" w:space="24"/>
+        <w:right w:val="single" w:color="943634" w:sz="6" w:space="24"/>
       </w:pgBorders>
-      <w:cols w:space="720"/>
+      <w:cols w:space="720" w:num="1"/>
     </w:sectPr>
   </w:body>
 </w:document>
 </file>
 
-<file path=word/endnotes.xml><?xml version="1.0" encoding="utf-8"?>
-<w:endnotes xmlns:wpc="http://schemas.microsoft.com/office/word/2010/wordprocessingCanvas" xmlns:mc="http://schemas.openxmlformats.org/markup-compatibility/2006" xmlns:o="urn:schemas-microsoft-com:office:office" xmlns:r="http://schemas.openxmlformats.org/officeDocument/2006/relationships" xmlns:m="http://schemas.openxmlformats.org/officeDocument/2006/math" xmlns:v="urn:schemas-microsoft-com:vml" xmlns:wp14="http://schemas.microsoft.com/office/word/2010/wordprocessingDrawing" xmlns:wp="http://schemas.openxmlformats.org/drawingml/2006/wordprocessingDrawing" xmlns:w10="urn:schemas-microsoft-com:office:word" xmlns:w="http://schemas.openxmlformats.org/wordprocessingml/2006/main" xmlns:w14="http://schemas.microsoft.com/office/word/2010/wordml" xmlns:w15="http://schemas.microsoft.com/office/word/2012/wordml" xmlns:wpg="http://schemas.microsoft.com/office/word/2010/wordprocessingGroup" xmlns:wpi="http://schemas.microsoft.com/office/word/2010/wordprocessingInk" xmlns:wne="http://schemas.microsoft.com/office/word/2006/wordml" xmlns:wps="http://schemas.microsoft.com/office/word/2010/wordprocessingShape" mc:Ignorable="w14 w15 wp14">
-  <w:endnote w:type="separator" w:id="-1">
-    <w:p>
-      <w:r>
-        <w:separator/>
-      </w:r>
-    </w:p>
-  </w:endnote>
-  <w:endnote w:type="continuationSeparator" w:id="0">
-    <w:p>
-      <w:r>
-        <w:continuationSeparator/>
-      </w:r>
-    </w:p>
-  </w:endnote>
-</w:endnotes>
-</file>
-
-<file path=word/footer1.xml><?xml version="1.0" encoding="utf-8"?>
-<w:ftr xmlns:wpc="http://schemas.microsoft.com/office/word/2010/wordprocessingCanvas" xmlns:mc="http://schemas.openxmlformats.org/markup-compatibility/2006" xmlns:o="urn:schemas-microsoft-com:office:office" xmlns:r="http://schemas.openxmlformats.org/officeDocument/2006/relationships" xmlns:m="http://schemas.openxmlformats.org/officeDocument/2006/math" xmlns:v="urn:schemas-microsoft-com:vml" xmlns:wp14="http://schemas.microsoft.com/office/word/2010/wordprocessingDrawing" xmlns:wp="http://schemas.openxmlformats.org/drawingml/2006/wordprocessingDrawing" xmlns:w10="urn:schemas-microsoft-com:office:word" xmlns:w="http://schemas.openxmlformats.org/wordprocessingml/2006/main" xmlns:w14="http://schemas.microsoft.com/office/word/2010/wordml" xmlns:w15="http://schemas.microsoft.com/office/word/2012/wordml" xmlns:wpg="http://schemas.microsoft.com/office/word/2010/wordprocessingGroup" xmlns:wpi="http://schemas.microsoft.com/office/word/2010/wordprocessingInk" xmlns:wne="http://schemas.microsoft.com/office/word/2006/wordml" xmlns:wps="http://schemas.microsoft.com/office/word/2010/wordprocessingShape" mc:Ignorable="w14 w15 wp14">
-  <w:p>
-    <w:pPr>
-      <w:pStyle w:val="a5"/>
-      <w:jc w:val="center"/>
-    </w:pPr>
-  </w:p>
-  <w:p>
-    <w:pPr>
-      <w:pStyle w:val="a5"/>
-    </w:pPr>
-  </w:p>
-  <w:p>
-    <w:pPr>
-      <w:tabs>
-        <w:tab w:val="left" w:pos="270"/>
-        <w:tab w:val="left" w:pos="2430"/>
-        <w:tab w:val="left" w:pos="5490"/>
-        <w:tab w:val="left" w:pos="8550"/>
-      </w:tabs>
-      <w:rPr>
-        <w:lang w:eastAsia="zh-CN"/>
-      </w:rPr>
-    </w:pPr>
-    <w:r>
-      <w:rPr>
-        <w:lang w:eastAsia="zh-CN"/>
-      </w:rPr>
-      <w:t>1. *</w:t>
-    </w:r>
-    <w:r>
-      <w:rPr>
-        <w:lang w:eastAsia="zh-CN"/>
-      </w:rPr>
-      <w:t>为非选填项</w:t>
-    </w:r>
-  </w:p>
-  <w:p>
-    <w:pPr>
-      <w:tabs>
-        <w:tab w:val="left" w:pos="270"/>
-        <w:tab w:val="left" w:pos="2430"/>
-        <w:tab w:val="left" w:pos="5490"/>
-        <w:tab w:val="left" w:pos="8550"/>
-      </w:tabs>
-      <w:rPr>
-        <w:lang w:eastAsia="zh-CN"/>
-      </w:rPr>
-    </w:pPr>
-    <w:r>
-      <w:rPr>
-        <w:lang w:eastAsia="zh-CN"/>
-      </w:rPr>
-      <w:t xml:space="preserve">2. </w:t>
-    </w:r>
-    <w:r>
-      <w:rPr>
-        <w:lang w:eastAsia="zh-CN"/>
-      </w:rPr>
-      <w:t>填好表格后，请将其发送到</w:t>
-    </w:r>
-    <w:r>
-      <w:rPr>
-        <w:lang w:eastAsia="zh-CN"/>
-      </w:rPr>
-      <w:t xml:space="preserve"> </w:t>
-    </w:r>
-    <w:hyperlink r:id="rId1" w:history="1">
-      <w:r>
-        <w:rPr>
-          <w:rStyle w:val="a7"/>
-          <w:lang w:eastAsia="zh-CN"/>
-        </w:rPr>
-        <w:t>jgu@tsinghua.edu.cn</w:t>
-      </w:r>
-    </w:hyperlink>
-  </w:p>
-  <w:p>
-    <w:pPr>
-      <w:pStyle w:val="a5"/>
-      <w:rPr>
-        <w:lang w:eastAsia="zh-CN"/>
-      </w:rPr>
-    </w:pPr>
-  </w:p>
-</w:ftr>
-</file>
-
-<file path=word/footnotes.xml><?xml version="1.0" encoding="utf-8"?>
-<w:footnotes xmlns:wpc="http://schemas.microsoft.com/office/word/2010/wordprocessingCanvas" xmlns:mc="http://schemas.openxmlformats.org/markup-compatibility/2006" xmlns:o="urn:schemas-microsoft-com:office:office" xmlns:r="http://schemas.openxmlformats.org/officeDocument/2006/relationships" xmlns:m="http://schemas.openxmlformats.org/officeDocument/2006/math" xmlns:v="urn:schemas-microsoft-com:vml" xmlns:wp14="http://schemas.microsoft.com/office/word/2010/wordprocessingDrawing" xmlns:wp="http://schemas.openxmlformats.org/drawingml/2006/wordprocessingDrawing" xmlns:w10="urn:schemas-microsoft-com:office:word" xmlns:w="http://schemas.openxmlformats.org/wordprocessingml/2006/main" xmlns:w14="http://schemas.microsoft.com/office/word/2010/wordml" xmlns:w15="http://schemas.microsoft.com/office/word/2012/wordml" xmlns:wpg="http://schemas.microsoft.com/office/word/2010/wordprocessingGroup" xmlns:wpi="http://schemas.microsoft.com/office/word/2010/wordprocessingInk" xmlns:wne="http://schemas.microsoft.com/office/word/2006/wordml" xmlns:wps="http://schemas.microsoft.com/office/word/2010/wordprocessingShape" mc:Ignorable="w14 w15 wp14">
-  <w:footnote w:type="separator" w:id="-1">
-    <w:p>
-      <w:r>
-        <w:separator/>
-      </w:r>
-    </w:p>
-  </w:footnote>
-  <w:footnote w:type="continuationSeparator" w:id="0">
-    <w:p>
-      <w:r>
-        <w:continuationSeparator/>
-      </w:r>
-    </w:p>
-  </w:footnote>
-</w:footnotes>
-</file>
-
 <file path=word/styles.xml><?xml version="1.0" encoding="utf-8"?>
-<w:styles xmlns:mc="http://schemas.openxmlformats.org/markup-compatibility/2006" xmlns:r="http://schemas.openxmlformats.org/officeDocument/2006/relationships" xmlns:w="http://schemas.openxmlformats.org/wordprocessingml/2006/main" xmlns:w14="http://schemas.microsoft.com/office/word/2010/wordml" xmlns:w15="http://schemas.microsoft.com/office/word/2012/wordml" mc:Ignorable="w14 w15">
+<w:styles xmlns:mc="http://schemas.openxmlformats.org/markup-compatibility/2006" xmlns:o="urn:schemas-microsoft-com:office:office" xmlns:r="http://schemas.openxmlformats.org/officeDocument/2006/relationships" xmlns:m="http://schemas.openxmlformats.org/officeDocument/2006/math" xmlns:v="urn:schemas-microsoft-com:vml" xmlns:w="http://schemas.openxmlformats.org/wordprocessingml/2006/main" xmlns:w14="http://schemas.microsoft.com/office/word/2010/wordml" xmlns:w10="urn:schemas-microsoft-com:office:word" xmlns:sl="http://schemas.openxmlformats.org/schemaLibrary/2006/main" mc:Ignorable="w14">
   <w:docDefaults>
     <w:rPrDefault>
       <w:rPr>
-        <w:rFonts w:ascii="Times New Roman" w:eastAsia="宋体" w:hAnsi="Times New Roman" w:cs="Times New Roman"/>
-        <w:lang w:val="en-US" w:eastAsia="zh-CN" w:bidi="ar-SA"/>
+        <w:rFonts w:ascii="Times New Roman" w:hAnsi="Times New Roman" w:eastAsia="SimSun" w:cs="Times New Roman"/>
       </w:rPr>
     </w:rPrDefault>
-    <w:pPrDefault/>
   </w:docDefaults>
-  <w:latentStyles w:defLockedState="0" w:defUIPriority="0" w:defSemiHidden="0" w:defUnhideWhenUsed="0" w:defQFormat="0" w:count="371">
-    <w:lsdException w:name="Normal" w:qFormat="1"/>
-    <w:lsdException w:name="heading 1" w:qFormat="1"/>
-    <w:lsdException w:name="heading 2" w:qFormat="1"/>
-    <w:lsdException w:name="heading 3" w:semiHidden="1" w:unhideWhenUsed="1" w:qFormat="1"/>
-    <w:lsdException w:name="heading 4" w:semiHidden="1" w:unhideWhenUsed="1" w:qFormat="1"/>
-    <w:lsdException w:name="heading 5" w:semiHidden="1" w:unhideWhenUsed="1" w:qFormat="1"/>
-    <w:lsdException w:name="heading 6" w:semiHidden="1" w:unhideWhenUsed="1" w:qFormat="1"/>
-    <w:lsdException w:name="heading 7" w:semiHidden="1" w:unhideWhenUsed="1" w:qFormat="1"/>
-    <w:lsdException w:name="heading 8" w:semiHidden="1" w:unhideWhenUsed="1" w:qFormat="1"/>
-    <w:lsdException w:name="heading 9" w:semiHidden="1" w:unhideWhenUsed="1" w:qFormat="1"/>
-    <w:lsdException w:name="header" w:semiHidden="1"/>
-    <w:lsdException w:name="footer" w:uiPriority="99"/>
-    <w:lsdException w:name="caption" w:semiHidden="1" w:unhideWhenUsed="1" w:qFormat="1"/>
-    <w:lsdException w:name="envelope address" w:semiHidden="1"/>
-    <w:lsdException w:name="envelope return" w:semiHidden="1"/>
-    <w:lsdException w:name="Title" w:qFormat="1"/>
-    <w:lsdException w:name="Default Paragraph Font" w:semiHidden="1"/>
-    <w:lsdException w:name="Subtitle" w:qFormat="1"/>
-    <w:lsdException w:name="Hyperlink" w:semiHidden="1" w:uiPriority="99" w:unhideWhenUsed="1"/>
-    <w:lsdException w:name="Strong" w:qFormat="1"/>
-    <w:lsdException w:name="Emphasis" w:qFormat="1"/>
-    <w:lsdException w:name="HTML Top of Form" w:semiHidden="1" w:uiPriority="99" w:unhideWhenUsed="1"/>
-    <w:lsdException w:name="HTML Bottom of Form" w:semiHidden="1" w:uiPriority="99" w:unhideWhenUsed="1"/>
-    <w:lsdException w:name="Normal Table" w:semiHidden="1" w:uiPriority="99" w:unhideWhenUsed="1"/>
-    <w:lsdException w:name="No List" w:semiHidden="1" w:uiPriority="99" w:unhideWhenUsed="1"/>
-    <w:lsdException w:name="Outline List 1" w:semiHidden="1" w:uiPriority="99" w:unhideWhenUsed="1"/>
-    <w:lsdException w:name="Outline List 2" w:semiHidden="1" w:uiPriority="99" w:unhideWhenUsed="1"/>
-    <w:lsdException w:name="Outline List 3" w:semiHidden="1" w:uiPriority="99" w:unhideWhenUsed="1"/>
-    <w:lsdException w:name="Table Simple 1" w:semiHidden="1" w:unhideWhenUsed="1"/>
-    <w:lsdException w:name="Table Simple 2" w:semiHidden="1" w:unhideWhenUsed="1"/>
-    <w:lsdException w:name="Table Simple 3" w:semiHidden="1" w:unhideWhenUsed="1"/>
-    <w:lsdException w:name="Table Classic 1" w:semiHidden="1" w:unhideWhenUsed="1"/>
-    <w:lsdException w:name="Table Classic 2" w:semiHidden="1" w:unhideWhenUsed="1"/>
-    <w:lsdException w:name="Table Classic 3" w:semiHidden="1" w:unhideWhenUsed="1"/>
-    <w:lsdException w:name="Table Classic 4" w:semiHidden="1" w:unhideWhenUsed="1"/>
-    <w:lsdException w:name="Table Colorful 1" w:semiHidden="1" w:unhideWhenUsed="1"/>
-    <w:lsdException w:name="Table Colorful 2" w:semiHidden="1" w:unhideWhenUsed="1"/>
-    <w:lsdException w:name="Table Colorful 3" w:semiHidden="1" w:unhideWhenUsed="1"/>
-    <w:lsdException w:name="Table Columns 1" w:semiHidden="1" w:unhideWhenUsed="1"/>
-    <w:lsdException w:name="Table Columns 2" w:semiHidden="1" w:unhideWhenUsed="1"/>
-    <w:lsdException w:name="Table Columns 3" w:semiHidden="1" w:unhideWhenUsed="1"/>
-    <w:lsdException w:name="Table Columns 4" w:semiHidden="1" w:unhideWhenUsed="1"/>
-    <w:lsdException w:name="Table Columns 5" w:semiHidden="1" w:unhideWhenUsed="1"/>
-    <w:lsdException w:name="Table Grid 1" w:semiHidden="1" w:unhideWhenUsed="1"/>
-    <w:lsdException w:name="Table Grid 2" w:semiHidden="1" w:unhideWhenUsed="1"/>
-    <w:lsdException w:name="Table Grid 3" w:semiHidden="1" w:unhideWhenUsed="1"/>
-    <w:lsdException w:name="Table Grid 4" w:semiHidden="1" w:unhideWhenUsed="1"/>
-    <w:lsdException w:name="Table Grid 5" w:semiHidden="1" w:unhideWhenUsed="1"/>
-    <w:lsdException w:name="Table Grid 6" w:semiHidden="1" w:unhideWhenUsed="1"/>
-    <w:lsdException w:name="Table Grid 7" w:semiHidden="1" w:unhideWhenUsed="1"/>
-    <w:lsdException w:name="Table Grid 8" w:semiHidden="1" w:unhideWhenUsed="1"/>
-    <w:lsdException w:name="Table List 1" w:semiHidden="1" w:unhideWhenUsed="1"/>
-    <w:lsdException w:name="Table List 2" w:semiHidden="1" w:unhideWhenUsed="1"/>
-    <w:lsdException w:name="Table List 3" w:semiHidden="1" w:unhideWhenUsed="1"/>
-    <w:lsdException w:name="Table List 4" w:semiHidden="1" w:unhideWhenUsed="1"/>
-    <w:lsdException w:name="Table List 5" w:semiHidden="1" w:unhideWhenUsed="1"/>
-    <w:lsdException w:name="Table List 6" w:semiHidden="1" w:unhideWhenUsed="1"/>
-    <w:lsdException w:name="Table List 7" w:semiHidden="1" w:unhideWhenUsed="1"/>
-    <w:lsdException w:name="Table List 8" w:semiHidden="1" w:unhideWhenUsed="1"/>
-    <w:lsdException w:name="Table 3D effects 1" w:semiHidden="1" w:unhideWhenUsed="1"/>
-    <w:lsdException w:name="Table 3D effects 2" w:semiHidden="1" w:unhideWhenUsed="1"/>
-    <w:lsdException w:name="Table 3D effects 3" w:semiHidden="1" w:unhideWhenUsed="1"/>
-    <w:lsdException w:name="Table Contemporary" w:semiHidden="1" w:unhideWhenUsed="1"/>
-    <w:lsdException w:name="Table Elegant" w:semiHidden="1" w:unhideWhenUsed="1"/>
-    <w:lsdException w:name="Table Professional" w:semiHidden="1" w:unhideWhenUsed="1"/>
-    <w:lsdException w:name="Table Subtle 1" w:semiHidden="1" w:unhideWhenUsed="1"/>
-    <w:lsdException w:name="Table Subtle 2" w:semiHidden="1" w:unhideWhenUsed="1"/>
-    <w:lsdException w:name="Table Web 1" w:semiHidden="1" w:unhideWhenUsed="1"/>
-    <w:lsdException w:name="Table Web 2" w:semiHidden="1" w:unhideWhenUsed="1"/>
-    <w:lsdException w:name="Table Web 3" w:semiHidden="1" w:unhideWhenUsed="1"/>
-    <w:lsdException w:name="Table Grid" w:semiHidden="1" w:unhideWhenUsed="1"/>
-    <w:lsdException w:name="Table Theme" w:semiHidden="1" w:unhideWhenUsed="1"/>
-    <w:lsdException w:name="Placeholder Text" w:semiHidden="1" w:uiPriority="99"/>
-    <w:lsdException w:name="No Spacing" w:uiPriority="99"/>
-    <w:lsdException w:name="Light Shading" w:uiPriority="60"/>
-    <w:lsdException w:name="Light List" w:uiPriority="61"/>
-    <w:lsdException w:name="Light Grid" w:uiPriority="62"/>
-    <w:lsdException w:name="Medium Shading 1" w:uiPriority="63"/>
-    <w:lsdException w:name="Medium Shading 2" w:uiPriority="64"/>
-    <w:lsdException w:name="Medium List 1" w:uiPriority="65"/>
-    <w:lsdException w:name="Medium List 2" w:uiPriority="66"/>
-    <w:lsdException w:name="Medium Grid 1" w:uiPriority="67"/>
-    <w:lsdException w:name="Medium Grid 2" w:uiPriority="68"/>
-    <w:lsdException w:name="Medium Grid 3" w:uiPriority="69"/>
-    <w:lsdException w:name="Dark List" w:uiPriority="70"/>
-    <w:lsdException w:name="Colorful Shading" w:uiPriority="71"/>
-    <w:lsdException w:name="Colorful List" w:uiPriority="72"/>
-    <w:lsdException w:name="Colorful Grid" w:uiPriority="73"/>
-    <w:lsdException w:name="Light Shading Accent 1" w:uiPriority="60"/>
-    <w:lsdException w:name="Light List Accent 1" w:uiPriority="61"/>
-    <w:lsdException w:name="Light Grid Accent 1" w:uiPriority="62"/>
-    <w:lsdException w:name="Medium Shading 1 Accent 1" w:uiPriority="63"/>
-    <w:lsdException w:name="Medium Shading 2 Accent 1" w:uiPriority="64"/>
-    <w:lsdException w:name="Medium List 1 Accent 1" w:uiPriority="65"/>
-    <w:lsdException w:name="Revision" w:semiHidden="1" w:uiPriority="99"/>
-    <w:lsdException w:name="List Paragraph" w:uiPriority="99"/>
-    <w:lsdException w:name="Quote" w:uiPriority="99"/>
-    <w:lsdException w:name="Intense Quote" w:uiPriority="99"/>
-    <w:lsdException w:name="Medium List 2 Accent 1" w:uiPriority="66"/>
-    <w:lsdException w:name="Medium Grid 1 Accent 1" w:uiPriority="67"/>
-    <w:lsdException w:name="Medium Grid 2 Accent 1" w:uiPriority="68"/>
-    <w:lsdException w:name="Medium Grid 3 Accent 1" w:uiPriority="69"/>
-    <w:lsdException w:name="Dark List Accent 1" w:uiPriority="70"/>
-    <w:lsdException w:name="Colorful Shading Accent 1" w:uiPriority="71"/>
-    <w:lsdException w:name="Colorful List Accent 1" w:uiPriority="72"/>
-    <w:lsdException w:name="Colorful Grid Accent 1" w:uiPriority="73"/>
-    <w:lsdException w:name="Light Shading Accent 2" w:uiPriority="60"/>
-    <w:lsdException w:name="Light List Accent 2" w:uiPriority="61"/>
-    <w:lsdException w:name="Light Grid Accent 2" w:uiPriority="62"/>
-    <w:lsdException w:name="Medium Shading 1 Accent 2" w:uiPriority="63"/>
-    <w:lsdException w:name="Medium Shading 2 Accent 2" w:uiPriority="64"/>
-    <w:lsdException w:name="Medium List 1 Accent 2" w:uiPriority="65"/>
-    <w:lsdException w:name="Medium List 2 Accent 2" w:uiPriority="66"/>
-    <w:lsdException w:name="Medium Grid 1 Accent 2" w:uiPriority="67"/>
-    <w:lsdException w:name="Medium Grid 2 Accent 2" w:uiPriority="68"/>
-    <w:lsdException w:name="Medium Grid 3 Accent 2" w:uiPriority="69"/>
-    <w:lsdException w:name="Dark List Accent 2" w:uiPriority="70"/>
-    <w:lsdException w:name="Colorful Shading Accent 2" w:uiPriority="71"/>
-    <w:lsdException w:name="Colorful List Accent 2" w:uiPriority="72"/>
-    <w:lsdException w:name="Colorful Grid Accent 2" w:uiPriority="73"/>
-    <w:lsdException w:name="Light Shading Accent 3" w:uiPriority="60"/>
-    <w:lsdException w:name="Light List Accent 3" w:uiPriority="61"/>
-    <w:lsdException w:name="Light Grid Accent 3" w:uiPriority="62"/>
-    <w:lsdException w:name="Medium Shading 1 Accent 3" w:uiPriority="63"/>
-    <w:lsdException w:name="Medium Shading 2 Accent 3" w:uiPriority="64"/>
-    <w:lsdException w:name="Medium List 1 Accent 3" w:uiPriority="65"/>
-    <w:lsdException w:name="Medium List 2 Accent 3" w:uiPriority="66"/>
-    <w:lsdException w:name="Medium Grid 1 Accent 3" w:uiPriority="67"/>
-    <w:lsdException w:name="Medium Grid 2 Accent 3" w:uiPriority="68"/>
-    <w:lsdException w:name="Medium Grid 3 Accent 3" w:uiPriority="69"/>
-    <w:lsdException w:name="Dark List Accent 3" w:uiPriority="70"/>
-    <w:lsdException w:name="Colorful Shading Accent 3" w:uiPriority="71"/>
-    <w:lsdException w:name="Colorful List Accent 3" w:uiPriority="72"/>
-    <w:lsdException w:name="Colorful Grid Accent 3" w:uiPriority="73"/>
-    <w:lsdException w:name="Light Shading Accent 4" w:uiPriority="60"/>
-    <w:lsdException w:name="Light List Accent 4" w:uiPriority="61"/>
-    <w:lsdException w:name="Light Grid Accent 4" w:uiPriority="62"/>
-    <w:lsdException w:name="Medium Shading 1 Accent 4" w:uiPriority="63"/>
-    <w:lsdException w:name="Medium Shading 2 Accent 4" w:uiPriority="64"/>
-    <w:lsdException w:name="Medium List 1 Accent 4" w:uiPriority="65"/>
-    <w:lsdException w:name="Medium List 2 Accent 4" w:uiPriority="66"/>
-    <w:lsdException w:name="Medium Grid 1 Accent 4" w:uiPriority="67"/>
-    <w:lsdException w:name="Medium Grid 2 Accent 4" w:uiPriority="68"/>
-    <w:lsdException w:name="Medium Grid 3 Accent 4" w:uiPriority="69"/>
-    <w:lsdException w:name="Dark List Accent 4" w:uiPriority="70"/>
-    <w:lsdException w:name="Colorful Shading Accent 4" w:uiPriority="71"/>
-    <w:lsdException w:name="Colorful List Accent 4" w:uiPriority="72"/>
-    <w:lsdException w:name="Colorful Grid Accent 4" w:uiPriority="73"/>
-    <w:lsdException w:name="Light Shading Accent 5" w:uiPriority="60"/>
-    <w:lsdException w:name="Light List Accent 5" w:uiPriority="61"/>
-    <w:lsdException w:name="Light Grid Accent 5" w:uiPriority="62"/>
-    <w:lsdException w:name="Medium Shading 1 Accent 5" w:uiPriority="63"/>
-    <w:lsdException w:name="Medium Shading 2 Accent 5" w:uiPriority="64"/>
-    <w:lsdException w:name="Medium List 1 Accent 5" w:uiPriority="65"/>
-    <w:lsdException w:name="Medium List 2 Accent 5" w:uiPriority="66"/>
-    <w:lsdException w:name="Medium Grid 1 Accent 5" w:uiPriority="67"/>
-    <w:lsdException w:name="Medium Grid 2 Accent 5" w:uiPriority="68"/>
-    <w:lsdException w:name="Medium Grid 3 Accent 5" w:uiPriority="69"/>
-    <w:lsdException w:name="Dark List Accent 5" w:uiPriority="70"/>
-    <w:lsdException w:name="Colorful Shading Accent 5" w:uiPriority="71"/>
-    <w:lsdException w:name="Colorful List Accent 5" w:uiPriority="72"/>
-    <w:lsdException w:name="Colorful Grid Accent 5" w:uiPriority="73"/>
-    <w:lsdException w:name="Light Shading Accent 6" w:uiPriority="60"/>
-    <w:lsdException w:name="Light List Accent 6" w:uiPriority="61"/>
-    <w:lsdException w:name="Light Grid Accent 6" w:uiPriority="62"/>
-    <w:lsdException w:name="Medium Shading 1 Accent 6" w:uiPriority="63"/>
-    <w:lsdException w:name="Medium Shading 2 Accent 6" w:uiPriority="64"/>
-    <w:lsdException w:name="Medium List 1 Accent 6" w:uiPriority="65"/>
-    <w:lsdException w:name="Medium List 2 Accent 6" w:uiPriority="66"/>
-    <w:lsdException w:name="Medium Grid 1 Accent 6" w:uiPriority="67"/>
-    <w:lsdException w:name="Medium Grid 2 Accent 6" w:uiPriority="68"/>
-    <w:lsdException w:name="Medium Grid 3 Accent 6" w:uiPriority="69"/>
-    <w:lsdException w:name="Dark List Accent 6" w:uiPriority="70"/>
-    <w:lsdException w:name="Colorful Shading Accent 6" w:uiPriority="71"/>
-    <w:lsdException w:name="Colorful List Accent 6" w:uiPriority="72"/>
-    <w:lsdException w:name="Colorful Grid Accent 6" w:uiPriority="73"/>
-    <w:lsdException w:name="Subtle Emphasis" w:uiPriority="19" w:qFormat="1"/>
-    <w:lsdException w:name="Intense Emphasis" w:uiPriority="21" w:qFormat="1"/>
-    <w:lsdException w:name="Subtle Reference" w:uiPriority="31" w:qFormat="1"/>
-    <w:lsdException w:name="Intense Reference" w:uiPriority="32" w:qFormat="1"/>
-    <w:lsdException w:name="Book Title" w:uiPriority="33" w:qFormat="1"/>
-    <w:lsdException w:name="Bibliography" w:semiHidden="1" w:uiPriority="37" w:unhideWhenUsed="1"/>
-    <w:lsdException w:name="TOC Heading" w:semiHidden="1" w:uiPriority="39" w:unhideWhenUsed="1" w:qFormat="1"/>
-    <w:lsdException w:name="Plain Table 1" w:uiPriority="41"/>
-    <w:lsdException w:name="Plain Table 2" w:uiPriority="42"/>
-    <w:lsdException w:name="Plain Table 3" w:uiPriority="43"/>
-    <w:lsdException w:name="Plain Table 4" w:uiPriority="44"/>
-    <w:lsdException w:name="Plain Table 5" w:uiPriority="45"/>
-    <w:lsdException w:name="Grid Table Light" w:uiPriority="40"/>
-    <w:lsdException w:name="Grid Table 1 Light" w:uiPriority="46"/>
-    <w:lsdException w:name="Grid Table 2" w:uiPriority="47"/>
-    <w:lsdException w:name="Grid Table 3" w:uiPriority="48"/>
-    <w:lsdException w:name="Grid Table 4" w:uiPriority="49"/>
-    <w:lsdException w:name="Grid Table 5 Dark" w:uiPriority="50"/>
-    <w:lsdException w:name="Grid Table 6 Colorful" w:uiPriority="51"/>
-    <w:lsdException w:name="Grid Table 7 Colorful" w:uiPriority="52"/>
-    <w:lsdException w:name="Grid Table 1 Light Accent 1" w:uiPriority="46"/>
-    <w:lsdException w:name="Grid Table 2 Accent 1" w:uiPriority="47"/>
-    <w:lsdException w:name="Grid Table 3 Accent 1" w:uiPriority="48"/>
-    <w:lsdException w:name="Grid Table 4 Accent 1" w:uiPriority="49"/>
-    <w:lsdException w:name="Grid Table 5 Dark Accent 1" w:uiPriority="50"/>
-    <w:lsdException w:name="Grid Table 6 Colorful Accent 1" w:uiPriority="51"/>
-    <w:lsdException w:name="Grid Table 7 Colorful Accent 1" w:uiPriority="52"/>
-    <w:lsdException w:name="Grid Table 1 Light Accent 2" w:uiPriority="46"/>
-    <w:lsdException w:name="Grid Table 2 Accent 2" w:uiPriority="47"/>
-    <w:lsdException w:name="Grid Table 3 Accent 2" w:uiPriority="48"/>
-    <w:lsdException w:name="Grid Table 4 Accent 2" w:uiPriority="49"/>
-    <w:lsdException w:name="Grid Table 5 Dark Accent 2" w:uiPriority="50"/>
-    <w:lsdException w:name="Grid Table 6 Colorful Accent 2" w:uiPriority="51"/>
-    <w:lsdException w:name="Grid Table 7 Colorful Accent 2" w:uiPriority="52"/>
-    <w:lsdException w:name="Grid Table 1 Light Accent 3" w:uiPriority="46"/>
-    <w:lsdException w:name="Grid Table 2 Accent 3" w:uiPriority="47"/>
-    <w:lsdException w:name="Grid Table 3 Accent 3" w:uiPriority="48"/>
-    <w:lsdException w:name="Grid Table 4 Accent 3" w:uiPriority="49"/>
-    <w:lsdException w:name="Grid Table 5 Dark Accent 3" w:uiPriority="50"/>
-    <w:lsdException w:name="Grid Table 6 Colorful Accent 3" w:uiPriority="51"/>
-    <w:lsdException w:name="Grid Table 7 Colorful Accent 3" w:uiPriority="52"/>
-    <w:lsdException w:name="Grid Table 1 Light Accent 4" w:uiPriority="46"/>
-    <w:lsdException w:name="Grid Table 2 Accent 4" w:uiPriority="47"/>
-    <w:lsdException w:name="Grid Table 3 Accent 4" w:uiPriority="48"/>
-    <w:lsdException w:name="Grid Table 4 Accent 4" w:uiPriority="49"/>
-    <w:lsdException w:name="Grid Table 5 Dark Accent 4" w:uiPriority="50"/>
-    <w:lsdException w:name="Grid Table 6 Colorful Accent 4" w:uiPriority="51"/>
-    <w:lsdException w:name="Grid Table 7 Colorful Accent 4" w:uiPriority="52"/>
-    <w:lsdException w:name="Grid Table 1 Light Accent 5" w:uiPriority="46"/>
-    <w:lsdException w:name="Grid Table 2 Accent 5" w:uiPriority="47"/>
-    <w:lsdException w:name="Grid Table 3 Accent 5" w:uiPriority="48"/>
-    <w:lsdException w:name="Grid Table 4 Accent 5" w:uiPriority="49"/>
-    <w:lsdException w:name="Grid Table 5 Dark Accent 5" w:uiPriority="50"/>
-    <w:lsdException w:name="Grid Table 6 Colorful Accent 5" w:uiPriority="51"/>
-    <w:lsdException w:name="Grid Table 7 Colorful Accent 5" w:uiPriority="52"/>
-    <w:lsdException w:name="Grid Table 1 Light Accent 6" w:uiPriority="46"/>
-    <w:lsdException w:name="Grid Table 2 Accent 6" w:uiPriority="47"/>
-    <w:lsdException w:name="Grid Table 3 Accent 6" w:uiPriority="48"/>
-    <w:lsdException w:name="Grid Table 4 Accent 6" w:uiPriority="49"/>
-    <w:lsdException w:name="Grid Table 5 Dark Accent 6" w:uiPriority="50"/>
-    <w:lsdException w:name="Grid Table 6 Colorful Accent 6" w:uiPriority="51"/>
-    <w:lsdException w:name="Grid Table 7 Colorful Accent 6" w:uiPriority="52"/>
-    <w:lsdException w:name="List Table 1 Light" w:uiPriority="46"/>
-    <w:lsdException w:name="List Table 2" w:uiPriority="47"/>
-    <w:lsdException w:name="List Table 3" w:uiPriority="48"/>
-    <w:lsdException w:name="List Table 4" w:uiPriority="49"/>
-    <w:lsdException w:name="List Table 5 Dark" w:uiPriority="50"/>
-    <w:lsdException w:name="List Table 6 Colorful" w:uiPriority="51"/>
-    <w:lsdException w:name="List Table 7 Colorful" w:uiPriority="52"/>
-    <w:lsdException w:name="List Table 1 Light Accent 1" w:uiPriority="46"/>
-    <w:lsdException w:name="List Table 2 Accent 1" w:uiPriority="47"/>
-    <w:lsdException w:name="List Table 3 Accent 1" w:uiPriority="48"/>
-    <w:lsdException w:name="List Table 4 Accent 1" w:uiPriority="49"/>
-    <w:lsdException w:name="List Table 5 Dark Accent 1" w:uiPriority="50"/>
-    <w:lsdException w:name="List Table 6 Colorful Accent 1" w:uiPriority="51"/>
-    <w:lsdException w:name="List Table 7 Colorful Accent 1" w:uiPriority="52"/>
-    <w:lsdException w:name="List Table 1 Light Accent 2" w:uiPriority="46"/>
-    <w:lsdException w:name="List Table 2 Accent 2" w:uiPriority="47"/>
-    <w:lsdException w:name="List Table 3 Accent 2" w:uiPriority="48"/>
-    <w:lsdException w:name="List Table 4 Accent 2" w:uiPriority="49"/>
-    <w:lsdException w:name="List Table 5 Dark Accent 2" w:uiPriority="50"/>
-    <w:lsdException w:name="List Table 6 Colorful Accent 2" w:uiPriority="51"/>
-    <w:lsdException w:name="List Table 7 Colorful Accent 2" w:uiPriority="52"/>
-    <w:lsdException w:name="List Table 1 Light Accent 3" w:uiPriority="46"/>
-    <w:lsdException w:name="List Table 2 Accent 3" w:uiPriority="47"/>
-    <w:lsdException w:name="List Table 3 Accent 3" w:uiPriority="48"/>
-    <w:lsdException w:name="List Table 4 Accent 3" w:uiPriority="49"/>
-    <w:lsdException w:name="List Table 5 Dark Accent 3" w:uiPriority="50"/>
-    <w:lsdException w:name="List Table 6 Colorful Accent 3" w:uiPriority="51"/>
-    <w:lsdException w:name="List Table 7 Colorful Accent 3" w:uiPriority="52"/>
-    <w:lsdException w:name="List Table 1 Light Accent 4" w:uiPriority="46"/>
-    <w:lsdException w:name="List Table 2 Accent 4" w:uiPriority="47"/>
-    <w:lsdException w:name="List Table 3 Accent 4" w:uiPriority="48"/>
-    <w:lsdException w:name="List Table 4 Accent 4" w:uiPriority="49"/>
-    <w:lsdException w:name="List Table 5 Dark Accent 4" w:uiPriority="50"/>
-    <w:lsdException w:name="List Table 6 Colorful Accent 4" w:uiPriority="51"/>
-    <w:lsdException w:name="List Table 7 Colorful Accent 4" w:uiPriority="52"/>
-    <w:lsdException w:name="List Table 1 Light Accent 5" w:uiPriority="46"/>
-    <w:lsdException w:name="List Table 2 Accent 5" w:uiPriority="47"/>
-    <w:lsdException w:name="List Table 3 Accent 5" w:uiPriority="48"/>
-    <w:lsdException w:name="List Table 4 Accent 5" w:uiPriority="49"/>
-    <w:lsdException w:name="List Table 5 Dark Accent 5" w:uiPriority="50"/>
-    <w:lsdException w:name="List Table 6 Colorful Accent 5" w:uiPriority="51"/>
-    <w:lsdException w:name="List Table 7 Colorful Accent 5" w:uiPriority="52"/>
-    <w:lsdException w:name="List Table 1 Light Accent 6" w:uiPriority="46"/>
-    <w:lsdException w:name="List Table 2 Accent 6" w:uiPriority="47"/>
-    <w:lsdException w:name="List Table 3 Accent 6" w:uiPriority="48"/>
-    <w:lsdException w:name="List Table 4 Accent 6" w:uiPriority="49"/>
-    <w:lsdException w:name="List Table 5 Dark Accent 6" w:uiPriority="50"/>
-    <w:lsdException w:name="List Table 6 Colorful Accent 6" w:uiPriority="51"/>
-    <w:lsdException w:name="List Table 7 Colorful Accent 6" w:uiPriority="52"/>
+  <w:latentStyles w:count="260" w:defQFormat="0" w:defUnhideWhenUsed="1" w:defSemiHidden="1" w:defUIPriority="99" w:defLockedState="0">
+    <w:lsdException w:qFormat="1" w:unhideWhenUsed="0" w:uiPriority="0" w:semiHidden="0" w:name="Normal"/>
+    <w:lsdException w:qFormat="1" w:unhideWhenUsed="0" w:uiPriority="0" w:semiHidden="0" w:name="heading 1"/>
+    <w:lsdException w:qFormat="1" w:unhideWhenUsed="0" w:uiPriority="0" w:semiHidden="0" w:name="heading 2"/>
+    <w:lsdException w:qFormat="1" w:uiPriority="0" w:name="heading 3"/>
+    <w:lsdException w:qFormat="1" w:uiPriority="0" w:name="heading 4"/>
+    <w:lsdException w:qFormat="1" w:uiPriority="0" w:name="heading 5"/>
+    <w:lsdException w:qFormat="1" w:uiPriority="0" w:name="heading 6"/>
+    <w:lsdException w:qFormat="1" w:uiPriority="0" w:name="heading 7"/>
+    <w:lsdException w:qFormat="1" w:uiPriority="0" w:name="heading 8"/>
+    <w:lsdException w:qFormat="1" w:uiPriority="0" w:name="heading 9"/>
+    <w:lsdException w:unhideWhenUsed="0" w:uiPriority="0" w:semiHidden="0" w:name="index 1"/>
+    <w:lsdException w:unhideWhenUsed="0" w:uiPriority="0" w:semiHidden="0" w:name="index 2"/>
+    <w:lsdException w:unhideWhenUsed="0" w:uiPriority="0" w:semiHidden="0" w:name="index 3"/>
+    <w:lsdException w:unhideWhenUsed="0" w:uiPriority="0" w:semiHidden="0" w:name="index 4"/>
+    <w:lsdException w:unhideWhenUsed="0" w:uiPriority="0" w:semiHidden="0" w:name="index 5"/>
+    <w:lsdException w:unhideWhenUsed="0" w:uiPriority="0" w:semiHidden="0" w:name="index 6"/>
+    <w:lsdException w:unhideWhenUsed="0" w:uiPriority="0" w:semiHidden="0" w:name="index 7"/>
+    <w:lsdException w:unhideWhenUsed="0" w:uiPriority="0" w:semiHidden="0" w:name="index 8"/>
+    <w:lsdException w:unhideWhenUsed="0" w:uiPriority="0" w:semiHidden="0" w:name="index 9"/>
+    <w:lsdException w:unhideWhenUsed="0" w:uiPriority="0" w:semiHidden="0" w:name="toc 1"/>
+    <w:lsdException w:unhideWhenUsed="0" w:uiPriority="0" w:semiHidden="0" w:name="toc 2"/>
+    <w:lsdException w:unhideWhenUsed="0" w:uiPriority="0" w:semiHidden="0" w:name="toc 3"/>
+    <w:lsdException w:unhideWhenUsed="0" w:uiPriority="0" w:semiHidden="0" w:name="toc 4"/>
+    <w:lsdException w:unhideWhenUsed="0" w:uiPriority="0" w:semiHidden="0" w:name="toc 5"/>
+    <w:lsdException w:unhideWhenUsed="0" w:uiPriority="0" w:semiHidden="0" w:name="toc 6"/>
+    <w:lsdException w:unhideWhenUsed="0" w:uiPriority="0" w:semiHidden="0" w:name="toc 7"/>
+    <w:lsdException w:unhideWhenUsed="0" w:uiPriority="0" w:semiHidden="0" w:name="toc 8"/>
+    <w:lsdException w:unhideWhenUsed="0" w:uiPriority="0" w:semiHidden="0" w:name="toc 9"/>
+    <w:lsdException w:unhideWhenUsed="0" w:uiPriority="0" w:semiHidden="0" w:name="Normal Indent"/>
+    <w:lsdException w:unhideWhenUsed="0" w:uiPriority="0" w:semiHidden="0" w:name="footnote text"/>
+    <w:lsdException w:unhideWhenUsed="0" w:uiPriority="0" w:semiHidden="0" w:name="annotation text"/>
+    <w:lsdException w:unhideWhenUsed="0" w:uiPriority="0" w:name="header"/>
+    <w:lsdException w:unhideWhenUsed="0" w:uiPriority="99" w:semiHidden="0" w:name="footer"/>
+    <w:lsdException w:unhideWhenUsed="0" w:uiPriority="0" w:semiHidden="0" w:name="index heading"/>
+    <w:lsdException w:qFormat="1" w:uiPriority="0" w:name="caption"/>
+    <w:lsdException w:unhideWhenUsed="0" w:uiPriority="0" w:semiHidden="0" w:name="table of figures"/>
+    <w:lsdException w:unhideWhenUsed="0" w:uiPriority="0" w:name="envelope address"/>
+    <w:lsdException w:unhideWhenUsed="0" w:uiPriority="0" w:name="envelope return"/>
+    <w:lsdException w:unhideWhenUsed="0" w:uiPriority="0" w:semiHidden="0" w:name="footnote reference"/>
+    <w:lsdException w:unhideWhenUsed="0" w:uiPriority="0" w:semiHidden="0" w:name="annotation reference"/>
+    <w:lsdException w:unhideWhenUsed="0" w:uiPriority="0" w:semiHidden="0" w:name="line number"/>
+    <w:lsdException w:unhideWhenUsed="0" w:uiPriority="0" w:semiHidden="0" w:name="page number"/>
+    <w:lsdException w:unhideWhenUsed="0" w:uiPriority="0" w:semiHidden="0" w:name="endnote reference"/>
+    <w:lsdException w:unhideWhenUsed="0" w:uiPriority="0" w:semiHidden="0" w:name="endnote text"/>
+    <w:lsdException w:unhideWhenUsed="0" w:uiPriority="0" w:semiHidden="0" w:name="table of authorities"/>
+    <w:lsdException w:unhideWhenUsed="0" w:uiPriority="0" w:semiHidden="0" w:name="macro"/>
+    <w:lsdException w:unhideWhenUsed="0" w:uiPriority="0" w:semiHidden="0" w:name="toa heading"/>
+    <w:lsdException w:unhideWhenUsed="0" w:uiPriority="0" w:semiHidden="0" w:name="List"/>
+    <w:lsdException w:unhideWhenUsed="0" w:uiPriority="0" w:semiHidden="0" w:name="List Bullet"/>
+    <w:lsdException w:unhideWhenUsed="0" w:uiPriority="0" w:semiHidden="0" w:name="List Number"/>
+    <w:lsdException w:unhideWhenUsed="0" w:uiPriority="0" w:semiHidden="0" w:name="List 2"/>
+    <w:lsdException w:unhideWhenUsed="0" w:uiPriority="0" w:semiHidden="0" w:name="List 3"/>
+    <w:lsdException w:unhideWhenUsed="0" w:uiPriority="0" w:semiHidden="0" w:name="List 4"/>
+    <w:lsdException w:unhideWhenUsed="0" w:uiPriority="0" w:semiHidden="0" w:name="List 5"/>
+    <w:lsdException w:unhideWhenUsed="0" w:uiPriority="0" w:semiHidden="0" w:name="List Bullet 2"/>
+    <w:lsdException w:unhideWhenUsed="0" w:uiPriority="0" w:semiHidden="0" w:name="List Bullet 3"/>
+    <w:lsdException w:unhideWhenUsed="0" w:uiPriority="0" w:semiHidden="0" w:name="List Bullet 4"/>
+    <w:lsdException w:unhideWhenUsed="0" w:uiPriority="0" w:semiHidden="0" w:name="List Bullet 5"/>
+    <w:lsdException w:unhideWhenUsed="0" w:uiPriority="0" w:semiHidden="0" w:name="List Number 2"/>
+    <w:lsdException w:unhideWhenUsed="0" w:uiPriority="0" w:semiHidden="0" w:name="List Number 3"/>
+    <w:lsdException w:unhideWhenUsed="0" w:uiPriority="0" w:semiHidden="0" w:name="List Number 4"/>
+    <w:lsdException w:unhideWhenUsed="0" w:uiPriority="0" w:semiHidden="0" w:name="List Number 5"/>
+    <w:lsdException w:qFormat="1" w:unhideWhenUsed="0" w:uiPriority="0" w:semiHidden="0" w:name="Title"/>
+    <w:lsdException w:unhideWhenUsed="0" w:uiPriority="0" w:semiHidden="0" w:name="Closing"/>
+    <w:lsdException w:unhideWhenUsed="0" w:uiPriority="0" w:semiHidden="0" w:name="Signature"/>
+    <w:lsdException w:uiPriority="1" w:name="Default Paragraph Font"/>
+    <w:lsdException w:unhideWhenUsed="0" w:uiPriority="0" w:semiHidden="0" w:name="Body Text"/>
+    <w:lsdException w:unhideWhenUsed="0" w:uiPriority="0" w:semiHidden="0" w:name="Body Text Indent"/>
+    <w:lsdException w:unhideWhenUsed="0" w:uiPriority="0" w:semiHidden="0" w:name="List Continue"/>
+    <w:lsdException w:unhideWhenUsed="0" w:uiPriority="0" w:semiHidden="0" w:name="List Continue 2"/>
+    <w:lsdException w:unhideWhenUsed="0" w:uiPriority="0" w:semiHidden="0" w:name="List Continue 3"/>
+    <w:lsdException w:unhideWhenUsed="0" w:uiPriority="0" w:semiHidden="0" w:name="List Continue 4"/>
+    <w:lsdException w:unhideWhenUsed="0" w:uiPriority="0" w:semiHidden="0" w:name="List Continue 5"/>
+    <w:lsdException w:unhideWhenUsed="0" w:uiPriority="0" w:semiHidden="0" w:name="Message Header"/>
+    <w:lsdException w:qFormat="1" w:unhideWhenUsed="0" w:uiPriority="0" w:semiHidden="0" w:name="Subtitle"/>
+    <w:lsdException w:unhideWhenUsed="0" w:uiPriority="0" w:semiHidden="0" w:name="Salutation"/>
+    <w:lsdException w:unhideWhenUsed="0" w:uiPriority="0" w:semiHidden="0" w:name="Date"/>
+    <w:lsdException w:unhideWhenUsed="0" w:uiPriority="0" w:semiHidden="0" w:name="Body Text First Indent"/>
+    <w:lsdException w:unhideWhenUsed="0" w:uiPriority="0" w:semiHidden="0" w:name="Body Text First Indent 2"/>
+    <w:lsdException w:unhideWhenUsed="0" w:uiPriority="0" w:semiHidden="0" w:name="Note Heading"/>
+    <w:lsdException w:unhideWhenUsed="0" w:uiPriority="0" w:semiHidden="0" w:name="Body Text 2"/>
+    <w:lsdException w:unhideWhenUsed="0" w:uiPriority="0" w:semiHidden="0" w:name="Body Text 3"/>
+    <w:lsdException w:unhideWhenUsed="0" w:uiPriority="0" w:semiHidden="0" w:name="Body Text Indent 2"/>
+    <w:lsdException w:unhideWhenUsed="0" w:uiPriority="0" w:semiHidden="0" w:name="Body Text Indent 3"/>
+    <w:lsdException w:unhideWhenUsed="0" w:uiPriority="0" w:semiHidden="0" w:name="Block Text"/>
+    <w:lsdException w:uiPriority="99" w:semiHidden="0" w:name="Hyperlink"/>
+    <w:lsdException w:unhideWhenUsed="0" w:uiPriority="0" w:semiHidden="0" w:name="FollowedHyperlink"/>
+    <w:lsdException w:qFormat="1" w:unhideWhenUsed="0" w:uiPriority="0" w:semiHidden="0" w:name="Strong"/>
+    <w:lsdException w:qFormat="1" w:unhideWhenUsed="0" w:uiPriority="0" w:semiHidden="0" w:name="Emphasis"/>
+    <w:lsdException w:unhideWhenUsed="0" w:uiPriority="0" w:semiHidden="0" w:name="Document Map"/>
+    <w:lsdException w:unhideWhenUsed="0" w:uiPriority="0" w:semiHidden="0" w:name="Plain Text"/>
+    <w:lsdException w:unhideWhenUsed="0" w:uiPriority="0" w:semiHidden="0" w:name="E-mail Signature"/>
+    <w:lsdException w:unhideWhenUsed="0" w:uiPriority="0" w:semiHidden="0" w:name="Normal (Web)"/>
+    <w:lsdException w:unhideWhenUsed="0" w:uiPriority="0" w:semiHidden="0" w:name="HTML Acronym"/>
+    <w:lsdException w:unhideWhenUsed="0" w:uiPriority="0" w:semiHidden="0" w:name="HTML Address"/>
+    <w:lsdException w:unhideWhenUsed="0" w:uiPriority="0" w:semiHidden="0" w:name="HTML Cite"/>
+    <w:lsdException w:unhideWhenUsed="0" w:uiPriority="0" w:semiHidden="0" w:name="HTML Code"/>
+    <w:lsdException w:unhideWhenUsed="0" w:uiPriority="0" w:semiHidden="0" w:name="HTML Definition"/>
+    <w:lsdException w:unhideWhenUsed="0" w:uiPriority="0" w:semiHidden="0" w:name="HTML Keyboard"/>
+    <w:lsdException w:unhideWhenUsed="0" w:uiPriority="0" w:semiHidden="0" w:name="HTML Preformatted"/>
+    <w:lsdException w:unhideWhenUsed="0" w:uiPriority="0" w:semiHidden="0" w:name="HTML Sample"/>
+    <w:lsdException w:unhideWhenUsed="0" w:uiPriority="0" w:semiHidden="0" w:name="HTML Typewriter"/>
+    <w:lsdException w:unhideWhenUsed="0" w:uiPriority="0" w:semiHidden="0" w:name="HTML Variable"/>
+    <w:lsdException w:uiPriority="99" w:name="Normal Table"/>
+    <w:lsdException w:unhideWhenUsed="0" w:uiPriority="0" w:semiHidden="0" w:name="annotation subject"/>
+    <w:lsdException w:uiPriority="0" w:name="Table Simple 1"/>
+    <w:lsdException w:uiPriority="0" w:name="Table Simple 2"/>
+    <w:lsdException w:uiPriority="0" w:name="Table Simple 3"/>
+    <w:lsdException w:uiPriority="0" w:name="Table Classic 1"/>
+    <w:lsdException w:uiPriority="0" w:name="Table Classic 2"/>
+    <w:lsdException w:uiPriority="0" w:name="Table Classic 3"/>
+    <w:lsdException w:uiPriority="0" w:name="Table Classic 4"/>
+    <w:lsdException w:uiPriority="0" w:name="Table Colorful 1"/>
+    <w:lsdException w:uiPriority="0" w:name="Table Colorful 2"/>
+    <w:lsdException w:uiPriority="0" w:name="Table Colorful 3"/>
+    <w:lsdException w:uiPriority="0" w:name="Table Columns 1"/>
+    <w:lsdException w:uiPriority="0" w:name="Table Columns 2"/>
+    <w:lsdException w:uiPriority="0" w:name="Table Columns 3"/>
+    <w:lsdException w:uiPriority="0" w:name="Table Columns 4"/>
+    <w:lsdException w:uiPriority="0" w:name="Table Columns 5"/>
+    <w:lsdException w:uiPriority="0" w:name="Table Grid 1"/>
+    <w:lsdException w:uiPriority="0" w:name="Table Grid 2"/>
+    <w:lsdException w:uiPriority="0" w:name="Table Grid 3"/>
+    <w:lsdException w:uiPriority="0" w:name="Table Grid 4"/>
+    <w:lsdException w:uiPriority="0" w:name="Table Grid 5"/>
+    <w:lsdException w:uiPriority="0" w:name="Table Grid 6"/>
+    <w:lsdException w:uiPriority="0" w:name="Table Grid 7"/>
+    <w:lsdException w:uiPriority="0" w:name="Table Grid 8"/>
+    <w:lsdException w:uiPriority="0" w:name="Table List 1"/>
+    <w:lsdException w:uiPriority="0" w:name="Table List 2"/>
+    <w:lsdException w:uiPriority="0" w:name="Table List 3"/>
+    <w:lsdException w:uiPriority="0" w:name="Table List 4"/>
+    <w:lsdException w:uiPriority="0" w:name="Table List 5"/>
+    <w:lsdException w:uiPriority="0" w:name="Table List 6"/>
+    <w:lsdException w:uiPriority="0" w:name="Table List 7"/>
+    <w:lsdException w:uiPriority="0" w:name="Table List 8"/>
+    <w:lsdException w:uiPriority="0" w:name="Table 3D effects 1"/>
+    <w:lsdException w:uiPriority="0" w:name="Table 3D effects 2"/>
+    <w:lsdException w:uiPriority="0" w:name="Table 3D effects 3"/>
+    <w:lsdException w:uiPriority="0" w:name="Table Contemporary"/>
+    <w:lsdException w:uiPriority="0" w:name="Table Elegant"/>
+    <w:lsdException w:uiPriority="0" w:name="Table Professional"/>
+    <w:lsdException w:uiPriority="0" w:name="Table Subtle 1"/>
+    <w:lsdException w:uiPriority="0" w:name="Table Subtle 2"/>
+    <w:lsdException w:uiPriority="0" w:name="Table Web 1"/>
+    <w:lsdException w:uiPriority="0" w:name="Table Web 2"/>
+    <w:lsdException w:uiPriority="0" w:name="Table Web 3"/>
+    <w:lsdException w:unhideWhenUsed="0" w:uiPriority="0" w:semiHidden="0" w:name="Balloon Text"/>
+    <w:lsdException w:unhideWhenUsed="0" w:uiPriority="0" w:semiHidden="0" w:name="Table Grid"/>
+    <w:lsdException w:uiPriority="0" w:name="Table Theme"/>
+    <w:lsdException w:unhideWhenUsed="0" w:uiPriority="60" w:semiHidden="0" w:name="Light Shading"/>
+    <w:lsdException w:unhideWhenUsed="0" w:uiPriority="61" w:semiHidden="0" w:name="Light List"/>
+    <w:lsdException w:unhideWhenUsed="0" w:uiPriority="62" w:semiHidden="0" w:name="Light Grid"/>
+    <w:lsdException w:unhideWhenUsed="0" w:uiPriority="63" w:semiHidden="0" w:name="Medium Shading 1"/>
+    <w:lsdException w:unhideWhenUsed="0" w:uiPriority="64" w:semiHidden="0" w:name="Medium Shading 2"/>
+    <w:lsdException w:unhideWhenUsed="0" w:uiPriority="65" w:semiHidden="0" w:name="Medium List 1"/>
+    <w:lsdException w:unhideWhenUsed="0" w:uiPriority="66" w:semiHidden="0" w:name="Medium List 2"/>
+    <w:lsdException w:unhideWhenUsed="0" w:uiPriority="67" w:semiHidden="0" w:name="Medium Grid 1"/>
+    <w:lsdException w:unhideWhenUsed="0" w:uiPriority="68" w:semiHidden="0" w:name="Medium Grid 2"/>
+    <w:lsdException w:unhideWhenUsed="0" w:uiPriority="69" w:semiHidden="0" w:name="Medium Grid 3"/>
+    <w:lsdException w:unhideWhenUsed="0" w:uiPriority="70" w:semiHidden="0" w:name="Dark List"/>
+    <w:lsdException w:unhideWhenUsed="0" w:uiPriority="71" w:semiHidden="0" w:name="Colorful Shading"/>
+    <w:lsdException w:unhideWhenUsed="0" w:uiPriority="72" w:semiHidden="0" w:name="Colorful List"/>
+    <w:lsdException w:unhideWhenUsed="0" w:uiPriority="73" w:semiHidden="0" w:name="Colorful Grid"/>
+    <w:lsdException w:unhideWhenUsed="0" w:uiPriority="60" w:semiHidden="0" w:name="Light Shading Accent 1"/>
+    <w:lsdException w:unhideWhenUsed="0" w:uiPriority="61" w:semiHidden="0" w:name="Light List Accent 1"/>
+    <w:lsdException w:unhideWhenUsed="0" w:uiPriority="62" w:semiHidden="0" w:name="Light Grid Accent 1"/>
+    <w:lsdException w:unhideWhenUsed="0" w:uiPriority="63" w:semiHidden="0" w:name="Medium Shading 1 Accent 1"/>
+    <w:lsdException w:unhideWhenUsed="0" w:uiPriority="64" w:semiHidden="0" w:name="Medium Shading 2 Accent 1"/>
+    <w:lsdException w:unhideWhenUsed="0" w:uiPriority="65" w:semiHidden="0" w:name="Medium List 1 Accent 1"/>
+    <w:lsdException w:unhideWhenUsed="0" w:uiPriority="66" w:semiHidden="0" w:name="Medium List 2 Accent 1"/>
+    <w:lsdException w:unhideWhenUsed="0" w:uiPriority="67" w:semiHidden="0" w:name="Medium Grid 1 Accent 1"/>
+    <w:lsdException w:unhideWhenUsed="0" w:uiPriority="68" w:semiHidden="0" w:name="Medium Grid 2 Accent 1"/>
+    <w:lsdException w:unhideWhenUsed="0" w:uiPriority="69" w:semiHidden="0" w:name="Medium Grid 3 Accent 1"/>
+    <w:lsdException w:unhideWhenUsed="0" w:uiPriority="70" w:semiHidden="0" w:name="Dark List Accent 1"/>
+    <w:lsdException w:unhideWhenUsed="0" w:uiPriority="71" w:semiHidden="0" w:name="Colorful Shading Accent 1"/>
+    <w:lsdException w:unhideWhenUsed="0" w:uiPriority="72" w:semiHidden="0" w:name="Colorful List Accent 1"/>
+    <w:lsdException w:unhideWhenUsed="0" w:uiPriority="73" w:semiHidden="0" w:name="Colorful Grid Accent 1"/>
+    <w:lsdException w:unhideWhenUsed="0" w:uiPriority="60" w:semiHidden="0" w:name="Light Shading Accent 2"/>
+    <w:lsdException w:unhideWhenUsed="0" w:uiPriority="61" w:semiHidden="0" w:name="Light List Accent 2"/>
+    <w:lsdException w:unhideWhenUsed="0" w:uiPriority="62" w:semiHidden="0" w:name="Light Grid Accent 2"/>
+    <w:lsdException w:unhideWhenUsed="0" w:uiPriority="63" w:semiHidden="0" w:name="Medium Shading 1 Accent 2"/>
+    <w:lsdException w:unhideWhenUsed="0" w:uiPriority="64" w:semiHidden="0" w:name="Medium Shading 2 Accent 2"/>
+    <w:lsdException w:unhideWhenUsed="0" w:uiPriority="65" w:semiHidden="0" w:name="Medium List 1 Accent 2"/>
+    <w:lsdException w:unhideWhenUsed="0" w:uiPriority="66" w:semiHidden="0" w:name="Medium List 2 Accent 2"/>
+    <w:lsdException w:unhideWhenUsed="0" w:uiPriority="67" w:semiHidden="0" w:name="Medium Grid 1 Accent 2"/>
+    <w:lsdException w:unhideWhenUsed="0" w:uiPriority="68" w:semiHidden="0" w:name="Medium Grid 2 Accent 2"/>
+    <w:lsdException w:unhideWhenUsed="0" w:uiPriority="69" w:semiHidden="0" w:name="Medium Grid 3 Accent 2"/>
+    <w:lsdException w:unhideWhenUsed="0" w:uiPriority="70" w:semiHidden="0" w:name="Dark List Accent 2"/>
+    <w:lsdException w:unhideWhenUsed="0" w:uiPriority="71" w:semiHidden="0" w:name="Colorful Shading Accent 2"/>
+    <w:lsdException w:unhideWhenUsed="0" w:uiPriority="72" w:semiHidden="0" w:name="Colorful List Accent 2"/>
+    <w:lsdException w:unhideWhenUsed="0" w:uiPriority="73" w:semiHidden="0" w:name="Colorful Grid Accent 2"/>
+    <w:lsdException w:unhideWhenUsed="0" w:uiPriority="60" w:semiHidden="0" w:name="Light Shading Accent 3"/>
+    <w:lsdException w:unhideWhenUsed="0" w:uiPriority="61" w:semiHidden="0" w:name="Light List Accent 3"/>
+    <w:lsdException w:unhideWhenUsed="0" w:uiPriority="62" w:semiHidden="0" w:name="Light Grid Accent 3"/>
+    <w:lsdException w:unhideWhenUsed="0" w:uiPriority="63" w:semiHidden="0" w:name="Medium Shading 1 Accent 3"/>
+    <w:lsdException w:unhideWhenUsed="0" w:uiPriority="64" w:semiHidden="0" w:name="Medium Shading 2 Accent 3"/>
+    <w:lsdException w:unhideWhenUsed="0" w:uiPriority="65" w:semiHidden="0" w:name="Medium List 1 Accent 3"/>
+    <w:lsdException w:unhideWhenUsed="0" w:uiPriority="66" w:semiHidden="0" w:name="Medium List 2 Accent 3"/>
+    <w:lsdException w:unhideWhenUsed="0" w:uiPriority="67" w:semiHidden="0" w:name="Medium Grid 1 Accent 3"/>
+    <w:lsdException w:unhideWhenUsed="0" w:uiPriority="68" w:semiHidden="0" w:name="Medium Grid 2 Accent 3"/>
+    <w:lsdException w:unhideWhenUsed="0" w:uiPriority="69" w:semiHidden="0" w:name="Medium Grid 3 Accent 3"/>
+    <w:lsdException w:unhideWhenUsed="0" w:uiPriority="70" w:semiHidden="0" w:name="Dark List Accent 3"/>
+    <w:lsdException w:unhideWhenUsed="0" w:uiPriority="71" w:semiHidden="0" w:name="Colorful Shading Accent 3"/>
+    <w:lsdException w:unhideWhenUsed="0" w:uiPriority="72" w:semiHidden="0" w:name="Colorful List Accent 3"/>
+    <w:lsdException w:unhideWhenUsed="0" w:uiPriority="73" w:semiHidden="0" w:name="Colorful Grid Accent 3"/>
+    <w:lsdException w:unhideWhenUsed="0" w:uiPriority="60" w:semiHidden="0" w:name="Light Shading Accent 4"/>
+    <w:lsdException w:unhideWhenUsed="0" w:uiPriority="61" w:semiHidden="0" w:name="Light List Accent 4"/>
+    <w:lsdException w:unhideWhenUsed="0" w:uiPriority="62" w:semiHidden="0" w:name="Light Grid Accent 4"/>
+    <w:lsdException w:unhideWhenUsed="0" w:uiPriority="63" w:semiHidden="0" w:name="Medium Shading 1 Accent 4"/>
+    <w:lsdException w:unhideWhenUsed="0" w:uiPriority="64" w:semiHidden="0" w:name="Medium Shading 2 Accent 4"/>
+    <w:lsdException w:unhideWhenUsed="0" w:uiPriority="65" w:semiHidden="0" w:name="Medium List 1 Accent 4"/>
+    <w:lsdException w:unhideWhenUsed="0" w:uiPriority="66" w:semiHidden="0" w:name="Medium List 2 Accent 4"/>
+    <w:lsdException w:unhideWhenUsed="0" w:uiPriority="67" w:semiHidden="0" w:name="Medium Grid 1 Accent 4"/>
+    <w:lsdException w:unhideWhenUsed="0" w:uiPriority="68" w:semiHidden="0" w:name="Medium Grid 2 Accent 4"/>
+    <w:lsdException w:unhideWhenUsed="0" w:uiPriority="69" w:semiHidden="0" w:name="Medium Grid 3 Accent 4"/>
+    <w:lsdException w:unhideWhenUsed="0" w:uiPriority="70" w:semiHidden="0" w:name="Dark List Accent 4"/>
+    <w:lsdException w:unhideWhenUsed="0" w:uiPriority="71" w:semiHidden="0" w:name="Colorful Shading Accent 4"/>
+    <w:lsdException w:unhideWhenUsed="0" w:uiPriority="72" w:semiHidden="0" w:name="Colorful List Accent 4"/>
+    <w:lsdException w:unhideWhenUsed="0" w:uiPriority="73" w:semiHidden="0" w:name="Colorful Grid Accent 4"/>
+    <w:lsdException w:unhideWhenUsed="0" w:uiPriority="60" w:semiHidden="0" w:name="Light Shading Accent 5"/>
+    <w:lsdException w:unhideWhenUsed="0" w:uiPriority="61" w:semiHidden="0" w:name="Light List Accent 5"/>
+    <w:lsdException w:unhideWhenUsed="0" w:uiPriority="62" w:semiHidden="0" w:name="Light Grid Accent 5"/>
+    <w:lsdException w:unhideWhenUsed="0" w:uiPriority="63" w:semiHidden="0" w:name="Medium Shading 1 Accent 5"/>
+    <w:lsdException w:unhideWhenUsed="0" w:uiPriority="64" w:semiHidden="0" w:name="Medium Shading 2 Accent 5"/>
+    <w:lsdException w:unhideWhenUsed="0" w:uiPriority="65" w:semiHidden="0" w:name="Medium List 1 Accent 5"/>
+    <w:lsdException w:unhideWhenUsed="0" w:uiPriority="66" w:semiHidden="0" w:name="Medium List 2 Accent 5"/>
+    <w:lsdException w:unhideWhenUsed="0" w:uiPriority="67" w:semiHidden="0" w:name="Medium Grid 1 Accent 5"/>
+    <w:lsdException w:unhideWhenUsed="0" w:uiPriority="68" w:semiHidden="0" w:name="Medium Grid 2 Accent 5"/>
+    <w:lsdException w:unhideWhenUsed="0" w:uiPriority="69" w:semiHidden="0" w:name="Medium Grid 3 Accent 5"/>
+    <w:lsdException w:unhideWhenUsed="0" w:uiPriority="70" w:semiHidden="0" w:name="Dark List Accent 5"/>
+    <w:lsdException w:unhideWhenUsed="0" w:uiPriority="71" w:semiHidden="0" w:name="Colorful Shading Accent 5"/>
+    <w:lsdException w:unhideWhenUsed="0" w:uiPriority="72" w:semiHidden="0" w:name="Colorful List Accent 5"/>
+    <w:lsdException w:unhideWhenUsed="0" w:uiPriority="73" w:semiHidden="0" w:name="Colorful Grid Accent 5"/>
+    <w:lsdException w:unhideWhenUsed="0" w:uiPriority="60" w:semiHidden="0" w:name="Light Shading Accent 6"/>
+    <w:lsdException w:unhideWhenUsed="0" w:uiPriority="61" w:semiHidden="0" w:name="Light List Accent 6"/>
+    <w:lsdException w:unhideWhenUsed="0" w:uiPriority="62" w:semiHidden="0" w:name="Light Grid Accent 6"/>
+    <w:lsdException w:unhideWhenUsed="0" w:uiPriority="63" w:semiHidden="0" w:name="Medium Shading 1 Accent 6"/>
+    <w:lsdException w:unhideWhenUsed="0" w:uiPriority="64" w:semiHidden="0" w:name="Medium Shading 2 Accent 6"/>
+    <w:lsdException w:unhideWhenUsed="0" w:uiPriority="65" w:semiHidden="0" w:name="Medium List 1 Accent 6"/>
+    <w:lsdException w:unhideWhenUsed="0" w:uiPriority="66" w:semiHidden="0" w:name="Medium List 2 Accent 6"/>
+    <w:lsdException w:unhideWhenUsed="0" w:uiPriority="67" w:semiHidden="0" w:name="Medium Grid 1 Accent 6"/>
+    <w:lsdException w:unhideWhenUsed="0" w:uiPriority="68" w:semiHidden="0" w:name="Medium Grid 2 Accent 6"/>
+    <w:lsdException w:unhideWhenUsed="0" w:uiPriority="69" w:semiHidden="0" w:name="Medium Grid 3 Accent 6"/>
+    <w:lsdException w:unhideWhenUsed="0" w:uiPriority="70" w:semiHidden="0" w:name="Dark List Accent 6"/>
+    <w:lsdException w:unhideWhenUsed="0" w:uiPriority="71" w:semiHidden="0" w:name="Colorful Shading Accent 6"/>
+    <w:lsdException w:unhideWhenUsed="0" w:uiPriority="72" w:semiHidden="0" w:name="Colorful List Accent 6"/>
+    <w:lsdException w:unhideWhenUsed="0" w:uiPriority="73" w:semiHidden="0" w:name="Colorful Grid Accent 6"/>
   </w:latentStyles>
-  <w:style w:type="paragraph" w:default="1" w:styleId="a">
+  <w:style w:type="paragraph" w:default="1" w:styleId="1">
     <w:name w:val="Normal"/>
     <w:qFormat/>
+    <w:uiPriority w:val="0"/>
     <w:pPr>
       <w:overflowPunct w:val="0"/>
       <w:autoSpaceDE w:val="0"/>
@@ -1710,19 +1739,21 @@
       <w:textAlignment w:val="baseline"/>
     </w:pPr>
     <w:rPr>
+      <w:rFonts w:ascii="Times New Roman" w:hAnsi="Times New Roman" w:eastAsia="SimSun" w:cs="Times New Roman"/>
       <w:sz w:val="24"/>
-      <w:lang w:eastAsia="en-US"/>
+      <w:lang w:val="en-US" w:eastAsia="en-US" w:bidi="ar-SA"/>
     </w:rPr>
   </w:style>
-  <w:style w:type="paragraph" w:styleId="1">
+  <w:style w:type="paragraph" w:styleId="2">
     <w:name w:val="heading 1"/>
-    <w:basedOn w:val="a"/>
-    <w:next w:val="a"/>
+    <w:basedOn w:val="1"/>
+    <w:next w:val="1"/>
     <w:qFormat/>
+    <w:uiPriority w:val="0"/>
     <w:pPr>
       <w:keepNext/>
       <w:pBdr>
-        <w:bottom w:val="single" w:sz="6" w:space="1" w:color="auto"/>
+        <w:bottom w:val="single" w:color="auto" w:sz="6" w:space="1"/>
       </w:pBdr>
       <w:tabs>
         <w:tab w:val="left" w:pos="2430"/>
@@ -1735,11 +1766,12 @@
       <w:b/>
     </w:rPr>
   </w:style>
-  <w:style w:type="paragraph" w:styleId="2">
+  <w:style w:type="paragraph" w:styleId="3">
     <w:name w:val="heading 2"/>
-    <w:basedOn w:val="a"/>
-    <w:next w:val="a"/>
+    <w:basedOn w:val="1"/>
+    <w:next w:val="1"/>
     <w:qFormat/>
+    <w:uiPriority w:val="0"/>
     <w:pPr>
       <w:keepNext/>
       <w:tabs>
@@ -1760,19 +1792,17 @@
       <w:u w:val="single"/>
     </w:rPr>
   </w:style>
-  <w:style w:type="character" w:default="1" w:styleId="a0">
+  <w:style w:type="character" w:default="1" w:styleId="8">
     <w:name w:val="Default Paragraph Font"/>
+    <w:unhideWhenUsed/>
     <w:uiPriority w:val="1"/>
-    <w:semiHidden/>
+  </w:style>
+  <w:style w:type="table" w:default="1" w:styleId="10">
+    <w:name w:val="Normal Table"/>
     <w:unhideWhenUsed/>
-  </w:style>
-  <w:style w:type="table" w:default="1" w:styleId="a1">
-    <w:name w:val="Normal Table"/>
     <w:uiPriority w:val="99"/>
-    <w:semiHidden/>
-    <w:unhideWhenUsed/>
     <w:tblPr>
-      <w:tblInd w:w="0" w:type="dxa"/>
+      <w:tblLayout w:type="fixed"/>
       <w:tblCellMar>
         <w:top w:w="0" w:type="dxa"/>
         <w:left w:w="108" w:type="dxa"/>
@@ -1781,37 +1811,33 @@
       </w:tblCellMar>
     </w:tblPr>
   </w:style>
-  <w:style w:type="numbering" w:default="1" w:styleId="a2">
-    <w:name w:val="No List"/>
-    <w:uiPriority w:val="99"/>
+  <w:style w:type="paragraph" w:styleId="4">
+    <w:name w:val="envelope address"/>
+    <w:basedOn w:val="1"/>
     <w:semiHidden/>
-    <w:unhideWhenUsed/>
-  </w:style>
-  <w:style w:type="paragraph" w:styleId="a3">
-    <w:name w:val="envelope address"/>
-    <w:basedOn w:val="a"/>
-    <w:semiHidden/>
+    <w:uiPriority w:val="0"/>
     <w:pPr>
-      <w:framePr w:w="7920" w:h="1980" w:hRule="exact" w:hSpace="180" w:wrap="around" w:hAnchor="page" w:xAlign="center" w:yAlign="bottom"/>
+      <w:framePr w:w="7920" w:h="1980" w:hRule="exact" w:hSpace="180" w:wrap="around" w:vAnchor="margin" w:hAnchor="page" w:xAlign="center" w:yAlign="bottom"/>
       <w:ind w:left="2880"/>
     </w:pPr>
     <w:rPr>
       <w:caps/>
     </w:rPr>
   </w:style>
-  <w:style w:type="paragraph" w:styleId="a4">
+  <w:style w:type="paragraph" w:styleId="5">
     <w:name w:val="envelope return"/>
-    <w:basedOn w:val="a"/>
+    <w:basedOn w:val="1"/>
     <w:semiHidden/>
+    <w:uiPriority w:val="0"/>
     <w:rPr>
       <w:caps/>
       <w:sz w:val="20"/>
     </w:rPr>
   </w:style>
-  <w:style w:type="paragraph" w:styleId="a5">
+  <w:style w:type="paragraph" w:styleId="6">
     <w:name w:val="footer"/>
-    <w:basedOn w:val="a"/>
-    <w:link w:val="Char"/>
+    <w:basedOn w:val="1"/>
+    <w:link w:val="12"/>
     <w:uiPriority w:val="99"/>
     <w:pPr>
       <w:tabs>
@@ -1820,10 +1846,11 @@
       </w:tabs>
     </w:pPr>
   </w:style>
-  <w:style w:type="paragraph" w:styleId="a6">
+  <w:style w:type="paragraph" w:styleId="7">
     <w:name w:val="header"/>
-    <w:basedOn w:val="a"/>
+    <w:basedOn w:val="1"/>
     <w:semiHidden/>
+    <w:uiPriority w:val="0"/>
     <w:pPr>
       <w:tabs>
         <w:tab w:val="center" w:pos="4320"/>
@@ -1831,38 +1858,46 @@
       </w:tabs>
     </w:pPr>
   </w:style>
-  <w:style w:type="character" w:styleId="a7">
+  <w:style w:type="character" w:styleId="9">
     <w:name w:val="Hyperlink"/>
-    <w:basedOn w:val="a0"/>
+    <w:basedOn w:val="8"/>
+    <w:unhideWhenUsed/>
     <w:uiPriority w:val="99"/>
-    <w:unhideWhenUsed/>
     <w:rPr>
       <w:color w:val="0000FF"/>
       <w:u w:val="single"/>
     </w:rPr>
   </w:style>
-  <w:style w:type="table" w:styleId="a8">
+  <w:style w:type="table" w:styleId="11">
     <w:name w:val="Table Grid"/>
-    <w:basedOn w:val="a1"/>
+    <w:basedOn w:val="10"/>
+    <w:uiPriority w:val="0"/>
     <w:pPr>
       <w:widowControl w:val="0"/>
       <w:jc w:val="both"/>
     </w:pPr>
     <w:tblPr>
       <w:tblBorders>
-        <w:top w:val="single" w:sz="4" w:space="0" w:color="auto"/>
-        <w:left w:val="single" w:sz="4" w:space="0" w:color="auto"/>
-        <w:bottom w:val="single" w:sz="4" w:space="0" w:color="auto"/>
-        <w:right w:val="single" w:sz="4" w:space="0" w:color="auto"/>
-        <w:insideH w:val="single" w:sz="4" w:space="0" w:color="auto"/>
-        <w:insideV w:val="single" w:sz="4" w:space="0" w:color="auto"/>
+        <w:top w:val="single" w:color="auto" w:sz="4" w:space="0"/>
+        <w:left w:val="single" w:color="auto" w:sz="4" w:space="0"/>
+        <w:bottom w:val="single" w:color="auto" w:sz="4" w:space="0"/>
+        <w:right w:val="single" w:color="auto" w:sz="4" w:space="0"/>
+        <w:insideH w:val="single" w:color="auto" w:sz="4" w:space="0"/>
+        <w:insideV w:val="single" w:color="auto" w:sz="4" w:space="0"/>
       </w:tblBorders>
+      <w:tblLayout w:type="fixed"/>
+      <w:tblCellMar>
+        <w:top w:w="0" w:type="dxa"/>
+        <w:left w:w="108" w:type="dxa"/>
+        <w:bottom w:w="0" w:type="dxa"/>
+        <w:right w:w="108" w:type="dxa"/>
+      </w:tblCellMar>
     </w:tblPr>
   </w:style>
-  <w:style w:type="character" w:customStyle="1" w:styleId="Char">
+  <w:style w:type="character" w:customStyle="1" w:styleId="12">
     <w:name w:val="页脚 Char"/>
-    <w:basedOn w:val="a0"/>
-    <w:link w:val="a5"/>
+    <w:basedOn w:val="8"/>
+    <w:link w:val="6"/>
     <w:uiPriority w:val="99"/>
     <w:rPr>
       <w:rFonts w:ascii="Times New Roman" w:hAnsi="Times New Roman"/>
@@ -1877,7 +1912,7 @@
   <a:themeElements>
     <a:clrScheme name="Office">
       <a:dk1>
-        <a:sysClr val="windowText" lastClr="000000"/>
+        <a:sysClr val="windowText" lastClr="4C4C4C"/>
       </a:dk1>
       <a:lt1>
         <a:sysClr val="window" lastClr="FFFFFF"/>
@@ -2163,7 +2198,7 @@
     <customSectPr/>
   </customSectProps>
   <customShpExts>
-    <customShpInfo spid="_x0000_s1026"/>
+    <customShpInfo spid="_x0000_s1026" textRotate="1"/>
   </customShpExts>
 </s:customData>
 </file>

--- a/attachment/siip2016_register.docx
+++ b/attachment/siip2016_register.docx
@@ -1,6 +1,6 @@
 
 <file path=word/document.xml><?xml version="1.0" encoding="utf-8"?>
-<w:document xmlns:wpc="http://schemas.microsoft.com/office/word/2010/wordprocessingCanvas" xmlns:mc="http://schemas.openxmlformats.org/markup-compatibility/2006" xmlns:o="urn:schemas-microsoft-com:office:office" xmlns:r="http://schemas.openxmlformats.org/officeDocument/2006/relationships" xmlns:m="http://schemas.openxmlformats.org/officeDocument/2006/math" xmlns:v="urn:schemas-microsoft-com:vml" xmlns:wp14="http://schemas.microsoft.com/office/word/2010/wordprocessingDrawing" xmlns:wp="http://schemas.openxmlformats.org/drawingml/2006/wordprocessingDrawing" xmlns:w="http://schemas.openxmlformats.org/wordprocessingml/2006/main" xmlns:w14="http://schemas.microsoft.com/office/word/2010/wordml" xmlns:w10="urn:schemas-microsoft-com:office:word" xmlns:w15="http://schemas.microsoft.com/office/word/2012/wordml" xmlns:wpg="http://schemas.microsoft.com/office/word/2010/wordprocessingGroup" xmlns:wpi="http://schemas.microsoft.com/office/word/2010/wordprocessingInk" xmlns:wne="http://schemas.microsoft.com/office/word/2006/wordml" xmlns:wps="http://schemas.microsoft.com/office/word/2010/wordprocessingShape" xmlns:wpsCustomData="http://www.wps.cn/officeDocument/2013/wpsCustomData" mc:Ignorable="w14 w15 wp14">
+<w:document xmlns:wpc="http://schemas.microsoft.com/office/word/2010/wordprocessingCanvas" xmlns:mc="http://schemas.openxmlformats.org/markup-compatibility/2006" xmlns:o="urn:schemas-microsoft-com:office:office" xmlns:r="http://schemas.openxmlformats.org/officeDocument/2006/relationships" xmlns:m="http://schemas.openxmlformats.org/officeDocument/2006/math" xmlns:v="urn:schemas-microsoft-com:vml" xmlns:wp14="http://schemas.microsoft.com/office/word/2010/wordprocessingDrawing" xmlns:wp="http://schemas.openxmlformats.org/drawingml/2006/wordprocessingDrawing" xmlns:w10="urn:schemas-microsoft-com:office:word" xmlns:w="http://schemas.openxmlformats.org/wordprocessingml/2006/main" xmlns:w14="http://schemas.microsoft.com/office/word/2010/wordml" xmlns:wpg="http://schemas.microsoft.com/office/word/2010/wordprocessingGroup" xmlns:wpi="http://schemas.microsoft.com/office/word/2010/wordprocessingInk" xmlns:wne="http://schemas.microsoft.com/office/word/2006/wordml" xmlns:wps="http://schemas.microsoft.com/office/word/2010/wordprocessingShape" mc:Ignorable="w14 wp14">
   <w:background w:color="D8D8D8"/>
   <w:body>
     <w:p>
@@ -42,7 +42,21 @@
             </w14:srgbClr>
           </w14:shadow>
         </w:rPr>
-        <w:t>智能信息处理学术研讨会 2016</w:t>
+        <w:t>智能信息处理学术研讨会</w:t>
+      </w:r>
+      <w:r>
+        <w:rPr>
+          <w:b/>
+          <w:color w:val="943634"/>
+          <w:sz w:val="40"/>
+          <w:lang w:eastAsia="zh-CN"/>
+          <w14:shadow w14:blurRad="50800" w14:dist="38100" w14:dir="2700000" w14:sx="100000" w14:sy="100000" w14:kx="0" w14:ky="0" w14:algn="tl">
+            <w14:srgbClr w14:val="000000">
+              <w14:alpha w14:val="60000"/>
+            </w14:srgbClr>
+          </w14:shadow>
+        </w:rPr>
+        <w:t xml:space="preserve"> 2016</w:t>
       </w:r>
     </w:p>
     <w:p>
@@ -106,6 +120,7 @@
           <w:sz w:val="28"/>
         </w:rPr>
       </w:pPr>
+      <w:proofErr w:type="spellStart"/>
       <w:r>
         <w:rPr>
           <w:b/>
@@ -114,6 +129,7 @@
         </w:rPr>
         <w:t>会议注册</w:t>
       </w:r>
+      <w:proofErr w:type="spellEnd"/>
     </w:p>
     <w:p>
       <w:pPr>
@@ -150,27 +166,28 @@
     </w:p>
     <w:p>
       <w:pPr>
-        <w:pStyle w:val="7"/>
+        <w:pStyle w:val="a6"/>
         <w:pBdr>
-          <w:top w:val="single" w:color="auto" w:sz="6" w:space="1"/>
+          <w:top w:val="single" w:sz="6" w:space="1" w:color="auto"/>
         </w:pBdr>
         <w:tabs>
+          <w:tab w:val="clear" w:pos="4320"/>
+          <w:tab w:val="clear" w:pos="8640"/>
           <w:tab w:val="left" w:pos="2430"/>
           <w:tab w:val="left" w:pos="5490"/>
           <w:tab w:val="left" w:pos="8370"/>
-          <w:tab w:val="clear" w:pos="4320"/>
-          <w:tab w:val="clear" w:pos="8640"/>
         </w:tabs>
       </w:pPr>
       <w:r>
         <w:rPr>
+          <w:noProof/>
           <w:szCs w:val="24"/>
           <w:lang w:eastAsia="zh-CN"/>
         </w:rPr>
         <mc:AlternateContent>
           <mc:Choice Requires="wps">
             <w:drawing>
-              <wp:anchor distT="0" distB="0" distL="114300" distR="114300" simplePos="0" relativeHeight="251659264" behindDoc="0" locked="0" layoutInCell="0" allowOverlap="1">
+              <wp:anchor distT="0" distB="0" distL="114300" distR="114300" simplePos="0" relativeHeight="251659264" behindDoc="0" locked="0" layoutInCell="0" allowOverlap="1" wp14:anchorId="6FFDF065" wp14:editId="7BFC5669">
                 <wp:simplePos x="0" y="0"/>
                 <wp:positionH relativeFrom="column">
                   <wp:posOffset>4443730</wp:posOffset>
@@ -211,27 +228,23 @@
               </wp:anchor>
             </w:drawing>
           </mc:Choice>
-          <mc:Fallback>
+          <mc:Fallback xmlns:w15="http://schemas.microsoft.com/office/word/2012/wordml">
             <w:pict>
-              <v:line id="_x0000_s1026" o:spid="_x0000_s1026" o:spt="20" style="position:absolute;left:0pt;margin-left:349.9pt;margin-top:-0.9pt;height:30.3pt;width:0.05pt;z-index:251659264;mso-width-relative:page;mso-height-relative:page;" filled="f" stroked="t" coordsize="21600,21600" o:allowincell="f" o:gfxdata="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">
-                <v:fill on="f" focussize="0,0"/>
-                <v:stroke color="#000000" joinstyle="round"/>
-                <v:imagedata o:title=""/>
-                <o:lock v:ext="edit" aspectratio="f"/>
-              </v:line>
+              <v:line w14:anchorId="61AEC8DA" id="Straight Connector 2" o:spid="_x0000_s1026" style="position:absolute;left:0;text-align:left;z-index:251659264;visibility:visible;mso-wrap-style:square;mso-wrap-distance-left:9pt;mso-wrap-distance-top:0;mso-wrap-distance-right:9pt;mso-wrap-distance-bottom:0;mso-position-horizontal:absolute;mso-position-horizontal-relative:text;mso-position-vertical:absolute;mso-position-vertical-relative:text" from="349.9pt,-.9pt" to="349.95pt,29.4pt" o:gfxdata="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" o:allowincell="f"/>
             </w:pict>
           </mc:Fallback>
         </mc:AlternateContent>
       </w:r>
       <w:r>
         <w:rPr>
+          <w:noProof/>
           <w:szCs w:val="24"/>
           <w:lang w:eastAsia="zh-CN"/>
         </w:rPr>
         <mc:AlternateContent>
           <mc:Choice Requires="wps">
             <w:drawing>
-              <wp:anchor distT="0" distB="0" distL="114300" distR="114300" simplePos="0" relativeHeight="251658240" behindDoc="0" locked="0" layoutInCell="0" allowOverlap="1">
+              <wp:anchor distT="0" distB="0" distL="114300" distR="114300" simplePos="0" relativeHeight="251658240" behindDoc="0" locked="0" layoutInCell="0" allowOverlap="1" wp14:anchorId="1A8C06CA" wp14:editId="08ED249D">
                 <wp:simplePos x="0" y="0"/>
                 <wp:positionH relativeFrom="column">
                   <wp:posOffset>2080895</wp:posOffset>
@@ -272,14 +285,9 @@
               </wp:anchor>
             </w:drawing>
           </mc:Choice>
-          <mc:Fallback>
+          <mc:Fallback xmlns:w15="http://schemas.microsoft.com/office/word/2012/wordml">
             <w:pict>
-              <v:line id="_x0000_s1026" o:spid="_x0000_s1026" o:spt="20" style="position:absolute;left:0pt;margin-left:163.85pt;margin-top:-0.55pt;height:29.25pt;width:0.05pt;z-index:251658240;mso-width-relative:page;mso-height-relative:page;" filled="f" stroked="t" coordsize="21600,21600" o:allowincell="f" o:gfxdata="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">
-                <v:fill on="f" focussize="0,0"/>
-                <v:stroke color="#000000" joinstyle="round"/>
-                <v:imagedata o:title=""/>
-                <o:lock v:ext="edit" aspectratio="f"/>
-              </v:line>
+              <v:line w14:anchorId="56DC3F6E" id="Straight Connector 1" o:spid="_x0000_s1026" style="position:absolute;left:0;text-align:left;z-index:251658240;visibility:visible;mso-wrap-style:square;mso-wrap-distance-left:9pt;mso-wrap-distance-top:0;mso-wrap-distance-right:9pt;mso-wrap-distance-bottom:0;mso-position-horizontal:absolute;mso-position-horizontal-relative:text;mso-position-vertical:absolute;mso-position-vertical-relative:text" from="163.85pt,-.55pt" to="163.9pt,28.7pt" o:gfxdata="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" o:allowincell="f"/>
             </w:pict>
           </mc:Fallback>
         </mc:AlternateContent>
@@ -312,13 +320,21 @@
           <w:lang w:eastAsia="zh-CN"/>
         </w:rPr>
         <w:tab/>
+        <w:t xml:space="preserve">        </w:t>
       </w:r>
       <w:r>
         <w:rPr>
           <w:szCs w:val="24"/>
           <w:lang w:eastAsia="zh-CN"/>
         </w:rPr>
-        <w:t xml:space="preserve">        中间名(Middle Name):            *</w:t>
+        <w:t>中间名</w:t>
+      </w:r>
+      <w:r>
+        <w:rPr>
+          <w:szCs w:val="24"/>
+          <w:lang w:eastAsia="zh-CN"/>
+        </w:rPr>
+        <w:t>(Middle Name):            *</w:t>
       </w:r>
       <w:r>
         <w:rPr>
@@ -335,15 +351,6 @@
         </w:rPr>
         <w:t>(Last Name)</w:t>
       </w:r>
-      <w:r>
-        <w:rPr>
-          <w:szCs w:val="24"/>
-          <w:lang w:eastAsia="zh-CN"/>
-        </w:rPr>
-        <w:t>:</w:t>
-      </w:r>
-      <w:bookmarkStart w:id="0" w:name="_GoBack"/>
-      <w:bookmarkEnd w:id="0"/>
       <w:r>
         <w:t xml:space="preserve">       </w:t>
       </w:r>
@@ -351,7 +358,7 @@
     <w:p>
       <w:pPr>
         <w:pBdr>
-          <w:bottom w:val="single" w:color="auto" w:sz="4" w:space="1"/>
+          <w:bottom w:val="single" w:sz="4" w:space="1" w:color="auto"/>
         </w:pBdr>
         <w:tabs>
           <w:tab w:val="left" w:pos="2430"/>
@@ -372,13 +379,26 @@
         </w:tabs>
       </w:pPr>
       <w:r>
-        <w:t xml:space="preserve"> 中文姓名(Name in Chinese):</w:t>
+        <w:t xml:space="preserve"> </w:t>
+      </w:r>
+      <w:proofErr w:type="spellStart"/>
+      <w:proofErr w:type="gramStart"/>
+      <w:r>
+        <w:t>中文姓名</w:t>
+      </w:r>
+      <w:proofErr w:type="spellEnd"/>
+      <w:r>
+        <w:t>(</w:t>
+      </w:r>
+      <w:proofErr w:type="gramEnd"/>
+      <w:r>
+        <w:t>Name in Chinese):</w:t>
       </w:r>
     </w:p>
     <w:p>
       <w:pPr>
         <w:pBdr>
-          <w:bottom w:val="single" w:color="auto" w:sz="4" w:space="1"/>
+          <w:bottom w:val="single" w:sz="4" w:space="1" w:color="auto"/>
         </w:pBdr>
         <w:tabs>
           <w:tab w:val="left" w:pos="2430"/>
@@ -392,25 +412,11 @@
     </w:p>
     <w:tbl>
       <w:tblPr>
-        <w:tblStyle w:val="11"/>
+        <w:tblStyle w:val="a8"/>
         <w:tblW w:w="10350" w:type="dxa"/>
         <w:jc w:val="center"/>
-        <w:tblInd w:w="0" w:type="dxa"/>
-        <w:tblBorders>
-          <w:top w:val="single" w:color="auto" w:sz="4" w:space="0"/>
-          <w:left w:val="single" w:color="auto" w:sz="4" w:space="0"/>
-          <w:bottom w:val="single" w:color="auto" w:sz="4" w:space="0"/>
-          <w:right w:val="single" w:color="auto" w:sz="4" w:space="0"/>
-          <w:insideH w:val="single" w:color="auto" w:sz="4" w:space="0"/>
-          <w:insideV w:val="single" w:color="auto" w:sz="4" w:space="0"/>
-        </w:tblBorders>
         <w:tblLayout w:type="fixed"/>
-        <w:tblCellMar>
-          <w:top w:w="0" w:type="dxa"/>
-          <w:left w:w="108" w:type="dxa"/>
-          <w:bottom w:w="0" w:type="dxa"/>
-          <w:right w:w="108" w:type="dxa"/>
-        </w:tblCellMar>
+        <w:tblLook w:val="04A0" w:firstRow="1" w:lastRow="0" w:firstColumn="1" w:lastColumn="0" w:noHBand="0" w:noVBand="1"/>
       </w:tblPr>
       <w:tblGrid>
         <w:gridCol w:w="2714"/>
@@ -418,7 +424,7 @@
       </w:tblGrid>
       <w:tr>
         <w:trPr>
-          <w:trHeight w:val="595" w:hRule="atLeast"/>
+          <w:trHeight w:val="595"/>
           <w:jc w:val="center"/>
         </w:trPr>
         <w:tc>
@@ -431,17 +437,17 @@
           </w:tcPr>
           <w:p>
             <w:pPr>
-              <w:widowControl w:val="0"/>
-              <w:tabs>
-                <w:tab w:val="left" w:pos="2430"/>
-                <w:tab w:val="left" w:pos="5490"/>
-                <w:tab w:val="left" w:pos="8550"/>
-              </w:tabs>
-              <w:jc w:val="both"/>
-            </w:pPr>
+              <w:tabs>
+                <w:tab w:val="left" w:pos="2430"/>
+                <w:tab w:val="left" w:pos="5490"/>
+                <w:tab w:val="left" w:pos="8550"/>
+              </w:tabs>
+            </w:pPr>
+            <w:proofErr w:type="spellStart"/>
             <w:r>
               <w:t>师承李先生起止时间</w:t>
             </w:r>
+            <w:proofErr w:type="spellEnd"/>
           </w:p>
         </w:tc>
         <w:tc>
@@ -453,20 +459,18 @@
           </w:tcPr>
           <w:p>
             <w:pPr>
-              <w:widowControl w:val="0"/>
-              <w:tabs>
-                <w:tab w:val="left" w:pos="2430"/>
-                <w:tab w:val="left" w:pos="5490"/>
-                <w:tab w:val="left" w:pos="8550"/>
-              </w:tabs>
-              <w:jc w:val="both"/>
+              <w:tabs>
+                <w:tab w:val="left" w:pos="2430"/>
+                <w:tab w:val="left" w:pos="5490"/>
+                <w:tab w:val="left" w:pos="8550"/>
+              </w:tabs>
             </w:pPr>
           </w:p>
         </w:tc>
       </w:tr>
       <w:tr>
         <w:trPr>
-          <w:trHeight w:val="700" w:hRule="atLeast"/>
+          <w:trHeight w:val="700"/>
           <w:jc w:val="center"/>
         </w:trPr>
         <w:tc>
@@ -479,17 +483,17 @@
           </w:tcPr>
           <w:p>
             <w:pPr>
-              <w:widowControl w:val="0"/>
-              <w:tabs>
-                <w:tab w:val="left" w:pos="2430"/>
-                <w:tab w:val="left" w:pos="5490"/>
-                <w:tab w:val="left" w:pos="8550"/>
-              </w:tabs>
-              <w:jc w:val="both"/>
-            </w:pPr>
+              <w:tabs>
+                <w:tab w:val="left" w:pos="2430"/>
+                <w:tab w:val="left" w:pos="5490"/>
+                <w:tab w:val="left" w:pos="8550"/>
+              </w:tabs>
+            </w:pPr>
+            <w:proofErr w:type="spellStart"/>
             <w:r>
               <w:t>学生类型</w:t>
             </w:r>
+            <w:proofErr w:type="spellEnd"/>
           </w:p>
         </w:tc>
         <w:tc>
@@ -501,7 +505,6 @@
           </w:tcPr>
           <w:p>
             <w:pPr>
-              <w:widowControl w:val="0"/>
               <w:tabs>
                 <w:tab w:val="left" w:pos="2430"/>
                 <w:tab w:val="left" w:pos="5490"/>
@@ -523,13 +526,65 @@
                 <w:u w:val="single"/>
                 <w:lang w:eastAsia="zh-CN"/>
               </w:rPr>
+              <w:t xml:space="preserve"> </w:t>
+            </w:r>
+            <w:r>
+              <w:rPr>
+                <w:u w:val="single"/>
+                <w:lang w:eastAsia="zh-CN"/>
+              </w:rPr>
+              <w:t xml:space="preserve"> </w:t>
+            </w:r>
+            <w:r>
+              <w:rPr>
+                <w:u w:val="single"/>
+                <w:lang w:eastAsia="zh-CN"/>
+              </w:rPr>
+              <w:t xml:space="preserve"> </w:t>
+            </w:r>
+            <w:r>
+              <w:rPr>
+                <w:lang w:eastAsia="zh-CN"/>
+              </w:rPr>
+              <w:t>硕士</w:t>
+            </w:r>
+            <w:r>
+              <w:rPr>
+                <w:lang w:eastAsia="zh-CN"/>
+              </w:rPr>
+              <w:t xml:space="preserve">     </w:t>
+            </w:r>
+            <w:r>
+              <w:rPr>
+                <w:u w:val="single"/>
+                <w:lang w:eastAsia="zh-CN"/>
+              </w:rPr>
               <w:t xml:space="preserve">   </w:t>
             </w:r>
             <w:r>
               <w:rPr>
                 <w:lang w:eastAsia="zh-CN"/>
               </w:rPr>
-              <w:t xml:space="preserve">硕士     </w:t>
+              <w:t>博士生</w:t>
+            </w:r>
+          </w:p>
+          <w:p>
+            <w:pPr>
+              <w:tabs>
+                <w:tab w:val="left" w:pos="2430"/>
+                <w:tab w:val="left" w:pos="5490"/>
+                <w:tab w:val="left" w:pos="8550"/>
+              </w:tabs>
+              <w:jc w:val="left"/>
+              <w:rPr>
+                <w:lang w:eastAsia="zh-CN"/>
+              </w:rPr>
+            </w:pPr>
+            <w:r>
+              <w:rPr>
+                <w:lang w:eastAsia="zh-CN"/>
+              </w:rPr>
+              <w:t xml:space="preserve">              </w:t>
             </w:r>
             <w:r>
               <w:rPr>
@@ -542,27 +597,13 @@
               <w:rPr>
                 <w:lang w:eastAsia="zh-CN"/>
               </w:rPr>
-              <w:t>博士生</w:t>
-            </w:r>
-          </w:p>
-          <w:p>
-            <w:pPr>
-              <w:widowControl w:val="0"/>
-              <w:tabs>
-                <w:tab w:val="left" w:pos="2430"/>
-                <w:tab w:val="left" w:pos="5490"/>
-                <w:tab w:val="left" w:pos="8550"/>
-              </w:tabs>
-              <w:jc w:val="left"/>
-              <w:rPr>
-                <w:lang w:eastAsia="zh-CN"/>
-              </w:rPr>
-            </w:pPr>
-            <w:r>
-              <w:rPr>
-                <w:lang w:eastAsia="zh-CN"/>
-              </w:rPr>
-              <w:t xml:space="preserve">              </w:t>
+              <w:t>博士后</w:t>
+            </w:r>
+            <w:r>
+              <w:rPr>
+                <w:lang w:eastAsia="zh-CN"/>
+              </w:rPr>
+              <w:t xml:space="preserve">   </w:t>
             </w:r>
             <w:r>
               <w:rPr>
@@ -575,20 +616,25 @@
               <w:rPr>
                 <w:lang w:eastAsia="zh-CN"/>
               </w:rPr>
-              <w:t xml:space="preserve">博士后   </w:t>
-            </w:r>
-            <w:r>
-              <w:rPr>
-                <w:u w:val="single"/>
-                <w:lang w:eastAsia="zh-CN"/>
-              </w:rPr>
-              <w:t xml:space="preserve">   </w:t>
-            </w:r>
-            <w:r>
-              <w:rPr>
-                <w:lang w:eastAsia="zh-CN"/>
-              </w:rPr>
-              <w:t xml:space="preserve">其他(请注明) </w:t>
+              <w:t>其他</w:t>
+            </w:r>
+            <w:r>
+              <w:rPr>
+                <w:lang w:eastAsia="zh-CN"/>
+              </w:rPr>
+              <w:t>(</w:t>
+            </w:r>
+            <w:r>
+              <w:rPr>
+                <w:lang w:eastAsia="zh-CN"/>
+              </w:rPr>
+              <w:t>请注明</w:t>
+            </w:r>
+            <w:r>
+              <w:rPr>
+                <w:lang w:eastAsia="zh-CN"/>
+              </w:rPr>
+              <w:t xml:space="preserve">) </w:t>
             </w:r>
             <w:r>
               <w:rPr>
@@ -627,25 +673,11 @@
     </w:p>
     <w:tbl>
       <w:tblPr>
-        <w:tblStyle w:val="11"/>
+        <w:tblStyle w:val="a8"/>
         <w:tblW w:w="10350" w:type="dxa"/>
         <w:jc w:val="center"/>
-        <w:tblInd w:w="0" w:type="dxa"/>
-        <w:tblBorders>
-          <w:top w:val="single" w:color="auto" w:sz="4" w:space="0"/>
-          <w:left w:val="single" w:color="auto" w:sz="4" w:space="0"/>
-          <w:bottom w:val="single" w:color="auto" w:sz="4" w:space="0"/>
-          <w:right w:val="single" w:color="auto" w:sz="4" w:space="0"/>
-          <w:insideH w:val="single" w:color="auto" w:sz="4" w:space="0"/>
-          <w:insideV w:val="single" w:color="auto" w:sz="4" w:space="0"/>
-        </w:tblBorders>
         <w:tblLayout w:type="fixed"/>
-        <w:tblCellMar>
-          <w:top w:w="0" w:type="dxa"/>
-          <w:left w:w="108" w:type="dxa"/>
-          <w:bottom w:w="0" w:type="dxa"/>
-          <w:right w:w="108" w:type="dxa"/>
-        </w:tblCellMar>
+        <w:tblLook w:val="04A0" w:firstRow="1" w:lastRow="0" w:firstColumn="1" w:lastColumn="0" w:noHBand="0" w:noVBand="1"/>
       </w:tblPr>
       <w:tblGrid>
         <w:gridCol w:w="2714"/>
@@ -655,7 +687,7 @@
       </w:tblGrid>
       <w:tr>
         <w:trPr>
-          <w:trHeight w:val="671" w:hRule="atLeast"/>
+          <w:trHeight w:val="671"/>
           <w:jc w:val="center"/>
         </w:trPr>
         <w:tc>
@@ -668,33 +700,31 @@
           </w:tcPr>
           <w:p>
             <w:pPr>
-              <w:widowControl w:val="0"/>
-              <w:tabs>
-                <w:tab w:val="left" w:pos="2430"/>
-                <w:tab w:val="left" w:pos="5490"/>
-                <w:tab w:val="left" w:pos="8550"/>
-              </w:tabs>
-              <w:jc w:val="both"/>
+              <w:tabs>
+                <w:tab w:val="left" w:pos="2430"/>
+                <w:tab w:val="left" w:pos="5490"/>
+                <w:tab w:val="left" w:pos="8550"/>
+              </w:tabs>
             </w:pPr>
             <w:r>
               <w:t>*</w:t>
             </w:r>
+            <w:proofErr w:type="spellStart"/>
             <w:r>
               <w:rPr>
                 <w:b/>
               </w:rPr>
               <w:t>现工作单位</w:t>
             </w:r>
-          </w:p>
-          <w:p>
-            <w:pPr>
-              <w:widowControl w:val="0"/>
-              <w:tabs>
-                <w:tab w:val="left" w:pos="2430"/>
-                <w:tab w:val="left" w:pos="5490"/>
-                <w:tab w:val="left" w:pos="8550"/>
-              </w:tabs>
-              <w:jc w:val="both"/>
+            <w:proofErr w:type="spellEnd"/>
+          </w:p>
+          <w:p>
+            <w:pPr>
+              <w:tabs>
+                <w:tab w:val="left" w:pos="2430"/>
+                <w:tab w:val="left" w:pos="5490"/>
+                <w:tab w:val="left" w:pos="8550"/>
+              </w:tabs>
             </w:pPr>
             <w:r>
               <w:t>Institute/Company</w:t>
@@ -705,18 +735,16 @@
           <w:tcPr>
             <w:tcW w:w="3244" w:type="dxa"/>
             <w:tcBorders>
-              <w:right w:val="single" w:color="auto" w:sz="4" w:space="0"/>
+              <w:right w:val="single" w:sz="4" w:space="0" w:color="auto"/>
             </w:tcBorders>
           </w:tcPr>
           <w:p>
             <w:pPr>
-              <w:widowControl w:val="0"/>
-              <w:tabs>
-                <w:tab w:val="left" w:pos="2430"/>
-                <w:tab w:val="left" w:pos="5490"/>
-                <w:tab w:val="left" w:pos="8550"/>
-              </w:tabs>
-              <w:jc w:val="both"/>
+              <w:tabs>
+                <w:tab w:val="left" w:pos="2430"/>
+                <w:tab w:val="left" w:pos="5490"/>
+                <w:tab w:val="left" w:pos="8550"/>
+              </w:tabs>
             </w:pPr>
           </w:p>
         </w:tc>
@@ -724,32 +752,30 @@
           <w:tcPr>
             <w:tcW w:w="1731" w:type="dxa"/>
             <w:tcBorders>
-              <w:right w:val="single" w:color="auto" w:sz="4" w:space="0"/>
+              <w:right w:val="single" w:sz="4" w:space="0" w:color="auto"/>
             </w:tcBorders>
           </w:tcPr>
           <w:p>
             <w:pPr>
-              <w:widowControl w:val="0"/>
-              <w:tabs>
-                <w:tab w:val="left" w:pos="2430"/>
-                <w:tab w:val="left" w:pos="5490"/>
-                <w:tab w:val="left" w:pos="8550"/>
-              </w:tabs>
-              <w:jc w:val="both"/>
-            </w:pPr>
+              <w:tabs>
+                <w:tab w:val="left" w:pos="2430"/>
+                <w:tab w:val="left" w:pos="5490"/>
+                <w:tab w:val="left" w:pos="8550"/>
+              </w:tabs>
+            </w:pPr>
+            <w:proofErr w:type="spellStart"/>
             <w:r>
               <w:t>职务</w:t>
             </w:r>
-          </w:p>
-          <w:p>
-            <w:pPr>
-              <w:widowControl w:val="0"/>
-              <w:tabs>
-                <w:tab w:val="left" w:pos="2430"/>
-                <w:tab w:val="left" w:pos="5490"/>
-                <w:tab w:val="left" w:pos="8550"/>
-              </w:tabs>
-              <w:jc w:val="both"/>
+            <w:proofErr w:type="spellEnd"/>
+          </w:p>
+          <w:p>
+            <w:pPr>
+              <w:tabs>
+                <w:tab w:val="left" w:pos="2430"/>
+                <w:tab w:val="left" w:pos="5490"/>
+                <w:tab w:val="left" w:pos="8550"/>
+              </w:tabs>
             </w:pPr>
             <w:r>
               <w:t>Title/Position</w:t>
@@ -765,20 +791,18 @@
           </w:tcPr>
           <w:p>
             <w:pPr>
-              <w:widowControl w:val="0"/>
-              <w:tabs>
-                <w:tab w:val="left" w:pos="2430"/>
-                <w:tab w:val="left" w:pos="5490"/>
-                <w:tab w:val="left" w:pos="8550"/>
-              </w:tabs>
-              <w:jc w:val="both"/>
+              <w:tabs>
+                <w:tab w:val="left" w:pos="2430"/>
+                <w:tab w:val="left" w:pos="5490"/>
+                <w:tab w:val="left" w:pos="8550"/>
+              </w:tabs>
             </w:pPr>
           </w:p>
         </w:tc>
       </w:tr>
       <w:tr>
         <w:trPr>
-          <w:trHeight w:val="700" w:hRule="atLeast"/>
+          <w:trHeight w:val="700"/>
           <w:jc w:val="center"/>
         </w:trPr>
         <w:tc>
@@ -791,27 +815,25 @@
           </w:tcPr>
           <w:p>
             <w:pPr>
-              <w:widowControl w:val="0"/>
-              <w:tabs>
-                <w:tab w:val="left" w:pos="2430"/>
-                <w:tab w:val="left" w:pos="5490"/>
-                <w:tab w:val="left" w:pos="8550"/>
-              </w:tabs>
-              <w:jc w:val="both"/>
-            </w:pPr>
+              <w:tabs>
+                <w:tab w:val="left" w:pos="2430"/>
+                <w:tab w:val="left" w:pos="5490"/>
+                <w:tab w:val="left" w:pos="8550"/>
+              </w:tabs>
+            </w:pPr>
+            <w:proofErr w:type="spellStart"/>
             <w:r>
               <w:t>地址</w:t>
             </w:r>
-          </w:p>
-          <w:p>
-            <w:pPr>
-              <w:widowControl w:val="0"/>
-              <w:tabs>
-                <w:tab w:val="left" w:pos="2430"/>
-                <w:tab w:val="left" w:pos="5490"/>
-                <w:tab w:val="left" w:pos="8550"/>
-              </w:tabs>
-              <w:jc w:val="both"/>
+            <w:proofErr w:type="spellEnd"/>
+          </w:p>
+          <w:p>
+            <w:pPr>
+              <w:tabs>
+                <w:tab w:val="left" w:pos="2430"/>
+                <w:tab w:val="left" w:pos="5490"/>
+                <w:tab w:val="left" w:pos="8550"/>
+              </w:tabs>
             </w:pPr>
             <w:r>
               <w:t>Address</w:t>
@@ -828,7 +850,6 @@
           </w:tcPr>
           <w:p>
             <w:pPr>
-              <w:widowControl w:val="0"/>
               <w:tabs>
                 <w:tab w:val="left" w:pos="2430"/>
                 <w:tab w:val="left" w:pos="5490"/>
@@ -841,7 +862,7 @@
       </w:tr>
       <w:tr>
         <w:trPr>
-          <w:trHeight w:val="700" w:hRule="atLeast"/>
+          <w:trHeight w:val="700"/>
           <w:jc w:val="center"/>
         </w:trPr>
         <w:tc>
@@ -854,27 +875,25 @@
           </w:tcPr>
           <w:p>
             <w:pPr>
-              <w:widowControl w:val="0"/>
-              <w:tabs>
-                <w:tab w:val="left" w:pos="2430"/>
-                <w:tab w:val="left" w:pos="5490"/>
-                <w:tab w:val="left" w:pos="8550"/>
-              </w:tabs>
-              <w:jc w:val="both"/>
-            </w:pPr>
+              <w:tabs>
+                <w:tab w:val="left" w:pos="2430"/>
+                <w:tab w:val="left" w:pos="5490"/>
+                <w:tab w:val="left" w:pos="8550"/>
+              </w:tabs>
+            </w:pPr>
+            <w:proofErr w:type="spellStart"/>
             <w:r>
               <w:t>电话</w:t>
             </w:r>
-          </w:p>
-          <w:p>
-            <w:pPr>
-              <w:widowControl w:val="0"/>
-              <w:tabs>
-                <w:tab w:val="left" w:pos="2430"/>
-                <w:tab w:val="left" w:pos="5490"/>
-                <w:tab w:val="left" w:pos="8550"/>
-              </w:tabs>
-              <w:jc w:val="both"/>
+            <w:proofErr w:type="spellEnd"/>
+          </w:p>
+          <w:p>
+            <w:pPr>
+              <w:tabs>
+                <w:tab w:val="left" w:pos="2430"/>
+                <w:tab w:val="left" w:pos="5490"/>
+                <w:tab w:val="left" w:pos="8550"/>
+              </w:tabs>
             </w:pPr>
             <w:r>
               <w:t>Phone Number</w:t>
@@ -891,7 +910,6 @@
           </w:tcPr>
           <w:p>
             <w:pPr>
-              <w:widowControl w:val="0"/>
               <w:tabs>
                 <w:tab w:val="left" w:pos="2430"/>
                 <w:tab w:val="left" w:pos="5490"/>
@@ -904,7 +922,7 @@
       </w:tr>
       <w:tr>
         <w:trPr>
-          <w:trHeight w:val="700" w:hRule="atLeast"/>
+          <w:trHeight w:val="700"/>
           <w:jc w:val="center"/>
         </w:trPr>
         <w:tc>
@@ -917,13 +935,11 @@
           </w:tcPr>
           <w:p>
             <w:pPr>
-              <w:widowControl w:val="0"/>
-              <w:tabs>
-                <w:tab w:val="left" w:pos="2430"/>
-                <w:tab w:val="left" w:pos="5490"/>
-                <w:tab w:val="left" w:pos="8550"/>
-              </w:tabs>
-              <w:jc w:val="both"/>
+              <w:tabs>
+                <w:tab w:val="left" w:pos="2430"/>
+                <w:tab w:val="left" w:pos="5490"/>
+                <w:tab w:val="left" w:pos="8550"/>
+              </w:tabs>
             </w:pPr>
             <w:r>
               <w:rPr>
@@ -931,22 +947,22 @@
               </w:rPr>
               <w:t>*</w:t>
             </w:r>
+            <w:proofErr w:type="spellStart"/>
             <w:r>
               <w:rPr>
                 <w:b/>
               </w:rPr>
               <w:t>电子邮件</w:t>
             </w:r>
-          </w:p>
-          <w:p>
-            <w:pPr>
-              <w:widowControl w:val="0"/>
-              <w:tabs>
-                <w:tab w:val="left" w:pos="2430"/>
-                <w:tab w:val="left" w:pos="5490"/>
-                <w:tab w:val="left" w:pos="8550"/>
-              </w:tabs>
-              <w:jc w:val="both"/>
+            <w:proofErr w:type="spellEnd"/>
+          </w:p>
+          <w:p>
+            <w:pPr>
+              <w:tabs>
+                <w:tab w:val="left" w:pos="2430"/>
+                <w:tab w:val="left" w:pos="5490"/>
+                <w:tab w:val="left" w:pos="8550"/>
+              </w:tabs>
             </w:pPr>
             <w:r>
               <w:t>E-mail</w:t>
@@ -963,7 +979,6 @@
           </w:tcPr>
           <w:p>
             <w:pPr>
-              <w:widowControl w:val="0"/>
               <w:tabs>
                 <w:tab w:val="left" w:pos="2430"/>
                 <w:tab w:val="left" w:pos="5490"/>
@@ -976,7 +991,7 @@
       </w:tr>
       <w:tr>
         <w:trPr>
-          <w:trHeight w:val="700" w:hRule="atLeast"/>
+          <w:trHeight w:val="700"/>
           <w:jc w:val="center"/>
         </w:trPr>
         <w:tc>
@@ -989,30 +1004,65 @@
           </w:tcPr>
           <w:p>
             <w:pPr>
-              <w:widowControl w:val="0"/>
-              <w:tabs>
-                <w:tab w:val="left" w:pos="2430"/>
-                <w:tab w:val="left" w:pos="5490"/>
-                <w:tab w:val="left" w:pos="8550"/>
-              </w:tabs>
-              <w:jc w:val="both"/>
-            </w:pPr>
-            <w:r>
-              <w:t>微信ID</w:t>
-            </w:r>
-          </w:p>
-          <w:p>
-            <w:pPr>
-              <w:widowControl w:val="0"/>
-              <w:tabs>
-                <w:tab w:val="left" w:pos="2430"/>
-                <w:tab w:val="left" w:pos="5490"/>
-                <w:tab w:val="left" w:pos="8550"/>
-              </w:tabs>
-              <w:jc w:val="both"/>
-            </w:pPr>
-            <w:r>
-              <w:t>Wechat ID</w:t>
+              <w:tabs>
+                <w:tab w:val="left" w:pos="2430"/>
+                <w:tab w:val="left" w:pos="5490"/>
+                <w:tab w:val="left" w:pos="8550"/>
+              </w:tabs>
+              <w:rPr>
+                <w:rFonts w:hint="eastAsia"/>
+                <w:lang w:eastAsia="zh-CN"/>
+              </w:rPr>
+            </w:pPr>
+            <w:proofErr w:type="gramStart"/>
+            <w:r>
+              <w:rPr>
+                <w:rFonts w:hint="eastAsia"/>
+                <w:lang w:eastAsia="zh-CN"/>
+              </w:rPr>
+              <w:t>拟报告</w:t>
+            </w:r>
+            <w:proofErr w:type="gramEnd"/>
+            <w:r>
+              <w:rPr>
+                <w:rFonts w:hint="eastAsia"/>
+                <w:lang w:eastAsia="zh-CN"/>
+              </w:rPr>
+              <w:t>内容</w:t>
+            </w:r>
+            <w:r>
+              <w:rPr>
+                <w:rFonts w:hint="eastAsia"/>
+                <w:lang w:eastAsia="zh-CN"/>
+              </w:rPr>
+              <w:t>/</w:t>
+            </w:r>
+            <w:r>
+              <w:rPr>
+                <w:rFonts w:hint="eastAsia"/>
+                <w:lang w:eastAsia="zh-CN"/>
+              </w:rPr>
+              <w:t>题目</w:t>
+            </w:r>
+          </w:p>
+          <w:p>
+            <w:pPr>
+              <w:tabs>
+                <w:tab w:val="left" w:pos="2430"/>
+                <w:tab w:val="left" w:pos="5490"/>
+                <w:tab w:val="left" w:pos="8550"/>
+              </w:tabs>
+              <w:rPr>
+                <w:rFonts w:hint="eastAsia"/>
+                <w:lang w:eastAsia="zh-CN"/>
+              </w:rPr>
+            </w:pPr>
+            <w:r>
+              <w:rPr>
+                <w:rFonts w:hint="eastAsia"/>
+                <w:lang w:eastAsia="zh-CN"/>
+              </w:rPr>
+              <w:t>Putative Talk</w:t>
             </w:r>
           </w:p>
         </w:tc>
@@ -1026,20 +1076,33 @@
           </w:tcPr>
           <w:p>
             <w:pPr>
-              <w:widowControl w:val="0"/>
               <w:tabs>
                 <w:tab w:val="left" w:pos="2430"/>
                 <w:tab w:val="left" w:pos="5490"/>
                 <w:tab w:val="left" w:pos="8550"/>
               </w:tabs>
               <w:jc w:val="left"/>
-            </w:pPr>
+              <w:rPr>
+                <w:rFonts w:hint="eastAsia"/>
+                <w:lang w:eastAsia="zh-CN"/>
+              </w:rPr>
+            </w:pPr>
+            <w:r>
+              <w:rPr>
+                <w:rFonts w:hint="eastAsia"/>
+                <w:color w:val="FF0000"/>
+                <w:lang w:eastAsia="zh-CN"/>
+              </w:rPr>
+              <w:t>If you want to have a short talk, please write here.</w:t>
+            </w:r>
+            <w:bookmarkStart w:id="0" w:name="_GoBack"/>
+            <w:bookmarkEnd w:id="0"/>
           </w:p>
         </w:tc>
       </w:tr>
       <w:tr>
         <w:trPr>
-          <w:trHeight w:val="700" w:hRule="atLeast"/>
+          <w:trHeight w:val="700"/>
           <w:jc w:val="center"/>
         </w:trPr>
         <w:tc>
@@ -1052,33 +1115,31 @@
           </w:tcPr>
           <w:p>
             <w:pPr>
-              <w:widowControl w:val="0"/>
-              <w:tabs>
-                <w:tab w:val="left" w:pos="2430"/>
-                <w:tab w:val="left" w:pos="5490"/>
-                <w:tab w:val="left" w:pos="8550"/>
-              </w:tabs>
-              <w:jc w:val="both"/>
+              <w:tabs>
+                <w:tab w:val="left" w:pos="2430"/>
+                <w:tab w:val="left" w:pos="5490"/>
+                <w:tab w:val="left" w:pos="8550"/>
+              </w:tabs>
             </w:pPr>
             <w:r>
               <w:t>*</w:t>
             </w:r>
+            <w:proofErr w:type="spellStart"/>
             <w:r>
               <w:rPr>
                 <w:b/>
               </w:rPr>
               <w:t>到达日期</w:t>
             </w:r>
-          </w:p>
-          <w:p>
-            <w:pPr>
-              <w:widowControl w:val="0"/>
-              <w:tabs>
-                <w:tab w:val="left" w:pos="2430"/>
-                <w:tab w:val="left" w:pos="5490"/>
-                <w:tab w:val="left" w:pos="8550"/>
-              </w:tabs>
-              <w:jc w:val="both"/>
+            <w:proofErr w:type="spellEnd"/>
+          </w:p>
+          <w:p>
+            <w:pPr>
+              <w:tabs>
+                <w:tab w:val="left" w:pos="2430"/>
+                <w:tab w:val="left" w:pos="5490"/>
+                <w:tab w:val="left" w:pos="8550"/>
+              </w:tabs>
             </w:pPr>
             <w:r>
               <w:t>Arrival Date</w:t>
@@ -1089,13 +1150,12 @@
           <w:tcPr>
             <w:tcW w:w="3244" w:type="dxa"/>
             <w:tcBorders>
-              <w:bottom w:val="single" w:color="auto" w:sz="4" w:space="0"/>
-              <w:right w:val="single" w:color="auto" w:sz="4" w:space="0"/>
+              <w:bottom w:val="single" w:sz="4" w:space="0" w:color="auto"/>
+              <w:right w:val="single" w:sz="4" w:space="0" w:color="auto"/>
             </w:tcBorders>
           </w:tcPr>
           <w:p>
             <w:pPr>
-              <w:widowControl w:val="0"/>
               <w:tabs>
                 <w:tab w:val="left" w:pos="2430"/>
                 <w:tab w:val="left" w:pos="5490"/>
@@ -1109,13 +1169,12 @@
           <w:tcPr>
             <w:tcW w:w="1731" w:type="dxa"/>
             <w:tcBorders>
-              <w:bottom w:val="single" w:color="auto" w:sz="4" w:space="0"/>
-              <w:right w:val="single" w:color="auto" w:sz="4" w:space="0"/>
+              <w:bottom w:val="single" w:sz="4" w:space="0" w:color="auto"/>
+              <w:right w:val="single" w:sz="4" w:space="0" w:color="auto"/>
             </w:tcBorders>
           </w:tcPr>
           <w:p>
             <w:pPr>
-              <w:widowControl w:val="0"/>
               <w:tabs>
                 <w:tab w:val="left" w:pos="2430"/>
                 <w:tab w:val="left" w:pos="5490"/>
@@ -1126,16 +1185,17 @@
             <w:r>
               <w:t>*</w:t>
             </w:r>
+            <w:proofErr w:type="spellStart"/>
             <w:r>
               <w:rPr>
                 <w:b/>
               </w:rPr>
               <w:t>离开日期</w:t>
             </w:r>
-          </w:p>
-          <w:p>
-            <w:pPr>
-              <w:widowControl w:val="0"/>
+            <w:proofErr w:type="spellEnd"/>
+          </w:p>
+          <w:p>
+            <w:pPr>
               <w:tabs>
                 <w:tab w:val="left" w:pos="2430"/>
                 <w:tab w:val="left" w:pos="5490"/>
@@ -1152,13 +1212,12 @@
           <w:tcPr>
             <w:tcW w:w="2661" w:type="dxa"/>
             <w:tcBorders>
-              <w:bottom w:val="single" w:color="auto" w:sz="4" w:space="0"/>
+              <w:bottom w:val="single" w:sz="4" w:space="0" w:color="auto"/>
               <w:right w:val="nil"/>
             </w:tcBorders>
           </w:tcPr>
           <w:p>
             <w:pPr>
-              <w:widowControl w:val="0"/>
               <w:tabs>
                 <w:tab w:val="left" w:pos="2430"/>
                 <w:tab w:val="left" w:pos="5490"/>
@@ -1171,7 +1230,7 @@
       </w:tr>
       <w:tr>
         <w:trPr>
-          <w:trHeight w:val="700" w:hRule="atLeast"/>
+          <w:trHeight w:val="700"/>
           <w:jc w:val="center"/>
         </w:trPr>
         <w:tc>
@@ -1184,13 +1243,11 @@
           </w:tcPr>
           <w:p>
             <w:pPr>
-              <w:widowControl w:val="0"/>
-              <w:tabs>
-                <w:tab w:val="left" w:pos="2430"/>
-                <w:tab w:val="left" w:pos="5490"/>
-                <w:tab w:val="left" w:pos="8550"/>
-              </w:tabs>
-              <w:jc w:val="both"/>
+              <w:tabs>
+                <w:tab w:val="left" w:pos="2430"/>
+                <w:tab w:val="left" w:pos="5490"/>
+                <w:tab w:val="left" w:pos="8550"/>
+              </w:tabs>
               <w:rPr>
                 <w:lang w:eastAsia="zh-CN"/>
               </w:rPr>
@@ -1211,13 +1268,11 @@
           </w:p>
           <w:p>
             <w:pPr>
-              <w:widowControl w:val="0"/>
-              <w:tabs>
-                <w:tab w:val="left" w:pos="2430"/>
-                <w:tab w:val="left" w:pos="5490"/>
-                <w:tab w:val="left" w:pos="8550"/>
-              </w:tabs>
-              <w:jc w:val="both"/>
+              <w:tabs>
+                <w:tab w:val="left" w:pos="2430"/>
+                <w:tab w:val="left" w:pos="5490"/>
+                <w:tab w:val="left" w:pos="8550"/>
+              </w:tabs>
               <w:rPr>
                 <w:lang w:eastAsia="zh-CN"/>
               </w:rPr>
@@ -1240,8 +1295,6 @@
           </w:tcPr>
           <w:p>
             <w:pPr>
-              <w:widowControl w:val="0"/>
-              <w:jc w:val="both"/>
               <w:rPr>
                 <w:szCs w:val="24"/>
               </w:rPr>
@@ -1264,13 +1317,25 @@
               <w:rPr>
                 <w:szCs w:val="24"/>
               </w:rPr>
-              <w:t>] UNIS Center Hotel (紫光国际交流中心酒店) ~700CNY/day</w:t>
-            </w:r>
-          </w:p>
-          <w:p>
-            <w:pPr>
-              <w:widowControl w:val="0"/>
-              <w:jc w:val="both"/>
+              <w:t>] UNIS Center Hotel (</w:t>
+            </w:r>
+            <w:proofErr w:type="spellStart"/>
+            <w:r>
+              <w:rPr>
+                <w:szCs w:val="24"/>
+              </w:rPr>
+              <w:t>紫光国际交流中心酒店</w:t>
+            </w:r>
+            <w:proofErr w:type="spellEnd"/>
+            <w:r>
+              <w:rPr>
+                <w:szCs w:val="24"/>
+              </w:rPr>
+              <w:t>) ~700CNY/day</w:t>
+            </w:r>
+          </w:p>
+          <w:p>
+            <w:pPr>
               <w:rPr>
                 <w:szCs w:val="24"/>
               </w:rPr>
@@ -1293,18 +1358,44 @@
               <w:rPr>
                 <w:szCs w:val="24"/>
               </w:rPr>
-              <w:t>] Hejia Hotel (和家宾馆北四环店) ~350CNY/day</w:t>
-            </w:r>
-          </w:p>
-          <w:p>
-            <w:pPr>
-              <w:widowControl w:val="0"/>
-              <w:tabs>
-                <w:tab w:val="left" w:pos="2430"/>
-                <w:tab w:val="left" w:pos="5490"/>
-                <w:tab w:val="left" w:pos="8550"/>
-              </w:tabs>
-              <w:jc w:val="both"/>
+              <w:t xml:space="preserve">] </w:t>
+            </w:r>
+            <w:proofErr w:type="spellStart"/>
+            <w:r>
+              <w:rPr>
+                <w:szCs w:val="24"/>
+              </w:rPr>
+              <w:t>Hejia</w:t>
+            </w:r>
+            <w:proofErr w:type="spellEnd"/>
+            <w:r>
+              <w:rPr>
+                <w:szCs w:val="24"/>
+              </w:rPr>
+              <w:t xml:space="preserve"> Hotel (</w:t>
+            </w:r>
+            <w:proofErr w:type="spellStart"/>
+            <w:r>
+              <w:rPr>
+                <w:szCs w:val="24"/>
+              </w:rPr>
+              <w:t>和家宾馆北四环店</w:t>
+            </w:r>
+            <w:proofErr w:type="spellEnd"/>
+            <w:r>
+              <w:rPr>
+                <w:szCs w:val="24"/>
+              </w:rPr>
+              <w:t>) ~350CNY/day</w:t>
+            </w:r>
+          </w:p>
+          <w:p>
+            <w:pPr>
+              <w:tabs>
+                <w:tab w:val="left" w:pos="2430"/>
+                <w:tab w:val="left" w:pos="5490"/>
+                <w:tab w:val="left" w:pos="8550"/>
+              </w:tabs>
             </w:pPr>
             <w:r>
               <w:rPr>
@@ -1347,8 +1438,13 @@
           <w:tab w:val="left" w:pos="8550"/>
         </w:tabs>
       </w:pPr>
-      <w:r>
-        <w:t>备注或需帮助的事项 (Remark):</w:t>
+      <w:proofErr w:type="spellStart"/>
+      <w:r>
+        <w:t>备注或需帮助的事项</w:t>
+      </w:r>
+      <w:proofErr w:type="spellEnd"/>
+      <w:r>
+        <w:t xml:space="preserve"> (Remark):</w:t>
       </w:r>
     </w:p>
     <w:p>
@@ -1371,7 +1467,6 @@
           <w:tab w:val="left" w:pos="8550"/>
         </w:tabs>
         <w:rPr>
-          <w:rFonts w:hint="eastAsia"/>
           <w:lang w:eastAsia="zh-CN"/>
         </w:rPr>
       </w:pPr>
@@ -1387,7 +1482,6 @@
           <w:tab w:val="left" w:pos="8550"/>
         </w:tabs>
         <w:rPr>
-          <w:rFonts w:hint="eastAsia"/>
           <w:lang w:eastAsia="zh-CN"/>
         </w:rPr>
       </w:pPr>
@@ -1408,7 +1502,13 @@
         <w:rPr>
           <w:lang w:eastAsia="zh-CN"/>
         </w:rPr>
-        <w:t>1. *为必填项</w:t>
+        <w:t>1. *</w:t>
+      </w:r>
+      <w:r>
+        <w:rPr>
+          <w:lang w:eastAsia="zh-CN"/>
+        </w:rPr>
+        <w:t>为必填项</w:t>
       </w:r>
     </w:p>
     <w:p>
@@ -1427,310 +1527,282 @@
         <w:rPr>
           <w:lang w:eastAsia="zh-CN"/>
         </w:rPr>
-        <w:t xml:space="preserve">2. 填好表格后，请将其发送到 </w:t>
-      </w:r>
-      <w:r>
-        <w:fldChar w:fldCharType="begin"/>
-      </w:r>
-      <w:r>
-        <w:instrText xml:space="preserve"> HYPERLINK "mailto:jgu@tsinghua.edu.cn" </w:instrText>
-      </w:r>
-      <w:r>
-        <w:fldChar w:fldCharType="separate"/>
-      </w:r>
-      <w:r>
-        <w:rPr>
-          <w:rStyle w:val="9"/>
+        <w:t xml:space="preserve">2. </w:t>
+      </w:r>
+      <w:r>
+        <w:rPr>
           <w:lang w:eastAsia="zh-CN"/>
         </w:rPr>
-        <w:t>jgu@tsinghua.edu.cn</w:t>
-      </w:r>
-      <w:r>
-        <w:rPr>
-          <w:rStyle w:val="9"/>
+        <w:t>填好表格后，请将其发送到</w:t>
+      </w:r>
+      <w:r>
+        <w:rPr>
           <w:lang w:eastAsia="zh-CN"/>
         </w:rPr>
-        <w:fldChar w:fldCharType="end"/>
-      </w:r>
+        <w:t xml:space="preserve"> </w:t>
+      </w:r>
+      <w:hyperlink r:id="rId8" w:history="1">
+        <w:r>
+          <w:rPr>
+            <w:rStyle w:val="a7"/>
+            <w:lang w:eastAsia="zh-CN"/>
+          </w:rPr>
+          <w:t>jgu@tsinghua.edu.cn</w:t>
+        </w:r>
+      </w:hyperlink>
     </w:p>
     <w:sectPr>
       <w:pgSz w:w="12240" w:h="15840"/>
       <w:pgMar w:top="900" w:right="720" w:bottom="1170" w:left="1080" w:header="288" w:footer="360" w:gutter="0"/>
       <w:pgBorders w:offsetFrom="page">
-        <w:top w:val="single" w:color="943634" w:sz="6" w:space="24"/>
-        <w:left w:val="single" w:color="943634" w:sz="6" w:space="24"/>
-        <w:bottom w:val="single" w:color="943634" w:sz="6" w:space="24"/>
-        <w:right w:val="single" w:color="943634" w:sz="6" w:space="24"/>
+        <w:top w:val="single" w:sz="6" w:space="24" w:color="943634"/>
+        <w:left w:val="single" w:sz="6" w:space="24" w:color="943634"/>
+        <w:bottom w:val="single" w:sz="6" w:space="24" w:color="943634"/>
+        <w:right w:val="single" w:sz="6" w:space="24" w:color="943634"/>
       </w:pgBorders>
-      <w:cols w:space="720" w:num="1"/>
+      <w:cols w:space="720"/>
     </w:sectPr>
   </w:body>
 </w:document>
 </file>
 
+<file path=word/endnotes.xml><?xml version="1.0" encoding="utf-8"?>
+<w:endnotes xmlns:wpc="http://schemas.microsoft.com/office/word/2010/wordprocessingCanvas" xmlns:mc="http://schemas.openxmlformats.org/markup-compatibility/2006" xmlns:o="urn:schemas-microsoft-com:office:office" xmlns:r="http://schemas.openxmlformats.org/officeDocument/2006/relationships" xmlns:m="http://schemas.openxmlformats.org/officeDocument/2006/math" xmlns:v="urn:schemas-microsoft-com:vml" xmlns:wp14="http://schemas.microsoft.com/office/word/2010/wordprocessingDrawing" xmlns:wp="http://schemas.openxmlformats.org/drawingml/2006/wordprocessingDrawing" xmlns:w10="urn:schemas-microsoft-com:office:word" xmlns:w="http://schemas.openxmlformats.org/wordprocessingml/2006/main" xmlns:w14="http://schemas.microsoft.com/office/word/2010/wordml" xmlns:wpg="http://schemas.microsoft.com/office/word/2010/wordprocessingGroup" xmlns:wpi="http://schemas.microsoft.com/office/word/2010/wordprocessingInk" xmlns:wne="http://schemas.microsoft.com/office/word/2006/wordml" xmlns:wps="http://schemas.microsoft.com/office/word/2010/wordprocessingShape" mc:Ignorable="w14 wp14">
+  <w:endnote w:type="separator" w:id="-1">
+    <w:p>
+      <w:r>
+        <w:separator/>
+      </w:r>
+    </w:p>
+  </w:endnote>
+  <w:endnote w:type="continuationSeparator" w:id="0">
+    <w:p>
+      <w:r>
+        <w:continuationSeparator/>
+      </w:r>
+    </w:p>
+  </w:endnote>
+</w:endnotes>
+</file>
+
+<file path=word/footnotes.xml><?xml version="1.0" encoding="utf-8"?>
+<w:footnotes xmlns:wpc="http://schemas.microsoft.com/office/word/2010/wordprocessingCanvas" xmlns:mc="http://schemas.openxmlformats.org/markup-compatibility/2006" xmlns:o="urn:schemas-microsoft-com:office:office" xmlns:r="http://schemas.openxmlformats.org/officeDocument/2006/relationships" xmlns:m="http://schemas.openxmlformats.org/officeDocument/2006/math" xmlns:v="urn:schemas-microsoft-com:vml" xmlns:wp14="http://schemas.microsoft.com/office/word/2010/wordprocessingDrawing" xmlns:wp="http://schemas.openxmlformats.org/drawingml/2006/wordprocessingDrawing" xmlns:w10="urn:schemas-microsoft-com:office:word" xmlns:w="http://schemas.openxmlformats.org/wordprocessingml/2006/main" xmlns:w14="http://schemas.microsoft.com/office/word/2010/wordml" xmlns:wpg="http://schemas.microsoft.com/office/word/2010/wordprocessingGroup" xmlns:wpi="http://schemas.microsoft.com/office/word/2010/wordprocessingInk" xmlns:wne="http://schemas.microsoft.com/office/word/2006/wordml" xmlns:wps="http://schemas.microsoft.com/office/word/2010/wordprocessingShape" mc:Ignorable="w14 wp14">
+  <w:footnote w:type="separator" w:id="-1">
+    <w:p>
+      <w:r>
+        <w:separator/>
+      </w:r>
+    </w:p>
+  </w:footnote>
+  <w:footnote w:type="continuationSeparator" w:id="0">
+    <w:p>
+      <w:r>
+        <w:continuationSeparator/>
+      </w:r>
+    </w:p>
+  </w:footnote>
+</w:footnotes>
+</file>
+
 <file path=word/styles.xml><?xml version="1.0" encoding="utf-8"?>
-<w:styles xmlns:mc="http://schemas.openxmlformats.org/markup-compatibility/2006" xmlns:o="urn:schemas-microsoft-com:office:office" xmlns:r="http://schemas.openxmlformats.org/officeDocument/2006/relationships" xmlns:m="http://schemas.openxmlformats.org/officeDocument/2006/math" xmlns:v="urn:schemas-microsoft-com:vml" xmlns:w="http://schemas.openxmlformats.org/wordprocessingml/2006/main" xmlns:w14="http://schemas.microsoft.com/office/word/2010/wordml" xmlns:w10="urn:schemas-microsoft-com:office:word" xmlns:sl="http://schemas.openxmlformats.org/schemaLibrary/2006/main" mc:Ignorable="w14">
+<w:styles xmlns:mc="http://schemas.openxmlformats.org/markup-compatibility/2006" xmlns:r="http://schemas.openxmlformats.org/officeDocument/2006/relationships" xmlns:w="http://schemas.openxmlformats.org/wordprocessingml/2006/main" xmlns:w14="http://schemas.microsoft.com/office/word/2010/wordml" mc:Ignorable="w14">
   <w:docDefaults>
     <w:rPrDefault>
       <w:rPr>
-        <w:rFonts w:ascii="Times New Roman" w:hAnsi="Times New Roman" w:eastAsia="SimSun" w:cs="Times New Roman"/>
+        <w:rFonts w:ascii="Times New Roman" w:eastAsia="宋体" w:hAnsi="Times New Roman" w:cs="Times New Roman"/>
+        <w:lang w:val="en-US" w:eastAsia="zh-CN" w:bidi="ar-SA"/>
       </w:rPr>
     </w:rPrDefault>
+    <w:pPrDefault/>
   </w:docDefaults>
-  <w:latentStyles w:count="260" w:defQFormat="0" w:defUnhideWhenUsed="1" w:defSemiHidden="1" w:defUIPriority="99" w:defLockedState="0">
-    <w:lsdException w:qFormat="1" w:unhideWhenUsed="0" w:uiPriority="0" w:semiHidden="0" w:name="Normal"/>
-    <w:lsdException w:qFormat="1" w:unhideWhenUsed="0" w:uiPriority="0" w:semiHidden="0" w:name="heading 1"/>
-    <w:lsdException w:qFormat="1" w:unhideWhenUsed="0" w:uiPriority="0" w:semiHidden="0" w:name="heading 2"/>
-    <w:lsdException w:qFormat="1" w:uiPriority="0" w:name="heading 3"/>
-    <w:lsdException w:qFormat="1" w:uiPriority="0" w:name="heading 4"/>
-    <w:lsdException w:qFormat="1" w:uiPriority="0" w:name="heading 5"/>
-    <w:lsdException w:qFormat="1" w:uiPriority="0" w:name="heading 6"/>
-    <w:lsdException w:qFormat="1" w:uiPriority="0" w:name="heading 7"/>
-    <w:lsdException w:qFormat="1" w:uiPriority="0" w:name="heading 8"/>
-    <w:lsdException w:qFormat="1" w:uiPriority="0" w:name="heading 9"/>
-    <w:lsdException w:unhideWhenUsed="0" w:uiPriority="0" w:semiHidden="0" w:name="index 1"/>
-    <w:lsdException w:unhideWhenUsed="0" w:uiPriority="0" w:semiHidden="0" w:name="index 2"/>
-    <w:lsdException w:unhideWhenUsed="0" w:uiPriority="0" w:semiHidden="0" w:name="index 3"/>
-    <w:lsdException w:unhideWhenUsed="0" w:uiPriority="0" w:semiHidden="0" w:name="index 4"/>
-    <w:lsdException w:unhideWhenUsed="0" w:uiPriority="0" w:semiHidden="0" w:name="index 5"/>
-    <w:lsdException w:unhideWhenUsed="0" w:uiPriority="0" w:semiHidden="0" w:name="index 6"/>
-    <w:lsdException w:unhideWhenUsed="0" w:uiPriority="0" w:semiHidden="0" w:name="index 7"/>
-    <w:lsdException w:unhideWhenUsed="0" w:uiPriority="0" w:semiHidden="0" w:name="index 8"/>
-    <w:lsdException w:unhideWhenUsed="0" w:uiPriority="0" w:semiHidden="0" w:name="index 9"/>
-    <w:lsdException w:unhideWhenUsed="0" w:uiPriority="0" w:semiHidden="0" w:name="toc 1"/>
-    <w:lsdException w:unhideWhenUsed="0" w:uiPriority="0" w:semiHidden="0" w:name="toc 2"/>
-    <w:lsdException w:unhideWhenUsed="0" w:uiPriority="0" w:semiHidden="0" w:name="toc 3"/>
-    <w:lsdException w:unhideWhenUsed="0" w:uiPriority="0" w:semiHidden="0" w:name="toc 4"/>
-    <w:lsdException w:unhideWhenUsed="0" w:uiPriority="0" w:semiHidden="0" w:name="toc 5"/>
-    <w:lsdException w:unhideWhenUsed="0" w:uiPriority="0" w:semiHidden="0" w:name="toc 6"/>
-    <w:lsdException w:unhideWhenUsed="0" w:uiPriority="0" w:semiHidden="0" w:name="toc 7"/>
-    <w:lsdException w:unhideWhenUsed="0" w:uiPriority="0" w:semiHidden="0" w:name="toc 8"/>
-    <w:lsdException w:unhideWhenUsed="0" w:uiPriority="0" w:semiHidden="0" w:name="toc 9"/>
-    <w:lsdException w:unhideWhenUsed="0" w:uiPriority="0" w:semiHidden="0" w:name="Normal Indent"/>
-    <w:lsdException w:unhideWhenUsed="0" w:uiPriority="0" w:semiHidden="0" w:name="footnote text"/>
-    <w:lsdException w:unhideWhenUsed="0" w:uiPriority="0" w:semiHidden="0" w:name="annotation text"/>
-    <w:lsdException w:unhideWhenUsed="0" w:uiPriority="0" w:name="header"/>
-    <w:lsdException w:unhideWhenUsed="0" w:uiPriority="99" w:semiHidden="0" w:name="footer"/>
-    <w:lsdException w:unhideWhenUsed="0" w:uiPriority="0" w:semiHidden="0" w:name="index heading"/>
-    <w:lsdException w:qFormat="1" w:uiPriority="0" w:name="caption"/>
-    <w:lsdException w:unhideWhenUsed="0" w:uiPriority="0" w:semiHidden="0" w:name="table of figures"/>
-    <w:lsdException w:unhideWhenUsed="0" w:uiPriority="0" w:name="envelope address"/>
-    <w:lsdException w:unhideWhenUsed="0" w:uiPriority="0" w:name="envelope return"/>
-    <w:lsdException w:unhideWhenUsed="0" w:uiPriority="0" w:semiHidden="0" w:name="footnote reference"/>
-    <w:lsdException w:unhideWhenUsed="0" w:uiPriority="0" w:semiHidden="0" w:name="annotation reference"/>
-    <w:lsdException w:unhideWhenUsed="0" w:uiPriority="0" w:semiHidden="0" w:name="line number"/>
-    <w:lsdException w:unhideWhenUsed="0" w:uiPriority="0" w:semiHidden="0" w:name="page number"/>
-    <w:lsdException w:unhideWhenUsed="0" w:uiPriority="0" w:semiHidden="0" w:name="endnote reference"/>
-    <w:lsdException w:unhideWhenUsed="0" w:uiPriority="0" w:semiHidden="0" w:name="endnote text"/>
-    <w:lsdException w:unhideWhenUsed="0" w:uiPriority="0" w:semiHidden="0" w:name="table of authorities"/>
-    <w:lsdException w:unhideWhenUsed="0" w:uiPriority="0" w:semiHidden="0" w:name="macro"/>
-    <w:lsdException w:unhideWhenUsed="0" w:uiPriority="0" w:semiHidden="0" w:name="toa heading"/>
-    <w:lsdException w:unhideWhenUsed="0" w:uiPriority="0" w:semiHidden="0" w:name="List"/>
-    <w:lsdException w:unhideWhenUsed="0" w:uiPriority="0" w:semiHidden="0" w:name="List Bullet"/>
-    <w:lsdException w:unhideWhenUsed="0" w:uiPriority="0" w:semiHidden="0" w:name="List Number"/>
-    <w:lsdException w:unhideWhenUsed="0" w:uiPriority="0" w:semiHidden="0" w:name="List 2"/>
-    <w:lsdException w:unhideWhenUsed="0" w:uiPriority="0" w:semiHidden="0" w:name="List 3"/>
-    <w:lsdException w:unhideWhenUsed="0" w:uiPriority="0" w:semiHidden="0" w:name="List 4"/>
-    <w:lsdException w:unhideWhenUsed="0" w:uiPriority="0" w:semiHidden="0" w:name="List 5"/>
-    <w:lsdException w:unhideWhenUsed="0" w:uiPriority="0" w:semiHidden="0" w:name="List Bullet 2"/>
-    <w:lsdException w:unhideWhenUsed="0" w:uiPriority="0" w:semiHidden="0" w:name="List Bullet 3"/>
-    <w:lsdException w:unhideWhenUsed="0" w:uiPriority="0" w:semiHidden="0" w:name="List Bullet 4"/>
-    <w:lsdException w:unhideWhenUsed="0" w:uiPriority="0" w:semiHidden="0" w:name="List Bullet 5"/>
-    <w:lsdException w:unhideWhenUsed="0" w:uiPriority="0" w:semiHidden="0" w:name="List Number 2"/>
-    <w:lsdException w:unhideWhenUsed="0" w:uiPriority="0" w:semiHidden="0" w:name="List Number 3"/>
-    <w:lsdException w:unhideWhenUsed="0" w:uiPriority="0" w:semiHidden="0" w:name="List Number 4"/>
-    <w:lsdException w:unhideWhenUsed="0" w:uiPriority="0" w:semiHidden="0" w:name="List Number 5"/>
-    <w:lsdException w:qFormat="1" w:unhideWhenUsed="0" w:uiPriority="0" w:semiHidden="0" w:name="Title"/>
-    <w:lsdException w:unhideWhenUsed="0" w:uiPriority="0" w:semiHidden="0" w:name="Closing"/>
-    <w:lsdException w:unhideWhenUsed="0" w:uiPriority="0" w:semiHidden="0" w:name="Signature"/>
-    <w:lsdException w:uiPriority="1" w:name="Default Paragraph Font"/>
-    <w:lsdException w:unhideWhenUsed="0" w:uiPriority="0" w:semiHidden="0" w:name="Body Text"/>
-    <w:lsdException w:unhideWhenUsed="0" w:uiPriority="0" w:semiHidden="0" w:name="Body Text Indent"/>
-    <w:lsdException w:unhideWhenUsed="0" w:uiPriority="0" w:semiHidden="0" w:name="List Continue"/>
-    <w:lsdException w:unhideWhenUsed="0" w:uiPriority="0" w:semiHidden="0" w:name="List Continue 2"/>
-    <w:lsdException w:unhideWhenUsed="0" w:uiPriority="0" w:semiHidden="0" w:name="List Continue 3"/>
-    <w:lsdException w:unhideWhenUsed="0" w:uiPriority="0" w:semiHidden="0" w:name="List Continue 4"/>
-    <w:lsdException w:unhideWhenUsed="0" w:uiPriority="0" w:semiHidden="0" w:name="List Continue 5"/>
-    <w:lsdException w:unhideWhenUsed="0" w:uiPriority="0" w:semiHidden="0" w:name="Message Header"/>
-    <w:lsdException w:qFormat="1" w:unhideWhenUsed="0" w:uiPriority="0" w:semiHidden="0" w:name="Subtitle"/>
-    <w:lsdException w:unhideWhenUsed="0" w:uiPriority="0" w:semiHidden="0" w:name="Salutation"/>
-    <w:lsdException w:unhideWhenUsed="0" w:uiPriority="0" w:semiHidden="0" w:name="Date"/>
-    <w:lsdException w:unhideWhenUsed="0" w:uiPriority="0" w:semiHidden="0" w:name="Body Text First Indent"/>
-    <w:lsdException w:unhideWhenUsed="0" w:uiPriority="0" w:semiHidden="0" w:name="Body Text First Indent 2"/>
-    <w:lsdException w:unhideWhenUsed="0" w:uiPriority="0" w:semiHidden="0" w:name="Note Heading"/>
-    <w:lsdException w:unhideWhenUsed="0" w:uiPriority="0" w:semiHidden="0" w:name="Body Text 2"/>
-    <w:lsdException w:unhideWhenUsed="0" w:uiPriority="0" w:semiHidden="0" w:name="Body Text 3"/>
-    <w:lsdException w:unhideWhenUsed="0" w:uiPriority="0" w:semiHidden="0" w:name="Body Text Indent 2"/>
-    <w:lsdException w:unhideWhenUsed="0" w:uiPriority="0" w:semiHidden="0" w:name="Body Text Indent 3"/>
-    <w:lsdException w:unhideWhenUsed="0" w:uiPriority="0" w:semiHidden="0" w:name="Block Text"/>
-    <w:lsdException w:uiPriority="99" w:semiHidden="0" w:name="Hyperlink"/>
-    <w:lsdException w:unhideWhenUsed="0" w:uiPriority="0" w:semiHidden="0" w:name="FollowedHyperlink"/>
-    <w:lsdException w:qFormat="1" w:unhideWhenUsed="0" w:uiPriority="0" w:semiHidden="0" w:name="Strong"/>
-    <w:lsdException w:qFormat="1" w:unhideWhenUsed="0" w:uiPriority="0" w:semiHidden="0" w:name="Emphasis"/>
-    <w:lsdException w:unhideWhenUsed="0" w:uiPriority="0" w:semiHidden="0" w:name="Document Map"/>
-    <w:lsdException w:unhideWhenUsed="0" w:uiPriority="0" w:semiHidden="0" w:name="Plain Text"/>
-    <w:lsdException w:unhideWhenUsed="0" w:uiPriority="0" w:semiHidden="0" w:name="E-mail Signature"/>
-    <w:lsdException w:unhideWhenUsed="0" w:uiPriority="0" w:semiHidden="0" w:name="Normal (Web)"/>
-    <w:lsdException w:unhideWhenUsed="0" w:uiPriority="0" w:semiHidden="0" w:name="HTML Acronym"/>
-    <w:lsdException w:unhideWhenUsed="0" w:uiPriority="0" w:semiHidden="0" w:name="HTML Address"/>
-    <w:lsdException w:unhideWhenUsed="0" w:uiPriority="0" w:semiHidden="0" w:name="HTML Cite"/>
-    <w:lsdException w:unhideWhenUsed="0" w:uiPriority="0" w:semiHidden="0" w:name="HTML Code"/>
-    <w:lsdException w:unhideWhenUsed="0" w:uiPriority="0" w:semiHidden="0" w:name="HTML Definition"/>
-    <w:lsdException w:unhideWhenUsed="0" w:uiPriority="0" w:semiHidden="0" w:name="HTML Keyboard"/>
-    <w:lsdException w:unhideWhenUsed="0" w:uiPriority="0" w:semiHidden="0" w:name="HTML Preformatted"/>
-    <w:lsdException w:unhideWhenUsed="0" w:uiPriority="0" w:semiHidden="0" w:name="HTML Sample"/>
-    <w:lsdException w:unhideWhenUsed="0" w:uiPriority="0" w:semiHidden="0" w:name="HTML Typewriter"/>
-    <w:lsdException w:unhideWhenUsed="0" w:uiPriority="0" w:semiHidden="0" w:name="HTML Variable"/>
-    <w:lsdException w:uiPriority="99" w:name="Normal Table"/>
-    <w:lsdException w:unhideWhenUsed="0" w:uiPriority="0" w:semiHidden="0" w:name="annotation subject"/>
-    <w:lsdException w:uiPriority="0" w:name="Table Simple 1"/>
-    <w:lsdException w:uiPriority="0" w:name="Table Simple 2"/>
-    <w:lsdException w:uiPriority="0" w:name="Table Simple 3"/>
-    <w:lsdException w:uiPriority="0" w:name="Table Classic 1"/>
-    <w:lsdException w:uiPriority="0" w:name="Table Classic 2"/>
-    <w:lsdException w:uiPriority="0" w:name="Table Classic 3"/>
-    <w:lsdException w:uiPriority="0" w:name="Table Classic 4"/>
-    <w:lsdException w:uiPriority="0" w:name="Table Colorful 1"/>
-    <w:lsdException w:uiPriority="0" w:name="Table Colorful 2"/>
-    <w:lsdException w:uiPriority="0" w:name="Table Colorful 3"/>
-    <w:lsdException w:uiPriority="0" w:name="Table Columns 1"/>
-    <w:lsdException w:uiPriority="0" w:name="Table Columns 2"/>
-    <w:lsdException w:uiPriority="0" w:name="Table Columns 3"/>
-    <w:lsdException w:uiPriority="0" w:name="Table Columns 4"/>
-    <w:lsdException w:uiPriority="0" w:name="Table Columns 5"/>
-    <w:lsdException w:uiPriority="0" w:name="Table Grid 1"/>
-    <w:lsdException w:uiPriority="0" w:name="Table Grid 2"/>
-    <w:lsdException w:uiPriority="0" w:name="Table Grid 3"/>
-    <w:lsdException w:uiPriority="0" w:name="Table Grid 4"/>
-    <w:lsdException w:uiPriority="0" w:name="Table Grid 5"/>
-    <w:lsdException w:uiPriority="0" w:name="Table Grid 6"/>
-    <w:lsdException w:uiPriority="0" w:name="Table Grid 7"/>
-    <w:lsdException w:uiPriority="0" w:name="Table Grid 8"/>
-    <w:lsdException w:uiPriority="0" w:name="Table List 1"/>
-    <w:lsdException w:uiPriority="0" w:name="Table List 2"/>
-    <w:lsdException w:uiPriority="0" w:name="Table List 3"/>
-    <w:lsdException w:uiPriority="0" w:name="Table List 4"/>
-    <w:lsdException w:uiPriority="0" w:name="Table List 5"/>
-    <w:lsdException w:uiPriority="0" w:name="Table List 6"/>
-    <w:lsdException w:uiPriority="0" w:name="Table List 7"/>
-    <w:lsdException w:uiPriority="0" w:name="Table List 8"/>
-    <w:lsdException w:uiPriority="0" w:name="Table 3D effects 1"/>
-    <w:lsdException w:uiPriority="0" w:name="Table 3D effects 2"/>
-    <w:lsdException w:uiPriority="0" w:name="Table 3D effects 3"/>
-    <w:lsdException w:uiPriority="0" w:name="Table Contemporary"/>
-    <w:lsdException w:uiPriority="0" w:name="Table Elegant"/>
-    <w:lsdException w:uiPriority="0" w:name="Table Professional"/>
-    <w:lsdException w:uiPriority="0" w:name="Table Subtle 1"/>
-    <w:lsdException w:uiPriority="0" w:name="Table Subtle 2"/>
-    <w:lsdException w:uiPriority="0" w:name="Table Web 1"/>
-    <w:lsdException w:uiPriority="0" w:name="Table Web 2"/>
-    <w:lsdException w:uiPriority="0" w:name="Table Web 3"/>
-    <w:lsdException w:unhideWhenUsed="0" w:uiPriority="0" w:semiHidden="0" w:name="Balloon Text"/>
-    <w:lsdException w:unhideWhenUsed="0" w:uiPriority="0" w:semiHidden="0" w:name="Table Grid"/>
-    <w:lsdException w:uiPriority="0" w:name="Table Theme"/>
-    <w:lsdException w:unhideWhenUsed="0" w:uiPriority="60" w:semiHidden="0" w:name="Light Shading"/>
-    <w:lsdException w:unhideWhenUsed="0" w:uiPriority="61" w:semiHidden="0" w:name="Light List"/>
-    <w:lsdException w:unhideWhenUsed="0" w:uiPriority="62" w:semiHidden="0" w:name="Light Grid"/>
-    <w:lsdException w:unhideWhenUsed="0" w:uiPriority="63" w:semiHidden="0" w:name="Medium Shading 1"/>
-    <w:lsdException w:unhideWhenUsed="0" w:uiPriority="64" w:semiHidden="0" w:name="Medium Shading 2"/>
-    <w:lsdException w:unhideWhenUsed="0" w:uiPriority="65" w:semiHidden="0" w:name="Medium List 1"/>
-    <w:lsdException w:unhideWhenUsed="0" w:uiPriority="66" w:semiHidden="0" w:name="Medium List 2"/>
-    <w:lsdException w:unhideWhenUsed="0" w:uiPriority="67" w:semiHidden="0" w:name="Medium Grid 1"/>
-    <w:lsdException w:unhideWhenUsed="0" w:uiPriority="68" w:semiHidden="0" w:name="Medium Grid 2"/>
-    <w:lsdException w:unhideWhenUsed="0" w:uiPriority="69" w:semiHidden="0" w:name="Medium Grid 3"/>
-    <w:lsdException w:unhideWhenUsed="0" w:uiPriority="70" w:semiHidden="0" w:name="Dark List"/>
-    <w:lsdException w:unhideWhenUsed="0" w:uiPriority="71" w:semiHidden="0" w:name="Colorful Shading"/>
-    <w:lsdException w:unhideWhenUsed="0" w:uiPriority="72" w:semiHidden="0" w:name="Colorful List"/>
-    <w:lsdException w:unhideWhenUsed="0" w:uiPriority="73" w:semiHidden="0" w:name="Colorful Grid"/>
-    <w:lsdException w:unhideWhenUsed="0" w:uiPriority="60" w:semiHidden="0" w:name="Light Shading Accent 1"/>
-    <w:lsdException w:unhideWhenUsed="0" w:uiPriority="61" w:semiHidden="0" w:name="Light List Accent 1"/>
-    <w:lsdException w:unhideWhenUsed="0" w:uiPriority="62" w:semiHidden="0" w:name="Light Grid Accent 1"/>
-    <w:lsdException w:unhideWhenUsed="0" w:uiPriority="63" w:semiHidden="0" w:name="Medium Shading 1 Accent 1"/>
-    <w:lsdException w:unhideWhenUsed="0" w:uiPriority="64" w:semiHidden="0" w:name="Medium Shading 2 Accent 1"/>
-    <w:lsdException w:unhideWhenUsed="0" w:uiPriority="65" w:semiHidden="0" w:name="Medium List 1 Accent 1"/>
-    <w:lsdException w:unhideWhenUsed="0" w:uiPriority="66" w:semiHidden="0" w:name="Medium List 2 Accent 1"/>
-    <w:lsdException w:unhideWhenUsed="0" w:uiPriority="67" w:semiHidden="0" w:name="Medium Grid 1 Accent 1"/>
-    <w:lsdException w:unhideWhenUsed="0" w:uiPriority="68" w:semiHidden="0" w:name="Medium Grid 2 Accent 1"/>
-    <w:lsdException w:unhideWhenUsed="0" w:uiPriority="69" w:semiHidden="0" w:name="Medium Grid 3 Accent 1"/>
-    <w:lsdException w:unhideWhenUsed="0" w:uiPriority="70" w:semiHidden="0" w:name="Dark List Accent 1"/>
-    <w:lsdException w:unhideWhenUsed="0" w:uiPriority="71" w:semiHidden="0" w:name="Colorful Shading Accent 1"/>
-    <w:lsdException w:unhideWhenUsed="0" w:uiPriority="72" w:semiHidden="0" w:name="Colorful List Accent 1"/>
-    <w:lsdException w:unhideWhenUsed="0" w:uiPriority="73" w:semiHidden="0" w:name="Colorful Grid Accent 1"/>
-    <w:lsdException w:unhideWhenUsed="0" w:uiPriority="60" w:semiHidden="0" w:name="Light Shading Accent 2"/>
-    <w:lsdException w:unhideWhenUsed="0" w:uiPriority="61" w:semiHidden="0" w:name="Light List Accent 2"/>
-    <w:lsdException w:unhideWhenUsed="0" w:uiPriority="62" w:semiHidden="0" w:name="Light Grid Accent 2"/>
-    <w:lsdException w:unhideWhenUsed="0" w:uiPriority="63" w:semiHidden="0" w:name="Medium Shading 1 Accent 2"/>
-    <w:lsdException w:unhideWhenUsed="0" w:uiPriority="64" w:semiHidden="0" w:name="Medium Shading 2 Accent 2"/>
-    <w:lsdException w:unhideWhenUsed="0" w:uiPriority="65" w:semiHidden="0" w:name="Medium List 1 Accent 2"/>
-    <w:lsdException w:unhideWhenUsed="0" w:uiPriority="66" w:semiHidden="0" w:name="Medium List 2 Accent 2"/>
-    <w:lsdException w:unhideWhenUsed="0" w:uiPriority="67" w:semiHidden="0" w:name="Medium Grid 1 Accent 2"/>
-    <w:lsdException w:unhideWhenUsed="0" w:uiPriority="68" w:semiHidden="0" w:name="Medium Grid 2 Accent 2"/>
-    <w:lsdException w:unhideWhenUsed="0" w:uiPriority="69" w:semiHidden="0" w:name="Medium Grid 3 Accent 2"/>
-    <w:lsdException w:unhideWhenUsed="0" w:uiPriority="70" w:semiHidden="0" w:name="Dark List Accent 2"/>
-    <w:lsdException w:unhideWhenUsed="0" w:uiPriority="71" w:semiHidden="0" w:name="Colorful Shading Accent 2"/>
-    <w:lsdException w:unhideWhenUsed="0" w:uiPriority="72" w:semiHidden="0" w:name="Colorful List Accent 2"/>
-    <w:lsdException w:unhideWhenUsed="0" w:uiPriority="73" w:semiHidden="0" w:name="Colorful Grid Accent 2"/>
-    <w:lsdException w:unhideWhenUsed="0" w:uiPriority="60" w:semiHidden="0" w:name="Light Shading Accent 3"/>
-    <w:lsdException w:unhideWhenUsed="0" w:uiPriority="61" w:semiHidden="0" w:name="Light List Accent 3"/>
-    <w:lsdException w:unhideWhenUsed="0" w:uiPriority="62" w:semiHidden="0" w:name="Light Grid Accent 3"/>
-    <w:lsdException w:unhideWhenUsed="0" w:uiPriority="63" w:semiHidden="0" w:name="Medium Shading 1 Accent 3"/>
-    <w:lsdException w:unhideWhenUsed="0" w:uiPriority="64" w:semiHidden="0" w:name="Medium Shading 2 Accent 3"/>
-    <w:lsdException w:unhideWhenUsed="0" w:uiPriority="65" w:semiHidden="0" w:name="Medium List 1 Accent 3"/>
-    <w:lsdException w:unhideWhenUsed="0" w:uiPriority="66" w:semiHidden="0" w:name="Medium List 2 Accent 3"/>
-    <w:lsdException w:unhideWhenUsed="0" w:uiPriority="67" w:semiHidden="0" w:name="Medium Grid 1 Accent 3"/>
-    <w:lsdException w:unhideWhenUsed="0" w:uiPriority="68" w:semiHidden="0" w:name="Medium Grid 2 Accent 3"/>
-    <w:lsdException w:unhideWhenUsed="0" w:uiPriority="69" w:semiHidden="0" w:name="Medium Grid 3 Accent 3"/>
-    <w:lsdException w:unhideWhenUsed="0" w:uiPriority="70" w:semiHidden="0" w:name="Dark List Accent 3"/>
-    <w:lsdException w:unhideWhenUsed="0" w:uiPriority="71" w:semiHidden="0" w:name="Colorful Shading Accent 3"/>
-    <w:lsdException w:unhideWhenUsed="0" w:uiPriority="72" w:semiHidden="0" w:name="Colorful List Accent 3"/>
-    <w:lsdException w:unhideWhenUsed="0" w:uiPriority="73" w:semiHidden="0" w:name="Colorful Grid Accent 3"/>
-    <w:lsdException w:unhideWhenUsed="0" w:uiPriority="60" w:semiHidden="0" w:name="Light Shading Accent 4"/>
-    <w:lsdException w:unhideWhenUsed="0" w:uiPriority="61" w:semiHidden="0" w:name="Light List Accent 4"/>
-    <w:lsdException w:unhideWhenUsed="0" w:uiPriority="62" w:semiHidden="0" w:name="Light Grid Accent 4"/>
-    <w:lsdException w:unhideWhenUsed="0" w:uiPriority="63" w:semiHidden="0" w:name="Medium Shading 1 Accent 4"/>
-    <w:lsdException w:unhideWhenUsed="0" w:uiPriority="64" w:semiHidden="0" w:name="Medium Shading 2 Accent 4"/>
-    <w:lsdException w:unhideWhenUsed="0" w:uiPriority="65" w:semiHidden="0" w:name="Medium List 1 Accent 4"/>
-    <w:lsdException w:unhideWhenUsed="0" w:uiPriority="66" w:semiHidden="0" w:name="Medium List 2 Accent 4"/>
-    <w:lsdException w:unhideWhenUsed="0" w:uiPriority="67" w:semiHidden="0" w:name="Medium Grid 1 Accent 4"/>
-    <w:lsdException w:unhideWhenUsed="0" w:uiPriority="68" w:semiHidden="0" w:name="Medium Grid 2 Accent 4"/>
-    <w:lsdException w:unhideWhenUsed="0" w:uiPriority="69" w:semiHidden="0" w:name="Medium Grid 3 Accent 4"/>
-    <w:lsdException w:unhideWhenUsed="0" w:uiPriority="70" w:semiHidden="0" w:name="Dark List Accent 4"/>
-    <w:lsdException w:unhideWhenUsed="0" w:uiPriority="71" w:semiHidden="0" w:name="Colorful Shading Accent 4"/>
-    <w:lsdException w:unhideWhenUsed="0" w:uiPriority="72" w:semiHidden="0" w:name="Colorful List Accent 4"/>
-    <w:lsdException w:unhideWhenUsed="0" w:uiPriority="73" w:semiHidden="0" w:name="Colorful Grid Accent 4"/>
-    <w:lsdException w:unhideWhenUsed="0" w:uiPriority="60" w:semiHidden="0" w:name="Light Shading Accent 5"/>
-    <w:lsdException w:unhideWhenUsed="0" w:uiPriority="61" w:semiHidden="0" w:name="Light List Accent 5"/>
-    <w:lsdException w:unhideWhenUsed="0" w:uiPriority="62" w:semiHidden="0" w:name="Light Grid Accent 5"/>
-    <w:lsdException w:unhideWhenUsed="0" w:uiPriority="63" w:semiHidden="0" w:name="Medium Shading 1 Accent 5"/>
-    <w:lsdException w:unhideWhenUsed="0" w:uiPriority="64" w:semiHidden="0" w:name="Medium Shading 2 Accent 5"/>
-    <w:lsdException w:unhideWhenUsed="0" w:uiPriority="65" w:semiHidden="0" w:name="Medium List 1 Accent 5"/>
-    <w:lsdException w:unhideWhenUsed="0" w:uiPriority="66" w:semiHidden="0" w:name="Medium List 2 Accent 5"/>
-    <w:lsdException w:unhideWhenUsed="0" w:uiPriority="67" w:semiHidden="0" w:name="Medium Grid 1 Accent 5"/>
-    <w:lsdException w:unhideWhenUsed="0" w:uiPriority="68" w:semiHidden="0" w:name="Medium Grid 2 Accent 5"/>
-    <w:lsdException w:unhideWhenUsed="0" w:uiPriority="69" w:semiHidden="0" w:name="Medium Grid 3 Accent 5"/>
-    <w:lsdException w:unhideWhenUsed="0" w:uiPriority="70" w:semiHidden="0" w:name="Dark List Accent 5"/>
-    <w:lsdException w:unhideWhenUsed="0" w:uiPriority="71" w:semiHidden="0" w:name="Colorful Shading Accent 5"/>
-    <w:lsdException w:unhideWhenUsed="0" w:uiPriority="72" w:semiHidden="0" w:name="Colorful List Accent 5"/>
-    <w:lsdException w:unhideWhenUsed="0" w:uiPriority="73" w:semiHidden="0" w:name="Colorful Grid Accent 5"/>
-    <w:lsdException w:unhideWhenUsed="0" w:uiPriority="60" w:semiHidden="0" w:name="Light Shading Accent 6"/>
-    <w:lsdException w:unhideWhenUsed="0" w:uiPriority="61" w:semiHidden="0" w:name="Light List Accent 6"/>
-    <w:lsdException w:unhideWhenUsed="0" w:uiPriority="62" w:semiHidden="0" w:name="Light Grid Accent 6"/>
-    <w:lsdException w:unhideWhenUsed="0" w:uiPriority="63" w:semiHidden="0" w:name="Medium Shading 1 Accent 6"/>
-    <w:lsdException w:unhideWhenUsed="0" w:uiPriority="64" w:semiHidden="0" w:name="Medium Shading 2 Accent 6"/>
-    <w:lsdException w:unhideWhenUsed="0" w:uiPriority="65" w:semiHidden="0" w:name="Medium List 1 Accent 6"/>
-    <w:lsdException w:unhideWhenUsed="0" w:uiPriority="66" w:semiHidden="0" w:name="Medium List 2 Accent 6"/>
-    <w:lsdException w:unhideWhenUsed="0" w:uiPriority="67" w:semiHidden="0" w:name="Medium Grid 1 Accent 6"/>
-    <w:lsdException w:unhideWhenUsed="0" w:uiPriority="68" w:semiHidden="0" w:name="Medium Grid 2 Accent 6"/>
-    <w:lsdException w:unhideWhenUsed="0" w:uiPriority="69" w:semiHidden="0" w:name="Medium Grid 3 Accent 6"/>
-    <w:lsdException w:unhideWhenUsed="0" w:uiPriority="70" w:semiHidden="0" w:name="Dark List Accent 6"/>
-    <w:lsdException w:unhideWhenUsed="0" w:uiPriority="71" w:semiHidden="0" w:name="Colorful Shading Accent 6"/>
-    <w:lsdException w:unhideWhenUsed="0" w:uiPriority="72" w:semiHidden="0" w:name="Colorful List Accent 6"/>
-    <w:lsdException w:unhideWhenUsed="0" w:uiPriority="73" w:semiHidden="0" w:name="Colorful Grid Accent 6"/>
+  <w:latentStyles w:defLockedState="0" w:defUIPriority="0" w:defSemiHidden="0" w:defUnhideWhenUsed="0" w:defQFormat="0" w:count="267">
+    <w:lsdException w:name="Normal" w:qFormat="1"/>
+    <w:lsdException w:name="heading 1" w:qFormat="1"/>
+    <w:lsdException w:name="heading 2" w:qFormat="1"/>
+    <w:lsdException w:name="heading 3" w:semiHidden="1" w:unhideWhenUsed="1" w:qFormat="1"/>
+    <w:lsdException w:name="heading 4" w:semiHidden="1" w:unhideWhenUsed="1" w:qFormat="1"/>
+    <w:lsdException w:name="heading 5" w:semiHidden="1" w:unhideWhenUsed="1" w:qFormat="1"/>
+    <w:lsdException w:name="heading 6" w:semiHidden="1" w:unhideWhenUsed="1" w:qFormat="1"/>
+    <w:lsdException w:name="heading 7" w:semiHidden="1" w:unhideWhenUsed="1" w:qFormat="1"/>
+    <w:lsdException w:name="heading 8" w:semiHidden="1" w:unhideWhenUsed="1" w:qFormat="1"/>
+    <w:lsdException w:name="heading 9" w:semiHidden="1" w:unhideWhenUsed="1" w:qFormat="1"/>
+    <w:lsdException w:name="header" w:semiHidden="1"/>
+    <w:lsdException w:name="footer" w:uiPriority="99"/>
+    <w:lsdException w:name="caption" w:semiHidden="1" w:unhideWhenUsed="1" w:qFormat="1"/>
+    <w:lsdException w:name="envelope address" w:semiHidden="1"/>
+    <w:lsdException w:name="envelope return" w:semiHidden="1"/>
+    <w:lsdException w:name="Title" w:qFormat="1"/>
+    <w:lsdException w:name="Default Paragraph Font" w:semiHidden="1"/>
+    <w:lsdException w:name="Subtitle" w:qFormat="1"/>
+    <w:lsdException w:name="Hyperlink" w:semiHidden="1" w:uiPriority="99" w:unhideWhenUsed="1"/>
+    <w:lsdException w:name="Strong" w:qFormat="1"/>
+    <w:lsdException w:name="Emphasis" w:qFormat="1"/>
+    <w:lsdException w:name="HTML Top of Form" w:semiHidden="1" w:uiPriority="99" w:unhideWhenUsed="1"/>
+    <w:lsdException w:name="HTML Bottom of Form" w:semiHidden="1" w:uiPriority="99" w:unhideWhenUsed="1"/>
+    <w:lsdException w:name="Normal Table" w:semiHidden="1" w:uiPriority="99" w:unhideWhenUsed="1"/>
+    <w:lsdException w:name="No List" w:semiHidden="1" w:uiPriority="99" w:unhideWhenUsed="1"/>
+    <w:lsdException w:name="Outline List 1" w:semiHidden="1" w:uiPriority="99" w:unhideWhenUsed="1"/>
+    <w:lsdException w:name="Outline List 2" w:semiHidden="1" w:uiPriority="99" w:unhideWhenUsed="1"/>
+    <w:lsdException w:name="Outline List 3" w:semiHidden="1" w:uiPriority="99" w:unhideWhenUsed="1"/>
+    <w:lsdException w:name="Table Simple 1" w:semiHidden="1" w:unhideWhenUsed="1"/>
+    <w:lsdException w:name="Table Simple 2" w:semiHidden="1" w:unhideWhenUsed="1"/>
+    <w:lsdException w:name="Table Simple 3" w:semiHidden="1" w:unhideWhenUsed="1"/>
+    <w:lsdException w:name="Table Classic 1" w:semiHidden="1" w:unhideWhenUsed="1"/>
+    <w:lsdException w:name="Table Classic 2" w:semiHidden="1" w:unhideWhenUsed="1"/>
+    <w:lsdException w:name="Table Classic 3" w:semiHidden="1" w:unhideWhenUsed="1"/>
+    <w:lsdException w:name="Table Classic 4" w:semiHidden="1" w:unhideWhenUsed="1"/>
+    <w:lsdException w:name="Table Colorful 1" w:semiHidden="1" w:unhideWhenUsed="1"/>
+    <w:lsdException w:name="Table Colorful 2" w:semiHidden="1" w:unhideWhenUsed="1"/>
+    <w:lsdException w:name="Table Colorful 3" w:semiHidden="1" w:unhideWhenUsed="1"/>
+    <w:lsdException w:name="Table Columns 1" w:semiHidden="1" w:unhideWhenUsed="1"/>
+    <w:lsdException w:name="Table Columns 2" w:semiHidden="1" w:unhideWhenUsed="1"/>
+    <w:lsdException w:name="Table Columns 3" w:semiHidden="1" w:unhideWhenUsed="1"/>
+    <w:lsdException w:name="Table Columns 4" w:semiHidden="1" w:unhideWhenUsed="1"/>
+    <w:lsdException w:name="Table Columns 5" w:semiHidden="1" w:unhideWhenUsed="1"/>
+    <w:lsdException w:name="Table Grid 1" w:semiHidden="1" w:unhideWhenUsed="1"/>
+    <w:lsdException w:name="Table Grid 2" w:semiHidden="1" w:unhideWhenUsed="1"/>
+    <w:lsdException w:name="Table Grid 3" w:semiHidden="1" w:unhideWhenUsed="1"/>
+    <w:lsdException w:name="Table Grid 4" w:semiHidden="1" w:unhideWhenUsed="1"/>
+    <w:lsdException w:name="Table Grid 5" w:semiHidden="1" w:unhideWhenUsed="1"/>
+    <w:lsdException w:name="Table Grid 6" w:semiHidden="1" w:unhideWhenUsed="1"/>
+    <w:lsdException w:name="Table Grid 7" w:semiHidden="1" w:unhideWhenUsed="1"/>
+    <w:lsdException w:name="Table Grid 8" w:semiHidden="1" w:unhideWhenUsed="1"/>
+    <w:lsdException w:name="Table List 1" w:semiHidden="1" w:unhideWhenUsed="1"/>
+    <w:lsdException w:name="Table List 2" w:semiHidden="1" w:unhideWhenUsed="1"/>
+    <w:lsdException w:name="Table List 3" w:semiHidden="1" w:unhideWhenUsed="1"/>
+    <w:lsdException w:name="Table List 4" w:semiHidden="1" w:unhideWhenUsed="1"/>
+    <w:lsdException w:name="Table List 5" w:semiHidden="1" w:unhideWhenUsed="1"/>
+    <w:lsdException w:name="Table List 6" w:semiHidden="1" w:unhideWhenUsed="1"/>
+    <w:lsdException w:name="Table List 7" w:semiHidden="1" w:unhideWhenUsed="1"/>
+    <w:lsdException w:name="Table List 8" w:semiHidden="1" w:unhideWhenUsed="1"/>
+    <w:lsdException w:name="Table 3D effects 1" w:semiHidden="1" w:unhideWhenUsed="1"/>
+    <w:lsdException w:name="Table 3D effects 2" w:semiHidden="1" w:unhideWhenUsed="1"/>
+    <w:lsdException w:name="Table 3D effects 3" w:semiHidden="1" w:unhideWhenUsed="1"/>
+    <w:lsdException w:name="Table Contemporary" w:semiHidden="1" w:unhideWhenUsed="1"/>
+    <w:lsdException w:name="Table Elegant" w:semiHidden="1" w:unhideWhenUsed="1"/>
+    <w:lsdException w:name="Table Professional" w:semiHidden="1" w:unhideWhenUsed="1"/>
+    <w:lsdException w:name="Table Subtle 1" w:semiHidden="1" w:unhideWhenUsed="1"/>
+    <w:lsdException w:name="Table Subtle 2" w:semiHidden="1" w:unhideWhenUsed="1"/>
+    <w:lsdException w:name="Table Web 1" w:semiHidden="1" w:unhideWhenUsed="1"/>
+    <w:lsdException w:name="Table Web 2" w:semiHidden="1" w:unhideWhenUsed="1"/>
+    <w:lsdException w:name="Table Web 3" w:semiHidden="1" w:unhideWhenUsed="1"/>
+    <w:lsdException w:name="Table Grid" w:semiHidden="1" w:unhideWhenUsed="1"/>
+    <w:lsdException w:name="Table Theme" w:semiHidden="1" w:unhideWhenUsed="1"/>
+    <w:lsdException w:name="Placeholder Text" w:semiHidden="1" w:uiPriority="99"/>
+    <w:lsdException w:name="No Spacing" w:uiPriority="99"/>
+    <w:lsdException w:name="Light Shading" w:uiPriority="60"/>
+    <w:lsdException w:name="Light List" w:uiPriority="61"/>
+    <w:lsdException w:name="Light Grid" w:uiPriority="62"/>
+    <w:lsdException w:name="Medium Shading 1" w:uiPriority="63"/>
+    <w:lsdException w:name="Medium Shading 2" w:uiPriority="64"/>
+    <w:lsdException w:name="Medium List 1" w:uiPriority="65"/>
+    <w:lsdException w:name="Medium List 2" w:uiPriority="66"/>
+    <w:lsdException w:name="Medium Grid 1" w:uiPriority="67"/>
+    <w:lsdException w:name="Medium Grid 2" w:uiPriority="68"/>
+    <w:lsdException w:name="Medium Grid 3" w:uiPriority="69"/>
+    <w:lsdException w:name="Dark List" w:uiPriority="70"/>
+    <w:lsdException w:name="Colorful Shading" w:uiPriority="71"/>
+    <w:lsdException w:name="Colorful List" w:uiPriority="72"/>
+    <w:lsdException w:name="Colorful Grid" w:uiPriority="73"/>
+    <w:lsdException w:name="Light Shading Accent 1" w:uiPriority="60"/>
+    <w:lsdException w:name="Light List Accent 1" w:uiPriority="61"/>
+    <w:lsdException w:name="Light Grid Accent 1" w:uiPriority="62"/>
+    <w:lsdException w:name="Medium Shading 1 Accent 1" w:uiPriority="63"/>
+    <w:lsdException w:name="Medium Shading 2 Accent 1" w:uiPriority="64"/>
+    <w:lsdException w:name="Medium List 1 Accent 1" w:uiPriority="65"/>
+    <w:lsdException w:name="Revision" w:semiHidden="1" w:uiPriority="99"/>
+    <w:lsdException w:name="List Paragraph" w:uiPriority="99"/>
+    <w:lsdException w:name="Quote" w:uiPriority="99"/>
+    <w:lsdException w:name="Intense Quote" w:uiPriority="99"/>
+    <w:lsdException w:name="Medium List 2 Accent 1" w:uiPriority="66"/>
+    <w:lsdException w:name="Medium Grid 1 Accent 1" w:uiPriority="67"/>
+    <w:lsdException w:name="Medium Grid 2 Accent 1" w:uiPriority="68"/>
+    <w:lsdException w:name="Medium Grid 3 Accent 1" w:uiPriority="69"/>
+    <w:lsdException w:name="Dark List Accent 1" w:uiPriority="70"/>
+    <w:lsdException w:name="Colorful Shading Accent 1" w:uiPriority="71"/>
+    <w:lsdException w:name="Colorful List Accent 1" w:uiPriority="72"/>
+    <w:lsdException w:name="Colorful Grid Accent 1" w:uiPriority="73"/>
+    <w:lsdException w:name="Light Shading Accent 2" w:uiPriority="60"/>
+    <w:lsdException w:name="Light List Accent 2" w:uiPriority="61"/>
+    <w:lsdException w:name="Light Grid Accent 2" w:uiPriority="62"/>
+    <w:lsdException w:name="Medium Shading 1 Accent 2" w:uiPriority="63"/>
+    <w:lsdException w:name="Medium Shading 2 Accent 2" w:uiPriority="64"/>
+    <w:lsdException w:name="Medium List 1 Accent 2" w:uiPriority="65"/>
+    <w:lsdException w:name="Medium List 2 Accent 2" w:uiPriority="66"/>
+    <w:lsdException w:name="Medium Grid 1 Accent 2" w:uiPriority="67"/>
+    <w:lsdException w:name="Medium Grid 2 Accent 2" w:uiPriority="68"/>
+    <w:lsdException w:name="Medium Grid 3 Accent 2" w:uiPriority="69"/>
+    <w:lsdException w:name="Dark List Accent 2" w:uiPriority="70"/>
+    <w:lsdException w:name="Colorful Shading Accent 2" w:uiPriority="71"/>
+    <w:lsdException w:name="Colorful List Accent 2" w:uiPriority="72"/>
+    <w:lsdException w:name="Colorful Grid Accent 2" w:uiPriority="73"/>
+    <w:lsdException w:name="Light Shading Accent 3" w:uiPriority="60"/>
+    <w:lsdException w:name="Light List Accent 3" w:uiPriority="61"/>
+    <w:lsdException w:name="Light Grid Accent 3" w:uiPriority="62"/>
+    <w:lsdException w:name="Medium Shading 1 Accent 3" w:uiPriority="63"/>
+    <w:lsdException w:name="Medium Shading 2 Accent 3" w:uiPriority="64"/>
+    <w:lsdException w:name="Medium List 1 Accent 3" w:uiPriority="65"/>
+    <w:lsdException w:name="Medium List 2 Accent 3" w:uiPriority="66"/>
+    <w:lsdException w:name="Medium Grid 1 Accent 3" w:uiPriority="67"/>
+    <w:lsdException w:name="Medium Grid 2 Accent 3" w:uiPriority="68"/>
+    <w:lsdException w:name="Medium Grid 3 Accent 3" w:uiPriority="69"/>
+    <w:lsdException w:name="Dark List Accent 3" w:uiPriority="70"/>
+    <w:lsdException w:name="Colorful Shading Accent 3" w:uiPriority="71"/>
+    <w:lsdException w:name="Colorful List Accent 3" w:uiPriority="72"/>
+    <w:lsdException w:name="Colorful Grid Accent 3" w:uiPriority="73"/>
+    <w:lsdException w:name="Light Shading Accent 4" w:uiPriority="60"/>
+    <w:lsdException w:name="Light List Accent 4" w:uiPriority="61"/>
+    <w:lsdException w:name="Light Grid Accent 4" w:uiPriority="62"/>
+    <w:lsdException w:name="Medium Shading 1 Accent 4" w:uiPriority="63"/>
+    <w:lsdException w:name="Medium Shading 2 Accent 4" w:uiPriority="64"/>
+    <w:lsdException w:name="Medium List 1 Accent 4" w:uiPriority="65"/>
+    <w:lsdException w:name="Medium List 2 Accent 4" w:uiPriority="66"/>
+    <w:lsdException w:name="Medium Grid 1 Accent 4" w:uiPriority="67"/>
+    <w:lsdException w:name="Medium Grid 2 Accent 4" w:uiPriority="68"/>
+    <w:lsdException w:name="Medium Grid 3 Accent 4" w:uiPriority="69"/>
+    <w:lsdException w:name="Dark List Accent 4" w:uiPriority="70"/>
+    <w:lsdException w:name="Colorful Shading Accent 4" w:uiPriority="71"/>
+    <w:lsdException w:name="Colorful List Accent 4" w:uiPriority="72"/>
+    <w:lsdException w:name="Colorful Grid Accent 4" w:uiPriority="73"/>
+    <w:lsdException w:name="Light Shading Accent 5" w:uiPriority="60"/>
+    <w:lsdException w:name="Light List Accent 5" w:uiPriority="61"/>
+    <w:lsdException w:name="Light Grid Accent 5" w:uiPriority="62"/>
+    <w:lsdException w:name="Medium Shading 1 Accent 5" w:uiPriority="63"/>
+    <w:lsdException w:name="Medium Shading 2 Accent 5" w:uiPriority="64"/>
+    <w:lsdException w:name="Medium List 1 Accent 5" w:uiPriority="65"/>
+    <w:lsdException w:name="Medium List 2 Accent 5" w:uiPriority="66"/>
+    <w:lsdException w:name="Medium Grid 1 Accent 5" w:uiPriority="67"/>
+    <w:lsdException w:name="Medium Grid 2 Accent 5" w:uiPriority="68"/>
+    <w:lsdException w:name="Medium Grid 3 Accent 5" w:uiPriority="69"/>
+    <w:lsdException w:name="Dark List Accent 5" w:uiPriority="70"/>
+    <w:lsdException w:name="Colorful Shading Accent 5" w:uiPriority="71"/>
+    <w:lsdException w:name="Colorful List Accent 5" w:uiPriority="72"/>
+    <w:lsdException w:name="Colorful Grid Accent 5" w:uiPriority="73"/>
+    <w:lsdException w:name="Light Shading Accent 6" w:uiPriority="60"/>
+    <w:lsdException w:name="Light List Accent 6" w:uiPriority="61"/>
+    <w:lsdException w:name="Light Grid Accent 6" w:uiPriority="62"/>
+    <w:lsdException w:name="Medium Shading 1 Accent 6" w:uiPriority="63"/>
+    <w:lsdException w:name="Medium Shading 2 Accent 6" w:uiPriority="64"/>
+    <w:lsdException w:name="Medium List 1 Accent 6" w:uiPriority="65"/>
+    <w:lsdException w:name="Medium List 2 Accent 6" w:uiPriority="66"/>
+    <w:lsdException w:name="Medium Grid 1 Accent 6" w:uiPriority="67"/>
+    <w:lsdException w:name="Medium Grid 2 Accent 6" w:uiPriority="68"/>
+    <w:lsdException w:name="Medium Grid 3 Accent 6" w:uiPriority="69"/>
+    <w:lsdException w:name="Dark List Accent 6" w:uiPriority="70"/>
+    <w:lsdException w:name="Colorful Shading Accent 6" w:uiPriority="71"/>
+    <w:lsdException w:name="Colorful List Accent 6" w:uiPriority="72"/>
+    <w:lsdException w:name="Colorful Grid Accent 6" w:uiPriority="73"/>
+    <w:lsdException w:name="Subtle Emphasis" w:uiPriority="19" w:qFormat="1"/>
+    <w:lsdException w:name="Intense Emphasis" w:uiPriority="21" w:qFormat="1"/>
+    <w:lsdException w:name="Subtle Reference" w:uiPriority="31" w:qFormat="1"/>
+    <w:lsdException w:name="Intense Reference" w:uiPriority="32" w:qFormat="1"/>
+    <w:lsdException w:name="Book Title" w:uiPriority="33" w:qFormat="1"/>
+    <w:lsdException w:name="Bibliography" w:semiHidden="1" w:uiPriority="37" w:unhideWhenUsed="1"/>
+    <w:lsdException w:name="TOC Heading" w:semiHidden="1" w:uiPriority="39" w:unhideWhenUsed="1" w:qFormat="1"/>
   </w:latentStyles>
-  <w:style w:type="paragraph" w:default="1" w:styleId="1">
+  <w:style w:type="paragraph" w:default="1" w:styleId="a">
     <w:name w:val="Normal"/>
     <w:qFormat/>
-    <w:uiPriority w:val="0"/>
     <w:pPr>
       <w:overflowPunct w:val="0"/>
       <w:autoSpaceDE w:val="0"/>
@@ -1739,21 +1811,19 @@
       <w:textAlignment w:val="baseline"/>
     </w:pPr>
     <w:rPr>
-      <w:rFonts w:ascii="Times New Roman" w:hAnsi="Times New Roman" w:eastAsia="SimSun" w:cs="Times New Roman"/>
       <w:sz w:val="24"/>
-      <w:lang w:val="en-US" w:eastAsia="en-US" w:bidi="ar-SA"/>
+      <w:lang w:eastAsia="en-US"/>
     </w:rPr>
   </w:style>
-  <w:style w:type="paragraph" w:styleId="2">
+  <w:style w:type="paragraph" w:styleId="1">
     <w:name w:val="heading 1"/>
-    <w:basedOn w:val="1"/>
-    <w:next w:val="1"/>
+    <w:basedOn w:val="a"/>
+    <w:next w:val="a"/>
     <w:qFormat/>
-    <w:uiPriority w:val="0"/>
     <w:pPr>
       <w:keepNext/>
       <w:pBdr>
-        <w:bottom w:val="single" w:color="auto" w:sz="6" w:space="1"/>
+        <w:bottom w:val="single" w:sz="6" w:space="1" w:color="auto"/>
       </w:pBdr>
       <w:tabs>
         <w:tab w:val="left" w:pos="2430"/>
@@ -1766,12 +1836,11 @@
       <w:b/>
     </w:rPr>
   </w:style>
-  <w:style w:type="paragraph" w:styleId="3">
+  <w:style w:type="paragraph" w:styleId="2">
     <w:name w:val="heading 2"/>
-    <w:basedOn w:val="1"/>
-    <w:next w:val="1"/>
+    <w:basedOn w:val="a"/>
+    <w:next w:val="a"/>
     <w:qFormat/>
-    <w:uiPriority w:val="0"/>
     <w:pPr>
       <w:keepNext/>
       <w:tabs>
@@ -1792,17 +1861,19 @@
       <w:u w:val="single"/>
     </w:rPr>
   </w:style>
-  <w:style w:type="character" w:default="1" w:styleId="8">
+  <w:style w:type="character" w:default="1" w:styleId="a0">
     <w:name w:val="Default Paragraph Font"/>
+    <w:uiPriority w:val="1"/>
+    <w:semiHidden/>
     <w:unhideWhenUsed/>
-    <w:uiPriority w:val="1"/>
   </w:style>
-  <w:style w:type="table" w:default="1" w:styleId="10">
+  <w:style w:type="table" w:default="1" w:styleId="a1">
     <w:name w:val="Normal Table"/>
+    <w:uiPriority w:val="99"/>
+    <w:semiHidden/>
     <w:unhideWhenUsed/>
-    <w:uiPriority w:val="99"/>
     <w:tblPr>
-      <w:tblLayout w:type="fixed"/>
+      <w:tblInd w:w="0" w:type="dxa"/>
       <w:tblCellMar>
         <w:top w:w="0" w:type="dxa"/>
         <w:left w:w="108" w:type="dxa"/>
@@ -1811,33 +1882,37 @@
       </w:tblCellMar>
     </w:tblPr>
   </w:style>
-  <w:style w:type="paragraph" w:styleId="4">
+  <w:style w:type="numbering" w:default="1" w:styleId="a2">
+    <w:name w:val="No List"/>
+    <w:uiPriority w:val="99"/>
+    <w:semiHidden/>
+    <w:unhideWhenUsed/>
+  </w:style>
+  <w:style w:type="paragraph" w:styleId="a3">
     <w:name w:val="envelope address"/>
-    <w:basedOn w:val="1"/>
+    <w:basedOn w:val="a"/>
     <w:semiHidden/>
-    <w:uiPriority w:val="0"/>
     <w:pPr>
-      <w:framePr w:w="7920" w:h="1980" w:hRule="exact" w:hSpace="180" w:wrap="around" w:vAnchor="margin" w:hAnchor="page" w:xAlign="center" w:yAlign="bottom"/>
+      <w:framePr w:w="7920" w:h="1980" w:hRule="exact" w:hSpace="180" w:wrap="around" w:hAnchor="page" w:xAlign="center" w:yAlign="bottom"/>
       <w:ind w:left="2880"/>
     </w:pPr>
     <w:rPr>
       <w:caps/>
     </w:rPr>
   </w:style>
-  <w:style w:type="paragraph" w:styleId="5">
+  <w:style w:type="paragraph" w:styleId="a4">
     <w:name w:val="envelope return"/>
-    <w:basedOn w:val="1"/>
+    <w:basedOn w:val="a"/>
     <w:semiHidden/>
-    <w:uiPriority w:val="0"/>
     <w:rPr>
       <w:caps/>
       <w:sz w:val="20"/>
     </w:rPr>
   </w:style>
-  <w:style w:type="paragraph" w:styleId="6">
+  <w:style w:type="paragraph" w:styleId="a5">
     <w:name w:val="footer"/>
-    <w:basedOn w:val="1"/>
-    <w:link w:val="12"/>
+    <w:basedOn w:val="a"/>
+    <w:link w:val="Char"/>
     <w:uiPriority w:val="99"/>
     <w:pPr>
       <w:tabs>
@@ -1846,11 +1921,10 @@
       </w:tabs>
     </w:pPr>
   </w:style>
-  <w:style w:type="paragraph" w:styleId="7">
+  <w:style w:type="paragraph" w:styleId="a6">
     <w:name w:val="header"/>
-    <w:basedOn w:val="1"/>
+    <w:basedOn w:val="a"/>
     <w:semiHidden/>
-    <w:uiPriority w:val="0"/>
     <w:pPr>
       <w:tabs>
         <w:tab w:val="center" w:pos="4320"/>
@@ -1858,34 +1932,33 @@
       </w:tabs>
     </w:pPr>
   </w:style>
-  <w:style w:type="character" w:styleId="9">
+  <w:style w:type="character" w:styleId="a7">
     <w:name w:val="Hyperlink"/>
-    <w:basedOn w:val="8"/>
+    <w:basedOn w:val="a0"/>
+    <w:uiPriority w:val="99"/>
     <w:unhideWhenUsed/>
-    <w:uiPriority w:val="99"/>
     <w:rPr>
       <w:color w:val="0000FF"/>
       <w:u w:val="single"/>
     </w:rPr>
   </w:style>
-  <w:style w:type="table" w:styleId="11">
+  <w:style w:type="table" w:styleId="a8">
     <w:name w:val="Table Grid"/>
-    <w:basedOn w:val="10"/>
-    <w:uiPriority w:val="0"/>
+    <w:basedOn w:val="a1"/>
     <w:pPr>
       <w:widowControl w:val="0"/>
       <w:jc w:val="both"/>
     </w:pPr>
     <w:tblPr>
+      <w:tblInd w:w="0" w:type="dxa"/>
       <w:tblBorders>
-        <w:top w:val="single" w:color="auto" w:sz="4" w:space="0"/>
-        <w:left w:val="single" w:color="auto" w:sz="4" w:space="0"/>
-        <w:bottom w:val="single" w:color="auto" w:sz="4" w:space="0"/>
-        <w:right w:val="single" w:color="auto" w:sz="4" w:space="0"/>
-        <w:insideH w:val="single" w:color="auto" w:sz="4" w:space="0"/>
-        <w:insideV w:val="single" w:color="auto" w:sz="4" w:space="0"/>
+        <w:top w:val="single" w:sz="4" w:space="0" w:color="auto"/>
+        <w:left w:val="single" w:sz="4" w:space="0" w:color="auto"/>
+        <w:bottom w:val="single" w:sz="4" w:space="0" w:color="auto"/>
+        <w:right w:val="single" w:sz="4" w:space="0" w:color="auto"/>
+        <w:insideH w:val="single" w:sz="4" w:space="0" w:color="auto"/>
+        <w:insideV w:val="single" w:sz="4" w:space="0" w:color="auto"/>
       </w:tblBorders>
-      <w:tblLayout w:type="fixed"/>
       <w:tblCellMar>
         <w:top w:w="0" w:type="dxa"/>
         <w:left w:w="108" w:type="dxa"/>
@@ -1894,10 +1967,386 @@
       </w:tblCellMar>
     </w:tblPr>
   </w:style>
-  <w:style w:type="character" w:customStyle="1" w:styleId="12">
+  <w:style w:type="character" w:customStyle="1" w:styleId="Char">
     <w:name w:val="页脚 Char"/>
-    <w:basedOn w:val="8"/>
-    <w:link w:val="6"/>
+    <w:basedOn w:val="a0"/>
+    <w:link w:val="a5"/>
+    <w:uiPriority w:val="99"/>
+    <w:rPr>
+      <w:rFonts w:ascii="Times New Roman" w:hAnsi="Times New Roman"/>
+      <w:sz w:val="24"/>
+    </w:rPr>
+  </w:style>
+</w:styles>
+</file>
+
+<file path=word/stylesWithEffects.xml><?xml version="1.0" encoding="utf-8"?>
+<w:styles xmlns:wpc="http://schemas.microsoft.com/office/word/2010/wordprocessingCanvas" xmlns:mc="http://schemas.openxmlformats.org/markup-compatibility/2006" xmlns:o="urn:schemas-microsoft-com:office:office" xmlns:r="http://schemas.openxmlformats.org/officeDocument/2006/relationships" xmlns:m="http://schemas.openxmlformats.org/officeDocument/2006/math" xmlns:v="urn:schemas-microsoft-com:vml" xmlns:wp14="http://schemas.microsoft.com/office/word/2010/wordprocessingDrawing" xmlns:wp="http://schemas.openxmlformats.org/drawingml/2006/wordprocessingDrawing" xmlns:w10="urn:schemas-microsoft-com:office:word" xmlns:w="http://schemas.openxmlformats.org/wordprocessingml/2006/main" xmlns:w14="http://schemas.microsoft.com/office/word/2010/wordml" xmlns:wpg="http://schemas.microsoft.com/office/word/2010/wordprocessingGroup" xmlns:wpi="http://schemas.microsoft.com/office/word/2010/wordprocessingInk" xmlns:wne="http://schemas.microsoft.com/office/word/2006/wordml" xmlns:wps="http://schemas.microsoft.com/office/word/2010/wordprocessingShape" mc:Ignorable="w14 wp14">
+  <w:docDefaults>
+    <w:rPrDefault>
+      <w:rPr>
+        <w:rFonts w:ascii="Times New Roman" w:eastAsia="宋体" w:hAnsi="Times New Roman" w:cs="Times New Roman"/>
+        <w:lang w:val="en-US" w:eastAsia="zh-CN" w:bidi="ar-SA"/>
+      </w:rPr>
+    </w:rPrDefault>
+    <w:pPrDefault/>
+  </w:docDefaults>
+  <w:latentStyles w:defLockedState="0" w:defUIPriority="0" w:defSemiHidden="0" w:defUnhideWhenUsed="0" w:defQFormat="0" w:count="267">
+    <w:lsdException w:name="Normal" w:qFormat="1"/>
+    <w:lsdException w:name="heading 1" w:qFormat="1"/>
+    <w:lsdException w:name="heading 2" w:qFormat="1"/>
+    <w:lsdException w:name="heading 3" w:semiHidden="1" w:unhideWhenUsed="1" w:qFormat="1"/>
+    <w:lsdException w:name="heading 4" w:semiHidden="1" w:unhideWhenUsed="1" w:qFormat="1"/>
+    <w:lsdException w:name="heading 5" w:semiHidden="1" w:unhideWhenUsed="1" w:qFormat="1"/>
+    <w:lsdException w:name="heading 6" w:semiHidden="1" w:unhideWhenUsed="1" w:qFormat="1"/>
+    <w:lsdException w:name="heading 7" w:semiHidden="1" w:unhideWhenUsed="1" w:qFormat="1"/>
+    <w:lsdException w:name="heading 8" w:semiHidden="1" w:unhideWhenUsed="1" w:qFormat="1"/>
+    <w:lsdException w:name="heading 9" w:semiHidden="1" w:unhideWhenUsed="1" w:qFormat="1"/>
+    <w:lsdException w:name="header" w:semiHidden="1"/>
+    <w:lsdException w:name="footer" w:uiPriority="99"/>
+    <w:lsdException w:name="caption" w:semiHidden="1" w:unhideWhenUsed="1" w:qFormat="1"/>
+    <w:lsdException w:name="envelope address" w:semiHidden="1"/>
+    <w:lsdException w:name="envelope return" w:semiHidden="1"/>
+    <w:lsdException w:name="Title" w:qFormat="1"/>
+    <w:lsdException w:name="Default Paragraph Font" w:semiHidden="1"/>
+    <w:lsdException w:name="Subtitle" w:qFormat="1"/>
+    <w:lsdException w:name="Hyperlink" w:semiHidden="1" w:uiPriority="99" w:unhideWhenUsed="1"/>
+    <w:lsdException w:name="Strong" w:qFormat="1"/>
+    <w:lsdException w:name="Emphasis" w:qFormat="1"/>
+    <w:lsdException w:name="HTML Top of Form" w:semiHidden="1" w:uiPriority="99" w:unhideWhenUsed="1"/>
+    <w:lsdException w:name="HTML Bottom of Form" w:semiHidden="1" w:uiPriority="99" w:unhideWhenUsed="1"/>
+    <w:lsdException w:name="Normal Table" w:semiHidden="1" w:uiPriority="99" w:unhideWhenUsed="1"/>
+    <w:lsdException w:name="No List" w:semiHidden="1" w:uiPriority="99" w:unhideWhenUsed="1"/>
+    <w:lsdException w:name="Outline List 1" w:semiHidden="1" w:uiPriority="99" w:unhideWhenUsed="1"/>
+    <w:lsdException w:name="Outline List 2" w:semiHidden="1" w:uiPriority="99" w:unhideWhenUsed="1"/>
+    <w:lsdException w:name="Outline List 3" w:semiHidden="1" w:uiPriority="99" w:unhideWhenUsed="1"/>
+    <w:lsdException w:name="Table Simple 1" w:semiHidden="1" w:unhideWhenUsed="1"/>
+    <w:lsdException w:name="Table Simple 2" w:semiHidden="1" w:unhideWhenUsed="1"/>
+    <w:lsdException w:name="Table Simple 3" w:semiHidden="1" w:unhideWhenUsed="1"/>
+    <w:lsdException w:name="Table Classic 1" w:semiHidden="1" w:unhideWhenUsed="1"/>
+    <w:lsdException w:name="Table Classic 2" w:semiHidden="1" w:unhideWhenUsed="1"/>
+    <w:lsdException w:name="Table Classic 3" w:semiHidden="1" w:unhideWhenUsed="1"/>
+    <w:lsdException w:name="Table Classic 4" w:semiHidden="1" w:unhideWhenUsed="1"/>
+    <w:lsdException w:name="Table Colorful 1" w:semiHidden="1" w:unhideWhenUsed="1"/>
+    <w:lsdException w:name="Table Colorful 2" w:semiHidden="1" w:unhideWhenUsed="1"/>
+    <w:lsdException w:name="Table Colorful 3" w:semiHidden="1" w:unhideWhenUsed="1"/>
+    <w:lsdException w:name="Table Columns 1" w:semiHidden="1" w:unhideWhenUsed="1"/>
+    <w:lsdException w:name="Table Columns 2" w:semiHidden="1" w:unhideWhenUsed="1"/>
+    <w:lsdException w:name="Table Columns 3" w:semiHidden="1" w:unhideWhenUsed="1"/>
+    <w:lsdException w:name="Table Columns 4" w:semiHidden="1" w:unhideWhenUsed="1"/>
+    <w:lsdException w:name="Table Columns 5" w:semiHidden="1" w:unhideWhenUsed="1"/>
+    <w:lsdException w:name="Table Grid 1" w:semiHidden="1" w:unhideWhenUsed="1"/>
+    <w:lsdException w:name="Table Grid 2" w:semiHidden="1" w:unhideWhenUsed="1"/>
+    <w:lsdException w:name="Table Grid 3" w:semiHidden="1" w:unhideWhenUsed="1"/>
+    <w:lsdException w:name="Table Grid 4" w:semiHidden="1" w:unhideWhenUsed="1"/>
+    <w:lsdException w:name="Table Grid 5" w:semiHidden="1" w:unhideWhenUsed="1"/>
+    <w:lsdException w:name="Table Grid 6" w:semiHidden="1" w:unhideWhenUsed="1"/>
+    <w:lsdException w:name="Table Grid 7" w:semiHidden="1" w:unhideWhenUsed="1"/>
+    <w:lsdException w:name="Table Grid 8" w:semiHidden="1" w:unhideWhenUsed="1"/>
+    <w:lsdException w:name="Table List 1" w:semiHidden="1" w:unhideWhenUsed="1"/>
+    <w:lsdException w:name="Table List 2" w:semiHidden="1" w:unhideWhenUsed="1"/>
+    <w:lsdException w:name="Table List 3" w:semiHidden="1" w:unhideWhenUsed="1"/>
+    <w:lsdException w:name="Table List 4" w:semiHidden="1" w:unhideWhenUsed="1"/>
+    <w:lsdException w:name="Table List 5" w:semiHidden="1" w:unhideWhenUsed="1"/>
+    <w:lsdException w:name="Table List 6" w:semiHidden="1" w:unhideWhenUsed="1"/>
+    <w:lsdException w:name="Table List 7" w:semiHidden="1" w:unhideWhenUsed="1"/>
+    <w:lsdException w:name="Table List 8" w:semiHidden="1" w:unhideWhenUsed="1"/>
+    <w:lsdException w:name="Table 3D effects 1" w:semiHidden="1" w:unhideWhenUsed="1"/>
+    <w:lsdException w:name="Table 3D effects 2" w:semiHidden="1" w:unhideWhenUsed="1"/>
+    <w:lsdException w:name="Table 3D effects 3" w:semiHidden="1" w:unhideWhenUsed="1"/>
+    <w:lsdException w:name="Table Contemporary" w:semiHidden="1" w:unhideWhenUsed="1"/>
+    <w:lsdException w:name="Table Elegant" w:semiHidden="1" w:unhideWhenUsed="1"/>
+    <w:lsdException w:name="Table Professional" w:semiHidden="1" w:unhideWhenUsed="1"/>
+    <w:lsdException w:name="Table Subtle 1" w:semiHidden="1" w:unhideWhenUsed="1"/>
+    <w:lsdException w:name="Table Subtle 2" w:semiHidden="1" w:unhideWhenUsed="1"/>
+    <w:lsdException w:name="Table Web 1" w:semiHidden="1" w:unhideWhenUsed="1"/>
+    <w:lsdException w:name="Table Web 2" w:semiHidden="1" w:unhideWhenUsed="1"/>
+    <w:lsdException w:name="Table Web 3" w:semiHidden="1" w:unhideWhenUsed="1"/>
+    <w:lsdException w:name="Table Grid" w:semiHidden="1" w:unhideWhenUsed="1"/>
+    <w:lsdException w:name="Table Theme" w:semiHidden="1" w:unhideWhenUsed="1"/>
+    <w:lsdException w:name="Placeholder Text" w:semiHidden="1" w:uiPriority="99"/>
+    <w:lsdException w:name="No Spacing" w:uiPriority="99"/>
+    <w:lsdException w:name="Light Shading" w:uiPriority="60"/>
+    <w:lsdException w:name="Light List" w:uiPriority="61"/>
+    <w:lsdException w:name="Light Grid" w:uiPriority="62"/>
+    <w:lsdException w:name="Medium Shading 1" w:uiPriority="63"/>
+    <w:lsdException w:name="Medium Shading 2" w:uiPriority="64"/>
+    <w:lsdException w:name="Medium List 1" w:uiPriority="65"/>
+    <w:lsdException w:name="Medium List 2" w:uiPriority="66"/>
+    <w:lsdException w:name="Medium Grid 1" w:uiPriority="67"/>
+    <w:lsdException w:name="Medium Grid 2" w:uiPriority="68"/>
+    <w:lsdException w:name="Medium Grid 3" w:uiPriority="69"/>
+    <w:lsdException w:name="Dark List" w:uiPriority="70"/>
+    <w:lsdException w:name="Colorful Shading" w:uiPriority="71"/>
+    <w:lsdException w:name="Colorful List" w:uiPriority="72"/>
+    <w:lsdException w:name="Colorful Grid" w:uiPriority="73"/>
+    <w:lsdException w:name="Light Shading Accent 1" w:uiPriority="60"/>
+    <w:lsdException w:name="Light List Accent 1" w:uiPriority="61"/>
+    <w:lsdException w:name="Light Grid Accent 1" w:uiPriority="62"/>
+    <w:lsdException w:name="Medium Shading 1 Accent 1" w:uiPriority="63"/>
+    <w:lsdException w:name="Medium Shading 2 Accent 1" w:uiPriority="64"/>
+    <w:lsdException w:name="Medium List 1 Accent 1" w:uiPriority="65"/>
+    <w:lsdException w:name="Revision" w:semiHidden="1" w:uiPriority="99"/>
+    <w:lsdException w:name="List Paragraph" w:uiPriority="99"/>
+    <w:lsdException w:name="Quote" w:uiPriority="99"/>
+    <w:lsdException w:name="Intense Quote" w:uiPriority="99"/>
+    <w:lsdException w:name="Medium List 2 Accent 1" w:uiPriority="66"/>
+    <w:lsdException w:name="Medium Grid 1 Accent 1" w:uiPriority="67"/>
+    <w:lsdException w:name="Medium Grid 2 Accent 1" w:uiPriority="68"/>
+    <w:lsdException w:name="Medium Grid 3 Accent 1" w:uiPriority="69"/>
+    <w:lsdException w:name="Dark List Accent 1" w:uiPriority="70"/>
+    <w:lsdException w:name="Colorful Shading Accent 1" w:uiPriority="71"/>
+    <w:lsdException w:name="Colorful List Accent 1" w:uiPriority="72"/>
+    <w:lsdException w:name="Colorful Grid Accent 1" w:uiPriority="73"/>
+    <w:lsdException w:name="Light Shading Accent 2" w:uiPriority="60"/>
+    <w:lsdException w:name="Light List Accent 2" w:uiPriority="61"/>
+    <w:lsdException w:name="Light Grid Accent 2" w:uiPriority="62"/>
+    <w:lsdException w:name="Medium Shading 1 Accent 2" w:uiPriority="63"/>
+    <w:lsdException w:name="Medium Shading 2 Accent 2" w:uiPriority="64"/>
+    <w:lsdException w:name="Medium List 1 Accent 2" w:uiPriority="65"/>
+    <w:lsdException w:name="Medium List 2 Accent 2" w:uiPriority="66"/>
+    <w:lsdException w:name="Medium Grid 1 Accent 2" w:uiPriority="67"/>
+    <w:lsdException w:name="Medium Grid 2 Accent 2" w:uiPriority="68"/>
+    <w:lsdException w:name="Medium Grid 3 Accent 2" w:uiPriority="69"/>
+    <w:lsdException w:name="Dark List Accent 2" w:uiPriority="70"/>
+    <w:lsdException w:name="Colorful Shading Accent 2" w:uiPriority="71"/>
+    <w:lsdException w:name="Colorful List Accent 2" w:uiPriority="72"/>
+    <w:lsdException w:name="Colorful Grid Accent 2" w:uiPriority="73"/>
+    <w:lsdException w:name="Light Shading Accent 3" w:uiPriority="60"/>
+    <w:lsdException w:name="Light List Accent 3" w:uiPriority="61"/>
+    <w:lsdException w:name="Light Grid Accent 3" w:uiPriority="62"/>
+    <w:lsdException w:name="Medium Shading 1 Accent 3" w:uiPriority="63"/>
+    <w:lsdException w:name="Medium Shading 2 Accent 3" w:uiPriority="64"/>
+    <w:lsdException w:name="Medium List 1 Accent 3" w:uiPriority="65"/>
+    <w:lsdException w:name="Medium List 2 Accent 3" w:uiPriority="66"/>
+    <w:lsdException w:name="Medium Grid 1 Accent 3" w:uiPriority="67"/>
+    <w:lsdException w:name="Medium Grid 2 Accent 3" w:uiPriority="68"/>
+    <w:lsdException w:name="Medium Grid 3 Accent 3" w:uiPriority="69"/>
+    <w:lsdException w:name="Dark List Accent 3" w:uiPriority="70"/>
+    <w:lsdException w:name="Colorful Shading Accent 3" w:uiPriority="71"/>
+    <w:lsdException w:name="Colorful List Accent 3" w:uiPriority="72"/>
+    <w:lsdException w:name="Colorful Grid Accent 3" w:uiPriority="73"/>
+    <w:lsdException w:name="Light Shading Accent 4" w:uiPriority="60"/>
+    <w:lsdException w:name="Light List Accent 4" w:uiPriority="61"/>
+    <w:lsdException w:name="Light Grid Accent 4" w:uiPriority="62"/>
+    <w:lsdException w:name="Medium Shading 1 Accent 4" w:uiPriority="63"/>
+    <w:lsdException w:name="Medium Shading 2 Accent 4" w:uiPriority="64"/>
+    <w:lsdException w:name="Medium List 1 Accent 4" w:uiPriority="65"/>
+    <w:lsdException w:name="Medium List 2 Accent 4" w:uiPriority="66"/>
+    <w:lsdException w:name="Medium Grid 1 Accent 4" w:uiPriority="67"/>
+    <w:lsdException w:name="Medium Grid 2 Accent 4" w:uiPriority="68"/>
+    <w:lsdException w:name="Medium Grid 3 Accent 4" w:uiPriority="69"/>
+    <w:lsdException w:name="Dark List Accent 4" w:uiPriority="70"/>
+    <w:lsdException w:name="Colorful Shading Accent 4" w:uiPriority="71"/>
+    <w:lsdException w:name="Colorful List Accent 4" w:uiPriority="72"/>
+    <w:lsdException w:name="Colorful Grid Accent 4" w:uiPriority="73"/>
+    <w:lsdException w:name="Light Shading Accent 5" w:uiPriority="60"/>
+    <w:lsdException w:name="Light List Accent 5" w:uiPriority="61"/>
+    <w:lsdException w:name="Light Grid Accent 5" w:uiPriority="62"/>
+    <w:lsdException w:name="Medium Shading 1 Accent 5" w:uiPriority="63"/>
+    <w:lsdException w:name="Medium Shading 2 Accent 5" w:uiPriority="64"/>
+    <w:lsdException w:name="Medium List 1 Accent 5" w:uiPriority="65"/>
+    <w:lsdException w:name="Medium List 2 Accent 5" w:uiPriority="66"/>
+    <w:lsdException w:name="Medium Grid 1 Accent 5" w:uiPriority="67"/>
+    <w:lsdException w:name="Medium Grid 2 Accent 5" w:uiPriority="68"/>
+    <w:lsdException w:name="Medium Grid 3 Accent 5" w:uiPriority="69"/>
+    <w:lsdException w:name="Dark List Accent 5" w:uiPriority="70"/>
+    <w:lsdException w:name="Colorful Shading Accent 5" w:uiPriority="71"/>
+    <w:lsdException w:name="Colorful List Accent 5" w:uiPriority="72"/>
+    <w:lsdException w:name="Colorful Grid Accent 5" w:uiPriority="73"/>
+    <w:lsdException w:name="Light Shading Accent 6" w:uiPriority="60"/>
+    <w:lsdException w:name="Light List Accent 6" w:uiPriority="61"/>
+    <w:lsdException w:name="Light Grid Accent 6" w:uiPriority="62"/>
+    <w:lsdException w:name="Medium Shading 1 Accent 6" w:uiPriority="63"/>
+    <w:lsdException w:name="Medium Shading 2 Accent 6" w:uiPriority="64"/>
+    <w:lsdException w:name="Medium List 1 Accent 6" w:uiPriority="65"/>
+    <w:lsdException w:name="Medium List 2 Accent 6" w:uiPriority="66"/>
+    <w:lsdException w:name="Medium Grid 1 Accent 6" w:uiPriority="67"/>
+    <w:lsdException w:name="Medium Grid 2 Accent 6" w:uiPriority="68"/>
+    <w:lsdException w:name="Medium Grid 3 Accent 6" w:uiPriority="69"/>
+    <w:lsdException w:name="Dark List Accent 6" w:uiPriority="70"/>
+    <w:lsdException w:name="Colorful Shading Accent 6" w:uiPriority="71"/>
+    <w:lsdException w:name="Colorful List Accent 6" w:uiPriority="72"/>
+    <w:lsdException w:name="Colorful Grid Accent 6" w:uiPriority="73"/>
+    <w:lsdException w:name="Subtle Emphasis" w:uiPriority="19" w:qFormat="1"/>
+    <w:lsdException w:name="Intense Emphasis" w:uiPriority="21" w:qFormat="1"/>
+    <w:lsdException w:name="Subtle Reference" w:uiPriority="31" w:qFormat="1"/>
+    <w:lsdException w:name="Intense Reference" w:uiPriority="32" w:qFormat="1"/>
+    <w:lsdException w:name="Book Title" w:uiPriority="33" w:qFormat="1"/>
+    <w:lsdException w:name="Bibliography" w:semiHidden="1" w:uiPriority="37" w:unhideWhenUsed="1"/>
+    <w:lsdException w:name="TOC Heading" w:semiHidden="1" w:uiPriority="39" w:unhideWhenUsed="1" w:qFormat="1"/>
+  </w:latentStyles>
+  <w:style w:type="paragraph" w:default="1" w:styleId="a">
+    <w:name w:val="Normal"/>
+    <w:qFormat/>
+    <w:pPr>
+      <w:overflowPunct w:val="0"/>
+      <w:autoSpaceDE w:val="0"/>
+      <w:autoSpaceDN w:val="0"/>
+      <w:adjustRightInd w:val="0"/>
+      <w:textAlignment w:val="baseline"/>
+    </w:pPr>
+    <w:rPr>
+      <w:sz w:val="24"/>
+      <w:lang w:eastAsia="en-US"/>
+    </w:rPr>
+  </w:style>
+  <w:style w:type="paragraph" w:styleId="1">
+    <w:name w:val="heading 1"/>
+    <w:basedOn w:val="a"/>
+    <w:next w:val="a"/>
+    <w:qFormat/>
+    <w:pPr>
+      <w:keepNext/>
+      <w:pBdr>
+        <w:bottom w:val="single" w:sz="6" w:space="1" w:color="auto"/>
+      </w:pBdr>
+      <w:tabs>
+        <w:tab w:val="left" w:pos="2430"/>
+        <w:tab w:val="left" w:pos="7290"/>
+      </w:tabs>
+      <w:jc w:val="right"/>
+      <w:outlineLvl w:val="0"/>
+    </w:pPr>
+    <w:rPr>
+      <w:b/>
+    </w:rPr>
+  </w:style>
+  <w:style w:type="paragraph" w:styleId="2">
+    <w:name w:val="heading 2"/>
+    <w:basedOn w:val="a"/>
+    <w:next w:val="a"/>
+    <w:qFormat/>
+    <w:pPr>
+      <w:keepNext/>
+      <w:tabs>
+        <w:tab w:val="left" w:pos="270"/>
+        <w:tab w:val="left" w:pos="1350"/>
+        <w:tab w:val="left" w:pos="2790"/>
+        <w:tab w:val="left" w:pos="4500"/>
+        <w:tab w:val="left" w:pos="6480"/>
+        <w:tab w:val="left" w:pos="7830"/>
+        <w:tab w:val="left" w:pos="9090"/>
+      </w:tabs>
+      <w:jc w:val="center"/>
+      <w:outlineLvl w:val="1"/>
+    </w:pPr>
+    <w:rPr>
+      <w:b/>
+      <w:sz w:val="20"/>
+      <w:u w:val="single"/>
+    </w:rPr>
+  </w:style>
+  <w:style w:type="character" w:default="1" w:styleId="a0">
+    <w:name w:val="Default Paragraph Font"/>
+    <w:uiPriority w:val="1"/>
+    <w:semiHidden/>
+    <w:unhideWhenUsed/>
+  </w:style>
+  <w:style w:type="table" w:default="1" w:styleId="a1">
+    <w:name w:val="Normal Table"/>
+    <w:uiPriority w:val="99"/>
+    <w:semiHidden/>
+    <w:unhideWhenUsed/>
+    <w:tblPr>
+      <w:tblInd w:w="0" w:type="dxa"/>
+      <w:tblCellMar>
+        <w:top w:w="0" w:type="dxa"/>
+        <w:left w:w="108" w:type="dxa"/>
+        <w:bottom w:w="0" w:type="dxa"/>
+        <w:right w:w="108" w:type="dxa"/>
+      </w:tblCellMar>
+    </w:tblPr>
+  </w:style>
+  <w:style w:type="numbering" w:default="1" w:styleId="a2">
+    <w:name w:val="No List"/>
+    <w:uiPriority w:val="99"/>
+    <w:semiHidden/>
+    <w:unhideWhenUsed/>
+  </w:style>
+  <w:style w:type="paragraph" w:styleId="a3">
+    <w:name w:val="envelope address"/>
+    <w:basedOn w:val="a"/>
+    <w:semiHidden/>
+    <w:pPr>
+      <w:framePr w:w="7920" w:h="1980" w:hRule="exact" w:hSpace="180" w:wrap="around" w:hAnchor="page" w:xAlign="center" w:yAlign="bottom"/>
+      <w:ind w:left="2880"/>
+    </w:pPr>
+    <w:rPr>
+      <w:caps/>
+    </w:rPr>
+  </w:style>
+  <w:style w:type="paragraph" w:styleId="a4">
+    <w:name w:val="envelope return"/>
+    <w:basedOn w:val="a"/>
+    <w:semiHidden/>
+    <w:rPr>
+      <w:caps/>
+      <w:sz w:val="20"/>
+    </w:rPr>
+  </w:style>
+  <w:style w:type="paragraph" w:styleId="a5">
+    <w:name w:val="footer"/>
+    <w:basedOn w:val="a"/>
+    <w:link w:val="Char"/>
+    <w:uiPriority w:val="99"/>
+    <w:pPr>
+      <w:tabs>
+        <w:tab w:val="center" w:pos="4320"/>
+        <w:tab w:val="right" w:pos="8640"/>
+      </w:tabs>
+    </w:pPr>
+  </w:style>
+  <w:style w:type="paragraph" w:styleId="a6">
+    <w:name w:val="header"/>
+    <w:basedOn w:val="a"/>
+    <w:semiHidden/>
+    <w:pPr>
+      <w:tabs>
+        <w:tab w:val="center" w:pos="4320"/>
+        <w:tab w:val="right" w:pos="8640"/>
+      </w:tabs>
+    </w:pPr>
+  </w:style>
+  <w:style w:type="character" w:styleId="a7">
+    <w:name w:val="Hyperlink"/>
+    <w:basedOn w:val="a0"/>
+    <w:uiPriority w:val="99"/>
+    <w:unhideWhenUsed/>
+    <w:rPr>
+      <w:color w:val="0000FF"/>
+      <w:u w:val="single"/>
+    </w:rPr>
+  </w:style>
+  <w:style w:type="table" w:styleId="a8">
+    <w:name w:val="Table Grid"/>
+    <w:basedOn w:val="a1"/>
+    <w:pPr>
+      <w:widowControl w:val="0"/>
+      <w:jc w:val="both"/>
+    </w:pPr>
+    <w:tblPr>
+      <w:tblInd w:w="0" w:type="dxa"/>
+      <w:tblBorders>
+        <w:top w:val="single" w:sz="4" w:space="0" w:color="auto"/>
+        <w:left w:val="single" w:sz="4" w:space="0" w:color="auto"/>
+        <w:bottom w:val="single" w:sz="4" w:space="0" w:color="auto"/>
+        <w:right w:val="single" w:sz="4" w:space="0" w:color="auto"/>
+        <w:insideH w:val="single" w:sz="4" w:space="0" w:color="auto"/>
+        <w:insideV w:val="single" w:sz="4" w:space="0" w:color="auto"/>
+      </w:tblBorders>
+      <w:tblCellMar>
+        <w:top w:w="0" w:type="dxa"/>
+        <w:left w:w="108" w:type="dxa"/>
+        <w:bottom w:w="0" w:type="dxa"/>
+        <w:right w:w="108" w:type="dxa"/>
+      </w:tblCellMar>
+    </w:tblPr>
+  </w:style>
+  <w:style w:type="character" w:customStyle="1" w:styleId="Char">
+    <w:name w:val="页脚 Char"/>
+    <w:basedOn w:val="a0"/>
+    <w:link w:val="a5"/>
     <w:uiPriority w:val="99"/>
     <w:rPr>
       <w:rFonts w:ascii="Times New Roman" w:hAnsi="Times New Roman"/>
@@ -1912,7 +2361,7 @@
   <a:themeElements>
     <a:clrScheme name="Office">
       <a:dk1>
-        <a:sysClr val="windowText" lastClr="4C4C4C"/>
+        <a:sysClr val="windowText" lastClr="000000"/>
       </a:dk1>
       <a:lt1>
         <a:sysClr val="window" lastClr="FFFFFF"/>
@@ -2198,7 +2647,7 @@
     <customSectPr/>
   </customSectProps>
   <customShpExts>
-    <customShpInfo spid="_x0000_s1026" textRotate="1"/>
+    <customShpInfo spid="_x0000_s1026"/>
   </customShpExts>
 </s:customData>
 </file>

--- a/attachment/siip2016_register.docx
+++ b/attachment/siip2016_register.docx
@@ -1010,38 +1010,37 @@
                 <w:tab w:val="left" w:pos="8550"/>
               </w:tabs>
               <w:rPr>
+                <w:lang w:eastAsia="zh-CN"/>
+              </w:rPr>
+            </w:pPr>
+            <w:proofErr w:type="gramStart"/>
+            <w:r>
+              <w:rPr>
                 <w:rFonts w:hint="eastAsia"/>
                 <w:lang w:eastAsia="zh-CN"/>
               </w:rPr>
-            </w:pPr>
-            <w:proofErr w:type="gramStart"/>
+              <w:t>拟报告</w:t>
+            </w:r>
+            <w:proofErr w:type="gramEnd"/>
             <w:r>
               <w:rPr>
                 <w:rFonts w:hint="eastAsia"/>
                 <w:lang w:eastAsia="zh-CN"/>
               </w:rPr>
-              <w:t>拟报告</w:t>
-            </w:r>
-            <w:proofErr w:type="gramEnd"/>
+              <w:t>内容</w:t>
+            </w:r>
             <w:r>
               <w:rPr>
                 <w:rFonts w:hint="eastAsia"/>
                 <w:lang w:eastAsia="zh-CN"/>
               </w:rPr>
-              <w:t>内容</w:t>
+              <w:t>/</w:t>
             </w:r>
             <w:r>
               <w:rPr>
                 <w:rFonts w:hint="eastAsia"/>
                 <w:lang w:eastAsia="zh-CN"/>
               </w:rPr>
-              <w:t>/</w:t>
-            </w:r>
-            <w:r>
-              <w:rPr>
-                <w:rFonts w:hint="eastAsia"/>
-                <w:lang w:eastAsia="zh-CN"/>
-              </w:rPr>
               <w:t>题目</w:t>
             </w:r>
           </w:p>
@@ -1053,7 +1052,6 @@
                 <w:tab w:val="left" w:pos="8550"/>
               </w:tabs>
               <w:rPr>
-                <w:rFonts w:hint="eastAsia"/>
                 <w:lang w:eastAsia="zh-CN"/>
               </w:rPr>
             </w:pPr>
@@ -1083,7 +1081,6 @@
               </w:tabs>
               <w:jc w:val="left"/>
               <w:rPr>
-                <w:rFonts w:hint="eastAsia"/>
                 <w:lang w:eastAsia="zh-CN"/>
               </w:rPr>
             </w:pPr>
@@ -1095,8 +1092,6 @@
               </w:rPr>
               <w:t>If you want to have a short talk, please write here.</w:t>
             </w:r>
-            <w:bookmarkStart w:id="0" w:name="_GoBack"/>
-            <w:bookmarkEnd w:id="0"/>
           </w:p>
         </w:tc>
       </w:tr>
@@ -1296,49 +1291,10 @@
           <w:p>
             <w:pPr>
               <w:rPr>
-                <w:szCs w:val="24"/>
-              </w:rPr>
-            </w:pPr>
-            <w:r>
-              <w:rPr>
-                <w:szCs w:val="24"/>
-              </w:rPr>
-              <w:t xml:space="preserve">[ </w:t>
-            </w:r>
-            <w:r>
-              <w:rPr>
                 <w:rFonts w:hint="eastAsia"/>
                 <w:szCs w:val="24"/>
                 <w:lang w:eastAsia="zh-CN"/>
               </w:rPr>
-              <w:t xml:space="preserve"> </w:t>
-            </w:r>
-            <w:r>
-              <w:rPr>
-                <w:szCs w:val="24"/>
-              </w:rPr>
-              <w:t>] UNIS Center Hotel (</w:t>
-            </w:r>
-            <w:proofErr w:type="spellStart"/>
-            <w:r>
-              <w:rPr>
-                <w:szCs w:val="24"/>
-              </w:rPr>
-              <w:t>紫光国际交流中心酒店</w:t>
-            </w:r>
-            <w:proofErr w:type="spellEnd"/>
-            <w:r>
-              <w:rPr>
-                <w:szCs w:val="24"/>
-              </w:rPr>
-              <w:t>) ~700CNY/day</w:t>
-            </w:r>
-          </w:p>
-          <w:p>
-            <w:pPr>
-              <w:rPr>
-                <w:szCs w:val="24"/>
-              </w:rPr>
             </w:pPr>
             <w:r>
               <w:rPr>
@@ -1360,33 +1316,72 @@
               </w:rPr>
               <w:t xml:space="preserve">] </w:t>
             </w:r>
-            <w:proofErr w:type="spellStart"/>
             <w:r>
               <w:rPr>
                 <w:szCs w:val="24"/>
-              </w:rPr>
-              <w:t>Hejia</w:t>
-            </w:r>
-            <w:proofErr w:type="spellEnd"/>
+                <w:lang w:eastAsia="zh-CN"/>
+              </w:rPr>
+              <w:t>GEOSCIENCES INTERNATIONAL CONFERENCE CENTRE</w:t>
+            </w:r>
             <w:r>
               <w:rPr>
                 <w:szCs w:val="24"/>
               </w:rPr>
-              <w:t xml:space="preserve"> Hotel (</w:t>
-            </w:r>
-            <w:proofErr w:type="spellStart"/>
-            <w:r>
-              <w:rPr>
+              <w:t xml:space="preserve"> (</w:t>
+            </w:r>
+            <w:r>
+              <w:rPr>
+                <w:rFonts w:hint="eastAsia"/>
                 <w:szCs w:val="24"/>
-              </w:rPr>
-              <w:t>和家宾馆北四环店</w:t>
-            </w:r>
-            <w:proofErr w:type="spellEnd"/>
-            <w:r>
-              <w:rPr>
+                <w:lang w:eastAsia="zh-CN"/>
+              </w:rPr>
+              <w:t>北京地大国际会议中心</w:t>
+            </w:r>
+            <w:r>
+              <w:rPr>
+                <w:rFonts w:hint="eastAsia"/>
                 <w:szCs w:val="24"/>
-              </w:rPr>
-              <w:t>) ~350CNY/day</w:t>
+                <w:lang w:eastAsia="zh-CN"/>
+              </w:rPr>
+              <w:t>，</w:t>
+            </w:r>
+            <w:bookmarkStart w:id="0" w:name="_GoBack"/>
+            <w:bookmarkEnd w:id="0"/>
+            <w:r>
+              <w:rPr>
+                <w:rFonts w:hint="eastAsia"/>
+                <w:szCs w:val="24"/>
+                <w:lang w:eastAsia="zh-CN"/>
+              </w:rPr>
+              <w:t>中国地质大学校内</w:t>
+            </w:r>
+            <w:r>
+              <w:rPr>
+                <w:szCs w:val="24"/>
+              </w:rPr>
+              <w:t>) ~</w:t>
+            </w:r>
+            <w:r>
+              <w:rPr>
+                <w:rFonts w:hint="eastAsia"/>
+                <w:szCs w:val="24"/>
+                <w:lang w:eastAsia="zh-CN"/>
+              </w:rPr>
+              <w:t>45</w:t>
+            </w:r>
+            <w:r>
+              <w:rPr>
+                <w:szCs w:val="24"/>
+              </w:rPr>
+              <w:t>0CNY/day</w:t>
+            </w:r>
+            <w:r>
+              <w:rPr>
+                <w:rFonts w:hint="eastAsia"/>
+                <w:szCs w:val="24"/>
+                <w:lang w:eastAsia="zh-CN"/>
+              </w:rPr>
+              <w:t xml:space="preserve"> for standard room</w:t>
             </w:r>
           </w:p>
           <w:p>
